--- a/TFS Build and Release - deploy VideoMatchingu VM.docx
+++ b/TFS Build and Release - deploy VideoMatchingu VM.docx
@@ -215,25 +215,7 @@
         <w:rPr>
           <w:b/>
         </w:rPr>
-        <w:t>TotalCommander drzi slozky a pak failuje build – zavirat</w:t>
-      </w:r>
-      <w:r>
-        <w:rPr>
-          <w:b/>
-        </w:rPr>
-        <w:t xml:space="preserve"> na tfs</w:t>
-      </w:r>
-      <w:r>
-        <w:rPr>
-          <w:b/>
-        </w:rPr>
-        <w:t xml:space="preserve"> </w:t>
-      </w:r>
-      <w:r>
-        <w:rPr>
-          <w:b/>
-        </w:rPr>
-        <w:t xml:space="preserve">total commandera. </w:t>
+        <w:t xml:space="preserve">TotalCommander drzi slozky a pak failuje build – zavirat na tfs total commandera. </w:t>
       </w:r>
     </w:p>
     <w:p>
@@ -1213,21 +1195,7 @@
             <w:rStyle w:val="Hypertextovodkaz"/>
             <w:lang w:val="cs-CZ"/>
           </w:rPr>
-          <w:t>https://docs.microsoft.com/</w:t>
-        </w:r>
-        <w:r>
-          <w:rPr>
-            <w:rStyle w:val="Hypertextovodkaz"/>
-            <w:lang w:val="cs-CZ"/>
-          </w:rPr>
-          <w:t>e</w:t>
-        </w:r>
-        <w:r>
-          <w:rPr>
-            <w:rStyle w:val="Hypertextovodkaz"/>
-            <w:lang w:val="cs-CZ"/>
-          </w:rPr>
-          <w:t>n-us/azure/devops/pipelines/build/variables?view=vsts</w:t>
+          <w:t>https://docs.microsoft.com/en-us/azure/devops/pipelines/build/variables?view=vsts</w:t>
         </w:r>
       </w:hyperlink>
       <w:r>
@@ -3936,7 +3904,21 @@
         <w:pStyle w:val="Odstavecseseznamem"/>
       </w:pPr>
       <w:r>
-        <w:t xml:space="preserve">Byl spatne nazev sluzby v release definition variables. Nazev neni to, co je na serveru v properties sluzby jako name. Nazev je to, jak sluzbu vidi multimatrix </w:t>
+        <w:t xml:space="preserve">Byl spatne nazev sluzby v release definition variables. </w:t>
+      </w:r>
+      <w:r>
+        <w:t xml:space="preserve">MMServiceName </w:t>
+      </w:r>
+      <w:r>
+        <w:t xml:space="preserve">neni to, co je na serveru v properties sluzby jako name. Nazev je to, jak sluzbu vidi multimatrix </w:t>
+      </w:r>
+      <w:r>
+        <w:t xml:space="preserve"> (Id</w:t>
+      </w:r>
+      <w:bookmarkStart w:id="0" w:name="_GoBack"/>
+      <w:bookmarkEnd w:id="0"/>
+      <w:r>
+        <w:t>)</w:t>
       </w:r>
     </w:p>
     <w:p>
@@ -4292,6 +4274,7 @@
       <w:r>
         <w:rPr>
           <w:rStyle w:val="Nadpis1Char"/>
+          <w:noProof/>
         </w:rPr>
         <w:drawing>
           <wp:inline distT="0" distB="0" distL="0" distR="0" wp14:anchorId="4656CBCF" wp14:editId="6FB67A44">
@@ -4722,13 +4705,13 @@
       <w:r>
         <w:t xml:space="preserve">. Jeji value bude prazdna pro softy, ktere nemaji v </w:t>
       </w:r>
-      <w:bookmarkStart w:id="0" w:name="OLE_LINK1"/>
-      <w:bookmarkStart w:id="1" w:name="OLE_LINK2"/>
+      <w:bookmarkStart w:id="1" w:name="OLE_LINK1"/>
+      <w:bookmarkStart w:id="2" w:name="OLE_LINK2"/>
       <w:r>
         <w:t xml:space="preserve">/Environments//$(Language).$(Environment) dalsi podslozky.  </w:t>
       </w:r>
-      <w:bookmarkEnd w:id="0"/>
       <w:bookmarkEnd w:id="1"/>
+      <w:bookmarkEnd w:id="2"/>
     </w:p>
     <w:p>
       <w:pPr>
@@ -5018,17 +5001,7 @@
           <w:szCs w:val="20"/>
           <w:lang w:val="cs-CZ"/>
         </w:rPr>
-        <w:t>$(Language)</w:t>
-      </w:r>
-      <w:r>
-        <w:rPr>
-          <w:rFonts w:ascii="Segoe UI" w:hAnsi="Segoe UI" w:cs="Segoe UI"/>
-          <w:color w:val="000000"/>
-          <w:sz w:val="20"/>
-          <w:szCs w:val="20"/>
-          <w:lang w:val="cs-CZ"/>
-        </w:rPr>
-        <w:t>.$(Environment)</w:t>
+        <w:t>$(Language).$(Environment)</w:t>
       </w:r>
     </w:p>
     <w:p>
@@ -5059,17 +5032,7 @@
           <w:szCs w:val="20"/>
           <w:lang w:val="cs-CZ"/>
         </w:rPr>
-        <w:t>$(Language)</w:t>
-      </w:r>
-      <w:r>
-        <w:rPr>
-          <w:rFonts w:ascii="Segoe UI" w:hAnsi="Segoe UI" w:cs="Segoe UI"/>
-          <w:color w:val="000000"/>
-          <w:sz w:val="20"/>
-          <w:szCs w:val="20"/>
-          <w:lang w:val="cs-CZ"/>
-        </w:rPr>
-        <w:t>.$(Environment)</w:t>
+        <w:t>$(Language).$(Environment)</w:t>
       </w:r>
     </w:p>
     <w:p>
@@ -5099,17 +5062,7 @@
           <w:szCs w:val="20"/>
           <w:lang w:val="cs-CZ"/>
         </w:rPr>
-        <w:t>$(Language).$(Environment)</w:t>
-      </w:r>
-      <w:r>
-        <w:rPr>
-          <w:rFonts w:ascii="Segoe UI" w:hAnsi="Segoe UI" w:cs="Segoe UI"/>
-          <w:color w:val="000000"/>
-          <w:sz w:val="20"/>
-          <w:szCs w:val="20"/>
-          <w:lang w:val="cs-CZ"/>
-        </w:rPr>
-        <w:t>\192.168.0.120</w:t>
+        <w:t>$(Language).$(Environment)\192.168.0.120</w:t>
       </w:r>
     </w:p>
     <w:p>
@@ -5617,19 +5570,7 @@
           <w:highlight w:val="green"/>
           <w:shd w:val="clear" w:color="auto" w:fill="FAFAFA"/>
         </w:rPr>
-        <w:t>:\agent\_work\1\a</w:t>
-      </w:r>
-      <w:r>
-        <w:rPr>
-          <w:rFonts w:ascii="Consolas" w:hAnsi="Consolas"/>
-          <w:b/>
-          <w:color w:val="000000"/>
-          <w:sz w:val="21"/>
-          <w:szCs w:val="21"/>
-          <w:highlight w:val="green"/>
-          <w:shd w:val="clear" w:color="auto" w:fill="FAFAFA"/>
-        </w:rPr>
-        <w:t>\Norming</w:t>
+        <w:t>:\agent\_work\1\a\Norming</w:t>
       </w:r>
       <w:r>
         <w:rPr>
@@ -5887,7 +5828,7 @@
           <w:szCs w:val="21"/>
           <w:shd w:val="clear" w:color="auto" w:fill="FAFAFA"/>
         </w:rPr>
-        <w:t>c:\agent\_work\1\</w:t>
+        <w:t xml:space="preserve">c:\agent\_work\1\  </w:t>
       </w:r>
       <w:r>
         <w:rPr>
@@ -5897,16 +5838,6 @@
           <w:szCs w:val="21"/>
           <w:shd w:val="clear" w:color="auto" w:fill="FAFAFA"/>
         </w:rPr>
-        <w:t xml:space="preserve">  </w:t>
-      </w:r>
-      <w:r>
-        <w:rPr>
-          <w:rFonts w:ascii="Consolas" w:hAnsi="Consolas"/>
-          <w:color w:val="000000"/>
-          <w:sz w:val="21"/>
-          <w:szCs w:val="21"/>
-          <w:shd w:val="clear" w:color="auto" w:fill="FAFAFA"/>
-        </w:rPr>
         <w:t>/$(Build.DefinitionName)/$(Drop)/src/$(BinDir)</w:t>
       </w:r>
     </w:p>
@@ -5939,16 +5870,7 @@
           <w:szCs w:val="21"/>
           <w:shd w:val="clear" w:color="auto" w:fill="FAFAFA"/>
         </w:rPr>
-        <w:t xml:space="preserve">Target Folder </w:t>
-      </w:r>
-      <w:r>
-        <w:rPr>
-          <w:rFonts w:ascii="Calibri" w:hAnsi="Calibri" w:cs="Calibri"/>
-          <w:color w:val="000000"/>
-          <w:szCs w:val="21"/>
-          <w:shd w:val="clear" w:color="auto" w:fill="FAFAFA"/>
-        </w:rPr>
-        <w:t xml:space="preserve">= </w:t>
+        <w:t xml:space="preserve">Target Folder = </w:t>
       </w:r>
       <w:r>
         <w:t xml:space="preserve"> </w:t>
@@ -6253,17 +6175,7 @@
           <w:szCs w:val="20"/>
           <w:lang w:val="cs-CZ"/>
         </w:rPr>
-        <w:t xml:space="preserve">musi tam bejt vsude tento uzivatel s pravama </w:t>
-      </w:r>
-      <w:r>
-        <w:rPr>
-          <w:rFonts w:ascii="Calibri" w:hAnsi="Calibri" w:cs="Calibri"/>
-          <w:b/>
-          <w:color w:val="000000"/>
-          <w:szCs w:val="20"/>
-          <w:lang w:val="cs-CZ"/>
-        </w:rPr>
-        <w:t xml:space="preserve"> (</w:t>
+        <w:t>musi tam bejt vsude tento uzivatel s pravama  (</w:t>
       </w:r>
       <w:r>
         <w:rPr>
@@ -6372,17 +6284,7 @@
           <w:szCs w:val="20"/>
           <w:lang w:val="cs-CZ"/>
         </w:rPr>
-        <w:t>N</w:t>
-      </w:r>
-      <w:r>
-        <w:rPr>
-          <w:rFonts w:ascii="Calibri" w:hAnsi="Calibri" w:cs="Calibri"/>
-          <w:b/>
-          <w:color w:val="000000"/>
-          <w:szCs w:val="20"/>
-          <w:lang w:val="cs-CZ"/>
-        </w:rPr>
-        <w:t>ajdes ho mezi cimpouters</w:t>
+        <w:t>Najdes ho mezi cimpouters</w:t>
       </w:r>
     </w:p>
     <w:p>
@@ -6583,8 +6485,6 @@
         </w:rPr>
         <w:t>ted nastavujeme pravo TFS pro vzdaleny pristup na server zkrze powershell</w:t>
       </w:r>
-      <w:bookmarkStart w:id="2" w:name="_GoBack"/>
-      <w:bookmarkEnd w:id="2"/>
     </w:p>
     <w:p>
       <w:pPr>

--- a/TFS Build and Release - deploy VideoMatchingu VM.docx
+++ b/TFS Build and Release - deploy VideoMatchingu VM.docx
@@ -163,6 +163,8 @@
     <w:p>
       <w:pPr>
         <w:pStyle w:val="Nadpis1"/>
+        <w:spacing w:before="0"/>
+        <w:contextualSpacing/>
       </w:pPr>
       <w:r>
         <w:t>Vysvetlivky:</w:t>
@@ -277,7 +279,6 @@
           <w:b/>
           <w:lang w:val="cs-CZ"/>
         </w:rPr>
-        <w:lastRenderedPageBreak/>
         <w:t xml:space="preserve">Build </w:t>
       </w:r>
       <w:r>
@@ -2380,6 +2381,752 @@
     <w:p>
       <w:pPr>
         <w:pStyle w:val="Nadpis1"/>
+        <w:spacing w:before="0"/>
+        <w:contextualSpacing/>
+        <w:rPr>
+          <w:rFonts w:ascii="Calibri Light" w:eastAsia="Times New Roman" w:hAnsi="Calibri Light" w:cs="Times New Roman"/>
+          <w:color w:val="2E74B5"/>
+        </w:rPr>
+      </w:pPr>
+      <w:r>
+        <w:rPr>
+          <w:rFonts w:ascii="Calibri Light" w:eastAsia="Times New Roman" w:hAnsi="Calibri Light" w:cs="Times New Roman"/>
+          <w:color w:val="2E74B5"/>
+        </w:rPr>
+        <w:t xml:space="preserve">Pridani CZ-RC verze videomatchingu </w:t>
+      </w:r>
+    </w:p>
+    <w:p>
+      <w:pPr>
+        <w:spacing w:before="40"/>
+        <w:rPr>
+          <w:rFonts w:ascii="Calibri" w:eastAsia="Calibri" w:hAnsi="Calibri" w:cs="Times New Roman"/>
+        </w:rPr>
+      </w:pPr>
+      <w:r>
+        <w:rPr>
+          <w:rFonts w:ascii="Calibri" w:eastAsia="Calibri" w:hAnsi="Calibri" w:cs="Times New Roman"/>
+        </w:rPr>
+        <w:t xml:space="preserve">Videomatching.service ma </w:t>
+      </w:r>
+      <w:r>
+        <w:rPr>
+          <w:rFonts w:ascii="Calibri" w:eastAsia="Calibri" w:hAnsi="Calibri" w:cs="Times New Roman"/>
+        </w:rPr>
+        <w:t>zatim nekolik ostrych instanci a jednu CZ testovaci. Se samotnymi soubory se nedela nic TFS je zbuildi jako vzdy. Rozdil je jen v confizich, ktere jsou ulozene pod Environments. Vytvorim teda novou slozku CZ RC. Protoze mam RC prostredi delat podle Test prostredi, prekopiruju sem obsah slozky CzTest (coz je podlozka 192.168.0.120  ve ktere jsou testovaci configy).</w:t>
+      </w:r>
+      <w:r>
+        <w:rPr>
+          <w:rFonts w:ascii="Calibri" w:eastAsia="Calibri" w:hAnsi="Calibri" w:cs="Times New Roman"/>
+        </w:rPr>
+        <w:t xml:space="preserve">  Nazev slozky zmenim podle adresy </w:t>
+      </w:r>
+      <w:r>
+        <w:rPr>
+          <w:rFonts w:ascii="Calibri" w:eastAsia="Calibri" w:hAnsi="Calibri" w:cs="Times New Roman"/>
+          <w:highlight w:val="yellow"/>
+        </w:rPr>
+        <w:t>RC</w:t>
+      </w:r>
+      <w:r>
+        <w:rPr>
+          <w:rFonts w:ascii="Calibri" w:eastAsia="Calibri" w:hAnsi="Calibri" w:cs="Times New Roman"/>
+        </w:rPr>
+        <w:t xml:space="preserve"> serveru:</w:t>
+      </w:r>
+    </w:p>
+    <w:p>
+      <w:pPr>
+        <w:spacing w:before="40"/>
+        <w:rPr>
+          <w:rFonts w:ascii="Calibri" w:eastAsia="Calibri" w:hAnsi="Calibri" w:cs="Times New Roman"/>
+        </w:rPr>
+      </w:pPr>
+      <w:r>
+        <w:rPr>
+          <w:rFonts w:ascii="Calibri" w:eastAsia="Calibri" w:hAnsi="Calibri" w:cs="Times New Roman"/>
+        </w:rPr>
+        <w:t>c:\Pool\AdIntel\src\MIR.Matching\Admosphere.MediaMonitoring.VideMatching.Service\Environments\CZ.RC\192.168.0.</w:t>
+      </w:r>
+      <w:r>
+        <w:rPr>
+          <w:rFonts w:ascii="Calibri" w:eastAsia="Calibri" w:hAnsi="Calibri" w:cs="Times New Roman"/>
+          <w:highlight w:val="yellow"/>
+        </w:rPr>
+        <w:t>122</w:t>
+      </w:r>
+      <w:r>
+        <w:rPr>
+          <w:rFonts w:ascii="Calibri" w:eastAsia="Calibri" w:hAnsi="Calibri" w:cs="Times New Roman"/>
+        </w:rPr>
+        <w:t>\Admosphere.MediaMonitoring.VideoMatching.Service.Container.config</w:t>
+      </w:r>
+    </w:p>
+    <w:p>
+      <w:r>
+        <w:t xml:space="preserve">Upravim container.config, zmenim databazi na </w:t>
+      </w:r>
+      <w:r>
+        <w:rPr>
+          <w:highlight w:val="red"/>
+        </w:rPr>
+        <w:t>RC</w:t>
+      </w:r>
+      <w:r>
+        <w:t xml:space="preserve"> a upravim serviceInstanceId na </w:t>
+      </w:r>
+      <w:r>
+        <w:rPr>
+          <w:highlight w:val="red"/>
+        </w:rPr>
+        <w:t>11</w:t>
+      </w:r>
+      <w:r>
+        <w:t xml:space="preserve"> (jen v configu, jinak se to nastavuje ve spravovadle.) a nakonec az Mira vytvori noveho usera tak zmenim I usera v configu:</w:t>
+      </w:r>
+    </w:p>
+    <w:p>
+      <w:pPr>
+        <w:rPr>
+          <w:sz w:val="22"/>
+        </w:rPr>
+      </w:pPr>
+      <w:r>
+        <w:lastRenderedPageBreak/>
+        <w:t xml:space="preserve">    </w:t>
+      </w:r>
+      <w:r>
+        <w:rPr>
+          <w:sz w:val="22"/>
+        </w:rPr>
+        <w:t>&lt;mediaDataConnectionstring&gt;Data Source=stoupa; Initial Catalog=mediadata3RC;User ID=MediaDataMatching7User;Password=fps9N-B38R;&lt;/mediaDataConnectionstring&gt;</w:t>
+      </w:r>
+    </w:p>
+    <w:p>
+      <w:pPr>
+        <w:rPr>
+          <w:sz w:val="22"/>
+        </w:rPr>
+      </w:pPr>
+      <w:r>
+        <w:t>UDPPort je definovan v log4net.configu</w:t>
+      </w:r>
+    </w:p>
+    <w:p>
+      <w:pPr>
+        <w:rPr>
+          <w:sz w:val="22"/>
+        </w:rPr>
+      </w:pPr>
+    </w:p>
+    <w:p>
+      <w:pPr>
+        <w:rPr>
+          <w:sz w:val="22"/>
+        </w:rPr>
+      </w:pPr>
+    </w:p>
+    <w:p>
+      <w:pPr>
+        <w:autoSpaceDE w:val="0"/>
+        <w:autoSpaceDN w:val="0"/>
+        <w:spacing w:line="240" w:lineRule="auto"/>
+        <w:contextualSpacing/>
+        <w:rPr>
+          <w:sz w:val="22"/>
+        </w:rPr>
+      </w:pPr>
+      <w:r>
+        <w:rPr>
+          <w:rFonts w:ascii="Arial" w:hAnsi="Arial" w:cs="Arial"/>
+          <w:sz w:val="20"/>
+          <w:szCs w:val="20"/>
+          <w:lang w:val="cs-CZ"/>
+        </w:rPr>
+        <w:t xml:space="preserve">[‎04.‎03.‎2019 10:50]  Miroslav Špaček:  </w:t>
+      </w:r>
+    </w:p>
+    <w:p>
+      <w:pPr>
+        <w:autoSpaceDE w:val="0"/>
+        <w:autoSpaceDN w:val="0"/>
+        <w:spacing w:before="40" w:after="40" w:line="240" w:lineRule="auto"/>
+        <w:contextualSpacing/>
+      </w:pPr>
+      <w:r>
+        <w:rPr>
+          <w:rFonts w:ascii="Segoe UI" w:hAnsi="Segoe UI" w:cs="Segoe UI"/>
+          <w:color w:val="000000"/>
+          <w:sz w:val="20"/>
+          <w:szCs w:val="20"/>
+          <w:lang w:val="cs-CZ"/>
+        </w:rPr>
+        <w:t>tomu VM RC naklikám jako vlastní konfiguraci...TEST má také svou vlastní:</w:t>
+      </w:r>
+    </w:p>
+    <w:p>
+      <w:pPr>
+        <w:autoSpaceDE w:val="0"/>
+        <w:autoSpaceDN w:val="0"/>
+        <w:spacing w:line="240" w:lineRule="auto"/>
+        <w:contextualSpacing/>
+      </w:pPr>
+      <w:r>
+        <w:rPr>
+          <w:noProof/>
+        </w:rPr>
+        <w:drawing>
+          <wp:inline distT="0" distB="0" distL="0" distR="0" wp14:anchorId="48C3040D" wp14:editId="0A58808F">
+            <wp:extent cx="4095750" cy="2118348"/>
+            <wp:effectExtent l="0" t="0" r="0" b="0"/>
+            <wp:docPr id="4" name="Obrázek 4"/>
+            <wp:cNvGraphicFramePr>
+              <a:graphicFrameLocks xmlns:a="http://schemas.openxmlformats.org/drawingml/2006/main" noChangeAspect="1"/>
+            </wp:cNvGraphicFramePr>
+            <a:graphic xmlns:a="http://schemas.openxmlformats.org/drawingml/2006/main">
+              <a:graphicData uri="http://schemas.openxmlformats.org/drawingml/2006/picture">
+                <pic:pic xmlns:pic="http://schemas.openxmlformats.org/drawingml/2006/picture">
+                  <pic:nvPicPr>
+                    <pic:cNvPr id="4" name="36CBD4A.tmp"/>
+                    <pic:cNvPicPr/>
+                  </pic:nvPicPr>
+                  <pic:blipFill>
+                    <a:blip r:embed="rId24">
+                      <a:extLst>
+                        <a:ext uri="{28A0092B-C50C-407E-A947-70E740481C1C}">
+                          <a14:useLocalDpi xmlns:a14="http://schemas.microsoft.com/office/drawing/2010/main" val="0"/>
+                        </a:ext>
+                      </a:extLst>
+                    </a:blip>
+                    <a:stretch>
+                      <a:fillRect/>
+                    </a:stretch>
+                  </pic:blipFill>
+                  <pic:spPr>
+                    <a:xfrm>
+                      <a:off x="0" y="0"/>
+                      <a:ext cx="4098870" cy="2119961"/>
+                    </a:xfrm>
+                    <a:prstGeom prst="rect">
+                      <a:avLst/>
+                    </a:prstGeom>
+                  </pic:spPr>
+                </pic:pic>
+              </a:graphicData>
+            </a:graphic>
+          </wp:inline>
+        </w:drawing>
+      </w:r>
+      <w:r>
+        <w:rPr>
+          <w:rFonts w:ascii="Segoe UI" w:hAnsi="Segoe UI" w:cs="Segoe UI"/>
+          <w:color w:val="6E6E73"/>
+          <w:sz w:val="16"/>
+          <w:szCs w:val="16"/>
+          <w:lang w:val="cs-CZ"/>
+        </w:rPr>
+        <w:t> </w:t>
+      </w:r>
+    </w:p>
+    <w:p>
+      <w:pPr>
+        <w:autoSpaceDE w:val="0"/>
+        <w:autoSpaceDN w:val="0"/>
+        <w:spacing w:line="240" w:lineRule="auto"/>
+        <w:contextualSpacing/>
+      </w:pPr>
+      <w:r>
+        <w:rPr>
+          <w:rFonts w:ascii="Arial" w:hAnsi="Arial" w:cs="Arial"/>
+          <w:sz w:val="20"/>
+          <w:szCs w:val="20"/>
+          <w:lang w:val="cs-CZ"/>
+        </w:rPr>
+        <w:t> </w:t>
+      </w:r>
+    </w:p>
+    <w:p>
+      <w:pPr>
+        <w:autoSpaceDE w:val="0"/>
+        <w:autoSpaceDN w:val="0"/>
+        <w:spacing w:line="240" w:lineRule="auto"/>
+        <w:contextualSpacing/>
+      </w:pPr>
+      <w:r>
+        <w:rPr>
+          <w:rFonts w:ascii="Arial" w:hAnsi="Arial" w:cs="Arial"/>
+          <w:sz w:val="20"/>
+          <w:szCs w:val="20"/>
+          <w:lang w:val="cs-CZ"/>
+        </w:rPr>
+        <w:t xml:space="preserve"> [‎04.‎03.‎2019 10:51]  Miroslav Špaček:  </w:t>
+      </w:r>
+    </w:p>
+    <w:p>
+      <w:pPr>
+        <w:autoSpaceDE w:val="0"/>
+        <w:autoSpaceDN w:val="0"/>
+        <w:spacing w:before="40" w:after="40" w:line="240" w:lineRule="auto"/>
+        <w:contextualSpacing/>
+      </w:pPr>
+      <w:r>
+        <w:rPr>
+          <w:rFonts w:ascii="Segoe UI" w:hAnsi="Segoe UI" w:cs="Segoe UI"/>
+          <w:color w:val="000000"/>
+          <w:sz w:val="20"/>
+          <w:szCs w:val="20"/>
+          <w:lang w:val="cs-CZ"/>
+        </w:rPr>
+        <w:t>jeho vlastní</w:t>
+      </w:r>
+    </w:p>
+    <w:p>
+      <w:pPr>
+        <w:autoSpaceDE w:val="0"/>
+        <w:autoSpaceDN w:val="0"/>
+        <w:spacing w:before="40" w:after="40" w:line="240" w:lineRule="auto"/>
+        <w:contextualSpacing/>
+      </w:pPr>
+      <w:r>
+        <w:rPr>
+          <w:rFonts w:ascii="Segoe UI" w:hAnsi="Segoe UI" w:cs="Segoe UI"/>
+          <w:color w:val="000000"/>
+          <w:sz w:val="20"/>
+          <w:szCs w:val="20"/>
+          <w:lang w:val="cs-CZ"/>
+        </w:rPr>
+        <w:t xml:space="preserve">to je to </w:t>
+      </w:r>
+      <w:r>
+        <w:rPr>
+          <w:rFonts w:ascii="Segoe UI" w:hAnsi="Segoe UI" w:cs="Segoe UI"/>
+          <w:color w:val="000000"/>
+          <w:sz w:val="20"/>
+          <w:szCs w:val="20"/>
+        </w:rPr>
+        <w:t xml:space="preserve">serviceInstanceId = 8 </w:t>
+      </w:r>
+    </w:p>
+    <w:p>
+      <w:pPr>
+        <w:autoSpaceDE w:val="0"/>
+        <w:autoSpaceDN w:val="0"/>
+        <w:spacing w:line="240" w:lineRule="auto"/>
+        <w:contextualSpacing/>
+      </w:pPr>
+      <w:r>
+        <w:rPr>
+          <w:rFonts w:ascii="Segoe UI" w:hAnsi="Segoe UI" w:cs="Segoe UI"/>
+          <w:color w:val="6E6E73"/>
+          <w:sz w:val="16"/>
+          <w:szCs w:val="16"/>
+          <w:lang w:val="cs-CZ"/>
+        </w:rPr>
+        <w:t> </w:t>
+      </w:r>
+    </w:p>
+    <w:p>
+      <w:pPr>
+        <w:autoSpaceDE w:val="0"/>
+        <w:autoSpaceDN w:val="0"/>
+        <w:spacing w:line="240" w:lineRule="auto"/>
+        <w:contextualSpacing/>
+      </w:pPr>
+      <w:r>
+        <w:rPr>
+          <w:rFonts w:ascii="Arial" w:hAnsi="Arial" w:cs="Arial"/>
+          <w:sz w:val="20"/>
+          <w:szCs w:val="20"/>
+          <w:lang w:val="cs-CZ"/>
+        </w:rPr>
+        <w:t xml:space="preserve">[‎04.‎03.‎2019 10:52]  Miroslav Špaček:  </w:t>
+      </w:r>
+    </w:p>
+    <w:p>
+      <w:pPr>
+        <w:autoSpaceDE w:val="0"/>
+        <w:autoSpaceDN w:val="0"/>
+        <w:spacing w:before="40" w:after="40" w:line="240" w:lineRule="auto"/>
+        <w:contextualSpacing/>
+        <w:rPr>
+          <w:rFonts w:ascii="Segoe UI" w:hAnsi="Segoe UI" w:cs="Segoe UI"/>
+          <w:color w:val="000000"/>
+          <w:sz w:val="20"/>
+          <w:szCs w:val="20"/>
+          <w:lang w:val="cs-CZ"/>
+        </w:rPr>
+      </w:pPr>
+      <w:r>
+        <w:rPr>
+          <w:rFonts w:ascii="Segoe UI" w:hAnsi="Segoe UI" w:cs="Segoe UI"/>
+          <w:color w:val="000000"/>
+          <w:sz w:val="20"/>
+          <w:szCs w:val="20"/>
+          <w:lang w:val="cs-CZ"/>
+        </w:rPr>
+        <w:t xml:space="preserve">pak jim oběma vytvořím i vlastní sqlLoginy, aby se nehlásily jako ostřá useři...vytvořím </w:t>
+      </w:r>
+    </w:p>
+    <w:p>
+      <w:pPr>
+        <w:autoSpaceDE w:val="0"/>
+        <w:autoSpaceDN w:val="0"/>
+        <w:spacing w:before="40" w:after="40" w:line="240" w:lineRule="auto"/>
+        <w:contextualSpacing/>
+      </w:pPr>
+      <w:r>
+        <w:rPr>
+          <w:rFonts w:ascii="Segoe UI" w:hAnsi="Segoe UI" w:cs="Segoe UI"/>
+          <w:color w:val="000000"/>
+          <w:sz w:val="20"/>
+          <w:szCs w:val="20"/>
+          <w:lang w:val="cs-CZ"/>
+        </w:rPr>
+        <w:br/>
+      </w:r>
+      <w:r>
+        <w:rPr>
+          <w:rFonts w:ascii="Segoe UI" w:hAnsi="Segoe UI" w:cs="Segoe UI"/>
+          <w:color w:val="000000"/>
+          <w:sz w:val="20"/>
+          <w:szCs w:val="20"/>
+        </w:rPr>
+        <w:t>MediaDataMatching</w:t>
+      </w:r>
+      <w:r>
+        <w:rPr>
+          <w:rFonts w:ascii="Segoe UI" w:hAnsi="Segoe UI" w:cs="Segoe UI"/>
+          <w:color w:val="000000"/>
+          <w:sz w:val="20"/>
+          <w:szCs w:val="20"/>
+          <w:lang w:val="cs-CZ"/>
+        </w:rPr>
+        <w:t>1TEST</w:t>
+      </w:r>
+      <w:r>
+        <w:rPr>
+          <w:rFonts w:ascii="Segoe UI" w:hAnsi="Segoe UI" w:cs="Segoe UI"/>
+          <w:color w:val="000000"/>
+          <w:sz w:val="20"/>
+          <w:szCs w:val="20"/>
+        </w:rPr>
+        <w:t>User</w:t>
+      </w:r>
+      <w:r>
+        <w:rPr>
+          <w:rFonts w:ascii="Segoe UI" w:hAnsi="Segoe UI" w:cs="Segoe UI"/>
+          <w:color w:val="000000"/>
+          <w:sz w:val="20"/>
+          <w:szCs w:val="20"/>
+          <w:lang w:val="cs-CZ"/>
+        </w:rPr>
+        <w:t xml:space="preserve"> a </w:t>
+      </w:r>
+      <w:r>
+        <w:rPr>
+          <w:rFonts w:ascii="Segoe UI" w:hAnsi="Segoe UI" w:cs="Segoe UI"/>
+          <w:color w:val="000000"/>
+          <w:sz w:val="20"/>
+          <w:szCs w:val="20"/>
+        </w:rPr>
+        <w:t>MediaDataMatching</w:t>
+      </w:r>
+      <w:r>
+        <w:rPr>
+          <w:rFonts w:ascii="Segoe UI" w:hAnsi="Segoe UI" w:cs="Segoe UI"/>
+          <w:color w:val="000000"/>
+          <w:sz w:val="20"/>
+          <w:szCs w:val="20"/>
+          <w:lang w:val="cs-CZ"/>
+        </w:rPr>
+        <w:t>1RC</w:t>
+      </w:r>
+      <w:r>
+        <w:rPr>
+          <w:rFonts w:ascii="Segoe UI" w:hAnsi="Segoe UI" w:cs="Segoe UI"/>
+          <w:color w:val="000000"/>
+          <w:sz w:val="20"/>
+          <w:szCs w:val="20"/>
+        </w:rPr>
+        <w:t>User  </w:t>
+      </w:r>
+    </w:p>
+    <w:p>
+      <w:pPr>
+        <w:autoSpaceDE w:val="0"/>
+        <w:autoSpaceDN w:val="0"/>
+        <w:spacing w:before="40" w:after="40" w:line="240" w:lineRule="auto"/>
+        <w:contextualSpacing/>
+      </w:pPr>
+      <w:r>
+        <w:rPr>
+          <w:rFonts w:ascii="Segoe UI" w:hAnsi="Segoe UI" w:cs="Segoe UI"/>
+          <w:color w:val="000000"/>
+          <w:sz w:val="20"/>
+          <w:szCs w:val="20"/>
+          <w:lang w:val="cs-CZ"/>
+        </w:rPr>
+        <w:t>dám vědět</w:t>
+      </w:r>
+    </w:p>
+    <w:p>
+      <w:pPr>
+        <w:autoSpaceDE w:val="0"/>
+        <w:autoSpaceDN w:val="0"/>
+        <w:spacing w:line="240" w:lineRule="auto"/>
+        <w:contextualSpacing/>
+      </w:pPr>
+      <w:r>
+        <w:rPr>
+          <w:rFonts w:ascii="Segoe UI" w:hAnsi="Segoe UI" w:cs="Segoe UI"/>
+          <w:color w:val="6E6E73"/>
+          <w:sz w:val="16"/>
+          <w:szCs w:val="16"/>
+          <w:lang w:val="cs-CZ"/>
+        </w:rPr>
+        <w:t> </w:t>
+      </w:r>
+    </w:p>
+    <w:p>
+      <w:pPr>
+        <w:autoSpaceDE w:val="0"/>
+        <w:autoSpaceDN w:val="0"/>
+        <w:spacing w:line="240" w:lineRule="auto"/>
+        <w:contextualSpacing/>
+      </w:pPr>
+      <w:r>
+        <w:rPr>
+          <w:sz w:val="20"/>
+          <w:szCs w:val="20"/>
+          <w:lang w:val="cs-CZ"/>
+        </w:rPr>
+        <w:t> </w:t>
+      </w:r>
+    </w:p>
+    <w:p>
+      <w:pPr>
+        <w:spacing w:before="0"/>
+        <w:contextualSpacing/>
+      </w:pPr>
+      <w:r>
+        <w:t xml:space="preserve">TFS:  S Buildem nic nedelam, Vytvorim si jen novy release definition, naklonovanim z existujiciho, prejmenuju ho </w:t>
+      </w:r>
+      <w:r>
+        <w:t>na CZ VideoMatching – RC a poedituju variables</w:t>
+      </w:r>
+    </w:p>
+    <w:p>
+      <w:pPr>
+        <w:spacing w:before="0"/>
+        <w:contextualSpacing/>
+      </w:pPr>
+      <w:r>
+        <w:rPr>
+          <w:noProof/>
+        </w:rPr>
+        <w:drawing>
+          <wp:inline distT="0" distB="0" distL="0" distR="0" wp14:anchorId="6891CF6B" wp14:editId="425AB047">
+            <wp:extent cx="2933700" cy="1990913"/>
+            <wp:effectExtent l="0" t="0" r="0" b="9525"/>
+            <wp:docPr id="6" name="Obrázek 6"/>
+            <wp:cNvGraphicFramePr>
+              <a:graphicFrameLocks xmlns:a="http://schemas.openxmlformats.org/drawingml/2006/main" noChangeAspect="1"/>
+            </wp:cNvGraphicFramePr>
+            <a:graphic xmlns:a="http://schemas.openxmlformats.org/drawingml/2006/main">
+              <a:graphicData uri="http://schemas.openxmlformats.org/drawingml/2006/picture">
+                <pic:pic xmlns:pic="http://schemas.openxmlformats.org/drawingml/2006/picture">
+                  <pic:nvPicPr>
+                    <pic:cNvPr id="6" name="ScreenHunter 255.png"/>
+                    <pic:cNvPicPr/>
+                  </pic:nvPicPr>
+                  <pic:blipFill>
+                    <a:blip r:embed="rId25">
+                      <a:extLst>
+                        <a:ext uri="{28A0092B-C50C-407E-A947-70E740481C1C}">
+                          <a14:useLocalDpi xmlns:a14="http://schemas.microsoft.com/office/drawing/2010/main" val="0"/>
+                        </a:ext>
+                      </a:extLst>
+                    </a:blip>
+                    <a:stretch>
+                      <a:fillRect/>
+                    </a:stretch>
+                  </pic:blipFill>
+                  <pic:spPr>
+                    <a:xfrm>
+                      <a:off x="0" y="0"/>
+                      <a:ext cx="2935737" cy="1992295"/>
+                    </a:xfrm>
+                    <a:prstGeom prst="rect">
+                      <a:avLst/>
+                    </a:prstGeom>
+                  </pic:spPr>
+                </pic:pic>
+              </a:graphicData>
+            </a:graphic>
+          </wp:inline>
+        </w:drawing>
+      </w:r>
+    </w:p>
+    <w:p>
+      <w:r>
+        <w:rPr>
+          <w:noProof/>
+        </w:rPr>
+        <w:drawing>
+          <wp:inline distT="0" distB="0" distL="0" distR="0" wp14:anchorId="2D5FC6A0" wp14:editId="2B346F44">
+            <wp:extent cx="6460393" cy="3257550"/>
+            <wp:effectExtent l="0" t="0" r="0" b="0"/>
+            <wp:docPr id="7" name="Obrázek 7"/>
+            <wp:cNvGraphicFramePr>
+              <a:graphicFrameLocks xmlns:a="http://schemas.openxmlformats.org/drawingml/2006/main" noChangeAspect="1"/>
+            </wp:cNvGraphicFramePr>
+            <a:graphic xmlns:a="http://schemas.openxmlformats.org/drawingml/2006/main">
+              <a:graphicData uri="http://schemas.openxmlformats.org/drawingml/2006/picture">
+                <pic:pic xmlns:pic="http://schemas.openxmlformats.org/drawingml/2006/picture">
+                  <pic:nvPicPr>
+                    <pic:cNvPr id="7" name="36C891E.tmp"/>
+                    <pic:cNvPicPr/>
+                  </pic:nvPicPr>
+                  <pic:blipFill>
+                    <a:blip r:embed="rId26">
+                      <a:extLst>
+                        <a:ext uri="{28A0092B-C50C-407E-A947-70E740481C1C}">
+                          <a14:useLocalDpi xmlns:a14="http://schemas.microsoft.com/office/drawing/2010/main" val="0"/>
+                        </a:ext>
+                      </a:extLst>
+                    </a:blip>
+                    <a:stretch>
+                      <a:fillRect/>
+                    </a:stretch>
+                  </pic:blipFill>
+                  <pic:spPr>
+                    <a:xfrm>
+                      <a:off x="0" y="0"/>
+                      <a:ext cx="6462753" cy="3258740"/>
+                    </a:xfrm>
+                    <a:prstGeom prst="rect">
+                      <a:avLst/>
+                    </a:prstGeom>
+                  </pic:spPr>
+                </pic:pic>
+              </a:graphicData>
+            </a:graphic>
+          </wp:inline>
+        </w:drawing>
+      </w:r>
+    </w:p>
+    <w:p/>
+    <w:p>
+      <w:pPr>
+        <w:spacing w:before="0"/>
+        <w:contextualSpacing/>
+      </w:pPr>
+      <w:r>
+        <w:t>Musim jit na server Multimatrixu, zazalohovat Services.xml a pridat mezi AdIntelRc sluzby VM RC se spravnym UDP portem . UDPPort je definovan v log4net.configu</w:t>
+      </w:r>
+      <w:r>
+        <w:t xml:space="preserve">.  Aby mi prosel release, musim si na serveru kam chci instalovat vytvorit slozku, zbuildit u sebe projekt a obsah bin/debug rucne vysypat do noveho umisteni. Potom musim nainstalovat a spustit sluzbu. </w:t>
+      </w:r>
+    </w:p>
+    <w:p>
+      <w:pPr>
+        <w:spacing w:before="0"/>
+        <w:contextualSpacing/>
+      </w:pPr>
+      <w:r>
+        <w:t xml:space="preserve">Release probehl, zadny error nevypsal, jen MultimatrixDeploy nemohl zastavit sluzbu (zadna jeste neexistuje). </w:t>
+      </w:r>
+    </w:p>
+    <w:p>
+      <w:r>
+        <w:rPr>
+          <w:noProof/>
+        </w:rPr>
+        <w:drawing>
+          <wp:inline distT="0" distB="0" distL="0" distR="0" wp14:anchorId="370F4A57" wp14:editId="06B4EE43">
+            <wp:extent cx="7154273" cy="2572109"/>
+            <wp:effectExtent l="0" t="0" r="0" b="0"/>
+            <wp:docPr id="8" name="Obrázek 8"/>
+            <wp:cNvGraphicFramePr>
+              <a:graphicFrameLocks xmlns:a="http://schemas.openxmlformats.org/drawingml/2006/main" noChangeAspect="1"/>
+            </wp:cNvGraphicFramePr>
+            <a:graphic xmlns:a="http://schemas.openxmlformats.org/drawingml/2006/main">
+              <a:graphicData uri="http://schemas.openxmlformats.org/drawingml/2006/picture">
+                <pic:pic xmlns:pic="http://schemas.openxmlformats.org/drawingml/2006/picture">
+                  <pic:nvPicPr>
+                    <pic:cNvPr id="8" name="36CC22C.tmp"/>
+                    <pic:cNvPicPr/>
+                  </pic:nvPicPr>
+                  <pic:blipFill>
+                    <a:blip r:embed="rId27">
+                      <a:extLst>
+                        <a:ext uri="{28A0092B-C50C-407E-A947-70E740481C1C}">
+                          <a14:useLocalDpi xmlns:a14="http://schemas.microsoft.com/office/drawing/2010/main" val="0"/>
+                        </a:ext>
+                      </a:extLst>
+                    </a:blip>
+                    <a:stretch>
+                      <a:fillRect/>
+                    </a:stretch>
+                  </pic:blipFill>
+                  <pic:spPr>
+                    <a:xfrm>
+                      <a:off x="0" y="0"/>
+                      <a:ext cx="7154273" cy="2572109"/>
+                    </a:xfrm>
+                    <a:prstGeom prst="rect">
+                      <a:avLst/>
+                    </a:prstGeom>
+                  </pic:spPr>
+                </pic:pic>
+              </a:graphicData>
+            </a:graphic>
+          </wp:inline>
+        </w:drawing>
+      </w:r>
+    </w:p>
+    <w:p>
+      <w:pPr>
+        <w:rPr>
+          <w:lang w:val="cs-CZ"/>
+        </w:rPr>
+      </w:pPr>
+      <w:r>
+        <w:rPr>
+          <w:lang w:val="cs-CZ"/>
+        </w:rPr>
+        <w:t>Když na to pustim release napodruhe tak uz se to snad povede..</w:t>
+      </w:r>
+      <w:bookmarkStart w:id="0" w:name="_GoBack"/>
+      <w:bookmarkEnd w:id="0"/>
+    </w:p>
+    <w:p>
+      <w:pPr>
+        <w:rPr>
+          <w:lang w:val="cs-CZ"/>
+        </w:rPr>
+      </w:pPr>
+    </w:p>
+    <w:p>
+      <w:pPr>
+        <w:rPr>
+          <w:lang w:val="cs-CZ"/>
+        </w:rPr>
+      </w:pPr>
+    </w:p>
+    <w:p>
+      <w:pPr>
+        <w:rPr>
+          <w:lang w:val="cs-CZ"/>
+        </w:rPr>
+      </w:pPr>
+    </w:p>
+    <w:p/>
+    <w:p>
+      <w:pPr>
+        <w:pStyle w:val="Nadpis1"/>
+        <w:spacing w:before="0"/>
+        <w:contextualSpacing/>
       </w:pPr>
       <w:r>
         <w:t>Tohle je pod Logs:</w:t>
@@ -2406,7 +3153,7 @@
                     <pic:cNvPicPr/>
                   </pic:nvPicPr>
                   <pic:blipFill>
-                    <a:blip r:embed="rId24">
+                    <a:blip r:embed="rId28">
                       <a:extLst>
                         <a:ext uri="{28A0092B-C50C-407E-A947-70E740481C1C}">
                           <a14:useLocalDpi xmlns:a14="http://schemas.microsoft.com/office/drawing/2010/main" val="0"/>
@@ -2465,6 +3212,8 @@
     <w:p>
       <w:pPr>
         <w:pStyle w:val="Nadpis1"/>
+        <w:spacing w:before="0"/>
+        <w:contextualSpacing/>
         <w:rPr>
           <w:lang w:val="cs-CZ"/>
         </w:rPr>
@@ -2480,7 +3229,19 @@
         <w:rPr>
           <w:lang w:val="cs-CZ"/>
         </w:rPr>
-        <w:t xml:space="preserve">Kdyz build projde, da se rovnou z nej releasnout: </w:t>
+        <w:t>Kdyz build projde</w:t>
+      </w:r>
+      <w:r>
+        <w:rPr>
+          <w:lang w:val="cs-CZ"/>
+        </w:rPr>
+        <w:t xml:space="preserve"> (musí to byt AdIntel Deploy build)</w:t>
+      </w:r>
+      <w:r>
+        <w:rPr>
+          <w:lang w:val="cs-CZ"/>
+        </w:rPr>
+        <w:t xml:space="preserve">, da se rovnou z nej releasnout: </w:t>
       </w:r>
     </w:p>
     <w:p>
@@ -2520,7 +3281,7 @@
                     <pic:cNvPicPr/>
                   </pic:nvPicPr>
                   <pic:blipFill>
-                    <a:blip r:embed="rId25">
+                    <a:blip r:embed="rId29">
                       <a:extLst>
                         <a:ext uri="{28A0092B-C50C-407E-A947-70E740481C1C}">
                           <a14:useLocalDpi xmlns:a14="http://schemas.microsoft.com/office/drawing/2010/main" val="0"/>
@@ -2558,6 +3319,8 @@
     <w:p>
       <w:pPr>
         <w:pStyle w:val="Nadpis1"/>
+        <w:spacing w:before="0"/>
+        <w:contextualSpacing/>
       </w:pPr>
       <w:r>
         <w:t>Postup:</w:t>
@@ -2617,7 +3380,7 @@
                     <pic:cNvPicPr/>
                   </pic:nvPicPr>
                   <pic:blipFill>
-                    <a:blip r:embed="rId26">
+                    <a:blip r:embed="rId30">
                       <a:extLst>
                         <a:ext uri="{28A0092B-C50C-407E-A947-70E740481C1C}">
                           <a14:useLocalDpi xmlns:a14="http://schemas.microsoft.com/office/drawing/2010/main" val="0"/>
@@ -2710,7 +3473,7 @@
                     <pic:cNvPicPr/>
                   </pic:nvPicPr>
                   <pic:blipFill>
-                    <a:blip r:embed="rId27">
+                    <a:blip r:embed="rId31">
                       <a:extLst>
                         <a:ext uri="{28A0092B-C50C-407E-A947-70E740481C1C}">
                           <a14:useLocalDpi xmlns:a14="http://schemas.microsoft.com/office/drawing/2010/main" val="0"/>
@@ -2908,7 +3671,7 @@
                     <pic:cNvPicPr/>
                   </pic:nvPicPr>
                   <pic:blipFill>
-                    <a:blip r:embed="rId28">
+                    <a:blip r:embed="rId32">
                       <a:extLst>
                         <a:ext uri="{28A0092B-C50C-407E-A947-70E740481C1C}">
                           <a14:useLocalDpi xmlns:a14="http://schemas.microsoft.com/office/drawing/2010/main" val="0"/>
@@ -3008,7 +3771,7 @@
                     <pic:cNvPicPr/>
                   </pic:nvPicPr>
                   <pic:blipFill>
-                    <a:blip r:embed="rId29">
+                    <a:blip r:embed="rId33">
                       <a:extLst>
                         <a:ext uri="{28A0092B-C50C-407E-A947-70E740481C1C}">
                           <a14:useLocalDpi xmlns:a14="http://schemas.microsoft.com/office/drawing/2010/main" val="0"/>
@@ -3067,7 +3830,7 @@
                     <pic:cNvPicPr/>
                   </pic:nvPicPr>
                   <pic:blipFill>
-                    <a:blip r:embed="rId30">
+                    <a:blip r:embed="rId34">
                       <a:extLst>
                         <a:ext uri="{28A0092B-C50C-407E-A947-70E740481C1C}">
                           <a14:useLocalDpi xmlns:a14="http://schemas.microsoft.com/office/drawing/2010/main" val="0"/>
@@ -3213,7 +3976,7 @@
                     <pic:cNvPicPr/>
                   </pic:nvPicPr>
                   <pic:blipFill>
-                    <a:blip r:embed="rId31">
+                    <a:blip r:embed="rId35">
                       <a:extLst>
                         <a:ext uri="{28A0092B-C50C-407E-A947-70E740481C1C}">
                           <a14:useLocalDpi xmlns:a14="http://schemas.microsoft.com/office/drawing/2010/main" val="0"/>
@@ -3285,7 +4048,7 @@
                     <pic:cNvPicPr/>
                   </pic:nvPicPr>
                   <pic:blipFill>
-                    <a:blip r:embed="rId32">
+                    <a:blip r:embed="rId36">
                       <a:extLst>
                         <a:ext uri="{28A0092B-C50C-407E-A947-70E740481C1C}">
                           <a14:useLocalDpi xmlns:a14="http://schemas.microsoft.com/office/drawing/2010/main" val="0"/>
@@ -3371,7 +4134,7 @@
                     <pic:cNvPicPr/>
                   </pic:nvPicPr>
                   <pic:blipFill>
-                    <a:blip r:embed="rId33">
+                    <a:blip r:embed="rId37">
                       <a:extLst>
                         <a:ext uri="{28A0092B-C50C-407E-A947-70E740481C1C}">
                           <a14:useLocalDpi xmlns:a14="http://schemas.microsoft.com/office/drawing/2010/main" val="0"/>
@@ -3422,7 +4185,7 @@
                     <pic:cNvPicPr/>
                   </pic:nvPicPr>
                   <pic:blipFill>
-                    <a:blip r:embed="rId34">
+                    <a:blip r:embed="rId38">
                       <a:extLst>
                         <a:ext uri="{28A0092B-C50C-407E-A947-70E740481C1C}">
                           <a14:useLocalDpi xmlns:a14="http://schemas.microsoft.com/office/drawing/2010/main" val="0"/>
@@ -3486,7 +4249,7 @@
                     <pic:cNvPicPr/>
                   </pic:nvPicPr>
                   <pic:blipFill>
-                    <a:blip r:embed="rId35">
+                    <a:blip r:embed="rId39">
                       <a:extLst>
                         <a:ext uri="{28A0092B-C50C-407E-A947-70E740481C1C}">
                           <a14:useLocalDpi xmlns:a14="http://schemas.microsoft.com/office/drawing/2010/main" val="0"/>
@@ -3592,7 +4355,7 @@
                     <pic:cNvPicPr/>
                   </pic:nvPicPr>
                   <pic:blipFill>
-                    <a:blip r:embed="rId36">
+                    <a:blip r:embed="rId40">
                       <a:extLst>
                         <a:ext uri="{28A0092B-C50C-407E-A947-70E740481C1C}">
                           <a14:useLocalDpi xmlns:a14="http://schemas.microsoft.com/office/drawing/2010/main" val="0"/>
@@ -3641,7 +4404,7 @@
                     <pic:cNvPicPr/>
                   </pic:nvPicPr>
                   <pic:blipFill>
-                    <a:blip r:embed="rId37">
+                    <a:blip r:embed="rId41">
                       <a:extLst>
                         <a:ext uri="{28A0092B-C50C-407E-A947-70E740481C1C}">
                           <a14:useLocalDpi xmlns:a14="http://schemas.microsoft.com/office/drawing/2010/main" val="0"/>
@@ -3696,7 +4459,7 @@
                     <pic:cNvPicPr/>
                   </pic:nvPicPr>
                   <pic:blipFill>
-                    <a:blip r:embed="rId38">
+                    <a:blip r:embed="rId42">
                       <a:extLst>
                         <a:ext uri="{28A0092B-C50C-407E-A947-70E740481C1C}">
                           <a14:useLocalDpi xmlns:a14="http://schemas.microsoft.com/office/drawing/2010/main" val="0"/>
@@ -3770,7 +4533,7 @@
                     <pic:cNvPicPr/>
                   </pic:nvPicPr>
                   <pic:blipFill>
-                    <a:blip r:embed="rId39">
+                    <a:blip r:embed="rId43">
                       <a:extLst>
                         <a:ext uri="{28A0092B-C50C-407E-A947-70E740481C1C}">
                           <a14:useLocalDpi xmlns:a14="http://schemas.microsoft.com/office/drawing/2010/main" val="0"/>
@@ -3913,12 +4676,7 @@
         <w:t xml:space="preserve">neni to, co je na serveru v properties sluzby jako name. Nazev je to, jak sluzbu vidi multimatrix </w:t>
       </w:r>
       <w:r>
-        <w:t xml:space="preserve"> (Id</w:t>
-      </w:r>
-      <w:bookmarkStart w:id="0" w:name="_GoBack"/>
-      <w:bookmarkEnd w:id="0"/>
-      <w:r>
-        <w:t>)</w:t>
+        <w:t xml:space="preserve"> (Id)</w:t>
       </w:r>
     </w:p>
     <w:p>
@@ -3949,7 +4707,7 @@
                     <pic:cNvPicPr/>
                   </pic:nvPicPr>
                   <pic:blipFill>
-                    <a:blip r:embed="rId40">
+                    <a:blip r:embed="rId44">
                       <a:extLst>
                         <a:ext uri="{28A0092B-C50C-407E-A947-70E740481C1C}">
                           <a14:useLocalDpi xmlns:a14="http://schemas.microsoft.com/office/drawing/2010/main" val="0"/>
@@ -3996,7 +4754,7 @@
                     <pic:cNvPicPr/>
                   </pic:nvPicPr>
                   <pic:blipFill>
-                    <a:blip r:embed="rId41">
+                    <a:blip r:embed="rId45">
                       <a:extLst>
                         <a:ext uri="{28A0092B-C50C-407E-A947-70E740481C1C}">
                           <a14:useLocalDpi xmlns:a14="http://schemas.microsoft.com/office/drawing/2010/main" val="0"/>
@@ -4200,7 +4958,7 @@
                     <pic:cNvPicPr/>
                   </pic:nvPicPr>
                   <pic:blipFill>
-                    <a:blip r:embed="rId42">
+                    <a:blip r:embed="rId46">
                       <a:extLst>
                         <a:ext uri="{28A0092B-C50C-407E-A947-70E740481C1C}">
                           <a14:useLocalDpi xmlns:a14="http://schemas.microsoft.com/office/drawing/2010/main" val="0"/>
@@ -4292,7 +5050,7 @@
                     <pic:cNvPicPr/>
                   </pic:nvPicPr>
                   <pic:blipFill>
-                    <a:blip r:embed="rId43">
+                    <a:blip r:embed="rId47">
                       <a:extLst>
                         <a:ext uri="{28A0092B-C50C-407E-A947-70E740481C1C}">
                           <a14:useLocalDpi xmlns:a14="http://schemas.microsoft.com/office/drawing/2010/main" val="0"/>
@@ -4361,7 +5119,7 @@
                     <pic:cNvPicPr/>
                   </pic:nvPicPr>
                   <pic:blipFill>
-                    <a:blip r:embed="rId44">
+                    <a:blip r:embed="rId48">
                       <a:extLst>
                         <a:ext uri="{28A0092B-C50C-407E-A947-70E740481C1C}">
                           <a14:useLocalDpi xmlns:a14="http://schemas.microsoft.com/office/drawing/2010/main" val="0"/>
@@ -4398,6 +5156,8 @@
     <w:p>
       <w:pPr>
         <w:pStyle w:val="Nadpis1"/>
+        <w:spacing w:before="0"/>
+        <w:contextualSpacing/>
       </w:pPr>
       <w:r>
         <w:t>VideoMatchingy maji v CZ.Production jeste3 podslozky podle toho na jakem serveru bezi.</w:t>
@@ -4439,7 +5199,7 @@
                     <pic:cNvPicPr/>
                   </pic:nvPicPr>
                   <pic:blipFill>
-                    <a:blip r:embed="rId45">
+                    <a:blip r:embed="rId49">
                       <a:extLst>
                         <a:ext uri="{28A0092B-C50C-407E-A947-70E740481C1C}">
                           <a14:useLocalDpi xmlns:a14="http://schemas.microsoft.com/office/drawing/2010/main" val="0"/>
@@ -4522,7 +5282,7 @@
                     <pic:cNvPicPr/>
                   </pic:nvPicPr>
                   <pic:blipFill>
-                    <a:blip r:embed="rId46">
+                    <a:blip r:embed="rId50">
                       <a:extLst>
                         <a:ext uri="{28A0092B-C50C-407E-A947-70E740481C1C}">
                           <a14:useLocalDpi xmlns:a14="http://schemas.microsoft.com/office/drawing/2010/main" val="0"/>
@@ -4740,7 +5500,7 @@
                     <pic:cNvPicPr/>
                   </pic:nvPicPr>
                   <pic:blipFill>
-                    <a:blip r:embed="rId47">
+                    <a:blip r:embed="rId51">
                       <a:extLst>
                         <a:ext uri="{28A0092B-C50C-407E-A947-70E740481C1C}">
                           <a14:useLocalDpi xmlns:a14="http://schemas.microsoft.com/office/drawing/2010/main" val="0"/>
@@ -4928,7 +5688,7 @@
                     <pic:cNvPicPr/>
                   </pic:nvPicPr>
                   <pic:blipFill>
-                    <a:blip r:embed="rId48">
+                    <a:blip r:embed="rId52">
                       <a:extLst>
                         <a:ext uri="{28A0092B-C50C-407E-A947-70E740481C1C}">
                           <a14:useLocalDpi xmlns:a14="http://schemas.microsoft.com/office/drawing/2010/main" val="0"/>
@@ -5127,7 +5887,7 @@
                     <pic:cNvPicPr/>
                   </pic:nvPicPr>
                   <pic:blipFill>
-                    <a:blip r:embed="rId49">
+                    <a:blip r:embed="rId53">
                       <a:extLst>
                         <a:ext uri="{28A0092B-C50C-407E-A947-70E740481C1C}">
                           <a14:useLocalDpi xmlns:a14="http://schemas.microsoft.com/office/drawing/2010/main" val="0"/>
@@ -5176,7 +5936,7 @@
                     <pic:cNvPicPr/>
                   </pic:nvPicPr>
                   <pic:blipFill>
-                    <a:blip r:embed="rId50">
+                    <a:blip r:embed="rId54">
                       <a:extLst>
                         <a:ext uri="{28A0092B-C50C-407E-A947-70E740481C1C}">
                           <a14:useLocalDpi xmlns:a14="http://schemas.microsoft.com/office/drawing/2010/main" val="0"/>
@@ -5252,7 +6012,7 @@
                     <pic:cNvPicPr/>
                   </pic:nvPicPr>
                   <pic:blipFill>
-                    <a:blip r:embed="rId51">
+                    <a:blip r:embed="rId55">
                       <a:extLst>
                         <a:ext uri="{28A0092B-C50C-407E-A947-70E740481C1C}">
                           <a14:useLocalDpi xmlns:a14="http://schemas.microsoft.com/office/drawing/2010/main" val="0"/>
@@ -5301,7 +6061,7 @@
                     <pic:cNvPicPr/>
                   </pic:nvPicPr>
                   <pic:blipFill>
-                    <a:blip r:embed="rId52">
+                    <a:blip r:embed="rId56">
                       <a:extLst>
                         <a:ext uri="{28A0092B-C50C-407E-A947-70E740481C1C}">
                           <a14:useLocalDpi xmlns:a14="http://schemas.microsoft.com/office/drawing/2010/main" val="0"/>
@@ -5359,7 +6119,7 @@
                     <pic:cNvPicPr/>
                   </pic:nvPicPr>
                   <pic:blipFill>
-                    <a:blip r:embed="rId53">
+                    <a:blip r:embed="rId57">
                       <a:extLst>
                         <a:ext uri="{28A0092B-C50C-407E-A947-70E740481C1C}">
                           <a14:useLocalDpi xmlns:a14="http://schemas.microsoft.com/office/drawing/2010/main" val="0"/>
@@ -5411,7 +6171,7 @@
                     <pic:cNvPicPr/>
                   </pic:nvPicPr>
                   <pic:blipFill>
-                    <a:blip r:embed="rId54">
+                    <a:blip r:embed="rId58">
                       <a:extLst>
                         <a:ext uri="{28A0092B-C50C-407E-A947-70E740481C1C}">
                           <a14:useLocalDpi xmlns:a14="http://schemas.microsoft.com/office/drawing/2010/main" val="0"/>
@@ -5449,8 +6209,10 @@
     <w:p>
       <w:pPr>
         <w:pStyle w:val="Nadpis1"/>
-      </w:pPr>
-      <w:hyperlink r:id="rId55" w:history="1">
+        <w:spacing w:before="0"/>
+        <w:contextualSpacing/>
+      </w:pPr>
+      <w:hyperlink r:id="rId59" w:history="1">
         <w:r>
           <w:t>Adding paramters to VSTS Task Group</w:t>
         </w:r>
@@ -5499,6 +6261,8 @@
     <w:p>
       <w:pPr>
         <w:pStyle w:val="Nadpis1"/>
+        <w:spacing w:before="0"/>
+        <w:contextualSpacing/>
       </w:pPr>
       <w:r>
         <w:t>Postup kopirovani souboru</w:t>
@@ -5967,6 +6731,8 @@
     <w:p>
       <w:pPr>
         <w:pStyle w:val="Nadpis1"/>
+        <w:spacing w:before="0"/>
+        <w:contextualSpacing/>
       </w:pPr>
       <w:r>
         <w:t xml:space="preserve">Kde jsou na TFS PowerShell scripty </w:t>
@@ -5976,7 +6742,7 @@
       <w:r>
         <w:t xml:space="preserve">Pro Build jsou na AdIntelAgentovi (na TFS serveru):  </w:t>
       </w:r>
-      <w:hyperlink r:id="rId56" w:history="1">
+      <w:hyperlink r:id="rId60" w:history="1">
         <w:r>
           <w:rPr>
             <w:rStyle w:val="Hypertextovodkaz"/>
@@ -5989,7 +6755,7 @@
       <w:r>
         <w:t xml:space="preserve">Pro Release jsou na DefaultAgentovi : </w:t>
       </w:r>
-      <w:hyperlink r:id="rId57" w:history="1">
+      <w:hyperlink r:id="rId61" w:history="1">
         <w:r>
           <w:rPr>
             <w:rStyle w:val="Hypertextovodkaz"/>
@@ -6002,6 +6768,8 @@
     <w:p>
       <w:pPr>
         <w:pStyle w:val="Nadpis1"/>
+        <w:spacing w:before="0"/>
+        <w:contextualSpacing/>
       </w:pPr>
       <w:r>
         <w:t xml:space="preserve">Nektere sluzby jsou na C:\ , jine na D:\   aneb </w:t>
@@ -6011,57 +6779,8 @@
       </w:r>
     </w:p>
     <w:p>
-      <w:pPr>
-        <w:pStyle w:val="Nadpis1"/>
-        <w:rPr>
-          <w:rFonts w:ascii="Segoe UI" w:hAnsi="Segoe UI" w:cs="Segoe UI"/>
-          <w:color w:val="000000"/>
-          <w:sz w:val="20"/>
-          <w:szCs w:val="20"/>
-        </w:rPr>
-      </w:pPr>
-      <w:r>
-        <w:rPr>
-          <w:rFonts w:ascii="Segoe UI" w:hAnsi="Segoe UI" w:cs="Segoe UI"/>
-          <w:color w:val="000000"/>
-          <w:sz w:val="20"/>
-          <w:szCs w:val="20"/>
-        </w:rPr>
-        <w:t xml:space="preserve">Ahoj, nektere CZ videomatchingy nejsou na disku </w:t>
-      </w:r>
-      <w:r>
-        <w:rPr>
-          <w:rFonts w:ascii="Segoe UI" w:hAnsi="Segoe UI" w:cs="Segoe UI"/>
-          <w:sz w:val="20"/>
-          <w:szCs w:val="20"/>
-        </w:rPr>
-        <w:t>C:\</w:t>
-      </w:r>
-      <w:r>
-        <w:rPr>
-          <w:rFonts w:ascii="Segoe UI" w:hAnsi="Segoe UI" w:cs="Segoe UI"/>
-          <w:color w:val="000000"/>
-          <w:sz w:val="20"/>
-          <w:szCs w:val="20"/>
-        </w:rPr>
-        <w:t xml:space="preserve">  ale na </w:t>
-      </w:r>
-      <w:r>
-        <w:rPr>
-          <w:rFonts w:ascii="Segoe UI" w:hAnsi="Segoe UI" w:cs="Segoe UI"/>
-          <w:sz w:val="20"/>
-          <w:szCs w:val="20"/>
-        </w:rPr>
-        <w:t>D:\</w:t>
-      </w:r>
-      <w:r>
-        <w:rPr>
-          <w:rFonts w:ascii="Segoe UI" w:hAnsi="Segoe UI" w:cs="Segoe UI"/>
-          <w:color w:val="000000"/>
-          <w:sz w:val="20"/>
-          <w:szCs w:val="20"/>
-        </w:rPr>
-        <w:t xml:space="preserve"> .    MMServicePath byc teda mel zadat i s diskem.  Resp. kde najdu script k Multimatrix deploy abych se mohl podivat jak se cesta sklada ?</w:t>
+      <w:r>
+        <w:t>Ahoj, nektere CZ videomatchingy nejsou na disku C:\  ale na D:\ .    MMServicePath byc teda mel zadat i s diskem.  Resp. kde najdu script k Multimatrix deploy abych se mohl podivat jak se cesta sklada ?</w:t>
       </w:r>
     </w:p>
     <w:p>
@@ -6226,7 +6945,7 @@
                     <pic:cNvPicPr/>
                   </pic:nvPicPr>
                   <pic:blipFill>
-                    <a:blip r:embed="rId58">
+                    <a:blip r:embed="rId62">
                       <a:extLst>
                         <a:ext uri="{28A0092B-C50C-407E-A947-70E740481C1C}">
                           <a14:useLocalDpi xmlns:a14="http://schemas.microsoft.com/office/drawing/2010/main" val="0"/>
@@ -6332,7 +7051,7 @@
                     <pic:cNvPicPr/>
                   </pic:nvPicPr>
                   <pic:blipFill>
-                    <a:blip r:embed="rId59">
+                    <a:blip r:embed="rId63">
                       <a:extLst>
                         <a:ext uri="{28A0092B-C50C-407E-A947-70E740481C1C}">
                           <a14:useLocalDpi xmlns:a14="http://schemas.microsoft.com/office/drawing/2010/main" val="0"/>
@@ -6463,6 +7182,8 @@
     <w:p>
       <w:pPr>
         <w:pStyle w:val="Nadpis1"/>
+        <w:spacing w:before="0"/>
+        <w:contextualSpacing/>
         <w:rPr>
           <w:sz w:val="22"/>
         </w:rPr>
@@ -6682,7 +7403,7 @@
                     <pic:cNvPicPr/>
                   </pic:nvPicPr>
                   <pic:blipFill>
-                    <a:blip r:embed="rId60">
+                    <a:blip r:embed="rId64">
                       <a:extLst>
                         <a:ext uri="{28A0092B-C50C-407E-A947-70E740481C1C}">
                           <a14:useLocalDpi xmlns:a14="http://schemas.microsoft.com/office/drawing/2010/main" val="0"/>
@@ -6774,7 +7495,7 @@
                     <pic:cNvPicPr/>
                   </pic:nvPicPr>
                   <pic:blipFill>
-                    <a:blip r:embed="rId61">
+                    <a:blip r:embed="rId65">
                       <a:extLst>
                         <a:ext uri="{28A0092B-C50C-407E-A947-70E740481C1C}">
                           <a14:useLocalDpi xmlns:a14="http://schemas.microsoft.com/office/drawing/2010/main" val="0"/>
@@ -6850,7 +7571,7 @@
                     <pic:cNvPicPr/>
                   </pic:nvPicPr>
                   <pic:blipFill>
-                    <a:blip r:embed="rId62">
+                    <a:blip r:embed="rId66">
                       <a:extLst>
                         <a:ext uri="{28A0092B-C50C-407E-A947-70E740481C1C}">
                           <a14:useLocalDpi xmlns:a14="http://schemas.microsoft.com/office/drawing/2010/main" val="0"/>

--- a/TFS Build and Release - deploy VideoMatchingu VM.docx
+++ b/TFS Build and Release - deploy VideoMatchingu VM.docx
@@ -22,86 +22,527 @@
     </w:p>
     <w:p>
       <w:pPr>
-        <w:pStyle w:val="Odstavecseseznamem"/>
-        <w:numPr>
-          <w:ilvl w:val="0"/>
-          <w:numId w:val="1"/>
-        </w:numPr>
-      </w:pPr>
-      <w:r>
-        <w:t xml:space="preserve">Vyzkousej funkci releasu </w:t>
-      </w:r>
-      <w:r>
-        <w:rPr>
-          <w:b/>
-        </w:rPr>
-        <w:t>sluzeb krome produkcnich verzi</w:t>
-      </w:r>
-      <w:r>
-        <w:t>.</w:t>
-      </w:r>
-    </w:p>
-    <w:p>
-      <w:pPr>
-        <w:pStyle w:val="Odstavecseseznamem"/>
-        <w:numPr>
-          <w:ilvl w:val="0"/>
-          <w:numId w:val="1"/>
-        </w:numPr>
-      </w:pPr>
-      <w:r>
-        <w:t>Jednotlive instance VM  resp jejich configy dam do projektu</w:t>
-      </w:r>
-      <w:r>
-        <w:t xml:space="preserve"> v repozitari</w:t>
-      </w:r>
-      <w:r>
-        <w:t xml:space="preserve"> do environments</w:t>
-      </w:r>
-    </w:p>
-    <w:p>
-      <w:pPr>
         <w:ind w:left="720"/>
+      </w:pPr>
+    </w:p>
+    <w:p>
+      <w:pPr>
+        <w:pStyle w:val="Nadpis1"/>
         <w:contextualSpacing/>
+      </w:pPr>
+      <w:r>
+        <w:t>Slovnik</w:t>
+      </w:r>
+      <w:r>
+        <w:t>:</w:t>
+      </w:r>
+    </w:p>
+    <w:p>
+      <w:pPr>
+        <w:spacing w:line="240" w:lineRule="auto"/>
+        <w:contextualSpacing/>
+        <w:rPr>
+          <w:rFonts w:ascii="Calibri" w:hAnsi="Calibri" w:cs="Calibri"/>
+          <w:color w:val="000000"/>
+        </w:rPr>
+      </w:pPr>
+      <w:r>
+        <w:rPr>
+          <w:b/>
+        </w:rPr>
+        <w:t xml:space="preserve">TFS server </w:t>
+      </w:r>
+      <w:r>
+        <w:rPr>
+          <w:rFonts w:ascii="Calibri" w:hAnsi="Calibri" w:cs="Calibri"/>
+          <w:color w:val="000000"/>
+        </w:rPr>
+        <w:t xml:space="preserve"> muzeme se na nej dostat pres vzdalenou plochu pod Shodanem. </w:t>
+      </w:r>
+      <w:r>
+        <w:rPr>
+          <w:rFonts w:ascii="Calibri" w:hAnsi="Calibri" w:cs="Calibri"/>
+          <w:color w:val="000000"/>
+        </w:rPr>
+        <w:t xml:space="preserve"> Repozitar je ulozen na </w:t>
+      </w:r>
+      <w:r>
+        <w:rPr>
+          <w:rFonts w:ascii="Calibri" w:hAnsi="Calibri" w:cs="Calibri"/>
+          <w:color w:val="000000"/>
+        </w:rPr>
+        <w:t>D:\AdIntelAgents\AdIntel01\_work\4\s</w:t>
+      </w:r>
+    </w:p>
+    <w:p>
+      <w:pPr>
+        <w:spacing w:line="240" w:lineRule="auto"/>
+        <w:contextualSpacing/>
+        <w:rPr>
+          <w:rFonts w:ascii="Calibri" w:hAnsi="Calibri" w:cs="Calibri"/>
+          <w:color w:val="000000"/>
+        </w:rPr>
+      </w:pPr>
+      <w:r>
+        <w:rPr>
+          <w:b/>
+        </w:rPr>
+        <w:t xml:space="preserve">TotalCommander drzi slozky a pak failuje build – zavirat na tfs total commandera. </w:t>
+      </w:r>
+    </w:p>
+    <w:p>
+      <w:pPr>
+        <w:spacing w:line="240" w:lineRule="auto"/>
+        <w:contextualSpacing/>
+      </w:pPr>
+      <w:r>
+        <w:rPr>
+          <w:b/>
+        </w:rPr>
+        <w:t>Jsou prava na build administratora a release administratora.</w:t>
+      </w:r>
+      <w:r>
+        <w:t xml:space="preserve"> </w:t>
+      </w:r>
+    </w:p>
+    <w:p>
+      <w:pPr>
+        <w:spacing w:line="240" w:lineRule="auto"/>
+        <w:contextualSpacing/>
         <w:rPr>
           <w:sz w:val="22"/>
-        </w:rPr>
-      </w:pPr>
-      <w:r>
-        <w:rPr>
-          <w:sz w:val="22"/>
-        </w:rPr>
-        <w:t xml:space="preserve">VideoMatchingy maji environments tady : </w:t>
-      </w:r>
-    </w:p>
-    <w:p>
-      <w:pPr>
-        <w:ind w:left="720"/>
+          <w:lang w:val="cs-CZ"/>
+        </w:rPr>
+      </w:pPr>
+      <w:r>
+        <w:rPr>
+          <w:b/>
+        </w:rPr>
+        <w:t xml:space="preserve">Build a Release </w:t>
+      </w:r>
+      <w:r>
+        <w:t xml:space="preserve"> </w:t>
+      </w:r>
+      <w:r>
+        <w:rPr>
+          <w:lang w:val="cs-CZ"/>
+        </w:rPr>
+        <w:t>reknu to vic ze siroka. Build a Release jsou dva oddelene procesy. Build na konci vsechny data, ktera vytvoril, zabali a posle do uloziste (coz je v nasem pripade TFS SQL server). Tomu baliku se rika artifact.</w:t>
+      </w:r>
+    </w:p>
+    <w:p>
+      <w:pPr>
+        <w:spacing w:line="240" w:lineRule="auto"/>
         <w:contextualSpacing/>
         <w:rPr>
-          <w:sz w:val="22"/>
-        </w:rPr>
-      </w:pPr>
-      <w:r>
-        <w:rPr>
-          <w:sz w:val="22"/>
-        </w:rPr>
-        <w:t>c:\Pool\AdIntel\src\MIR.Matching\Admosphere.MediaMonitoring.VideMatching.Service\Environments\CZ.Production\192.168.25.94\Admosphere.MediaMonitoring.VideoMatching.Service.Container.config</w:t>
-      </w:r>
-    </w:p>
-    <w:p>
-      <w:pPr>
-        <w:ind w:left="720"/>
+          <w:lang w:val="cs-CZ"/>
+        </w:rPr>
+      </w:pPr>
+      <w:r>
+        <w:rPr>
+          <w:lang w:val="cs-CZ"/>
+        </w:rPr>
+        <w:t>release si pri svem spusteni tato data musi z databaze stahnout a rozbalit.</w:t>
+      </w:r>
+    </w:p>
+    <w:p>
+      <w:pPr>
+        <w:spacing w:line="240" w:lineRule="auto"/>
+        <w:contextualSpacing/>
+      </w:pPr>
+      <w:r>
+        <w:rPr>
+          <w:b/>
+          <w:lang w:val="cs-CZ"/>
+        </w:rPr>
+        <w:t xml:space="preserve">Build </w:t>
+      </w:r>
+      <w:r>
+        <w:rPr>
+          <w:lang w:val="cs-CZ"/>
+        </w:rPr>
+        <w:t xml:space="preserve">zvedne assemblyInfo, restorne nugety, zbuildi Master sln, </w:t>
+      </w:r>
+      <w:r>
+        <w:rPr>
+          <w:b/>
+          <w:lang w:val="cs-CZ"/>
+        </w:rPr>
+        <w:t xml:space="preserve"> </w:t>
+      </w:r>
+      <w:r>
+        <w:rPr>
+          <w:lang w:val="cs-CZ"/>
+        </w:rPr>
+        <w:t xml:space="preserve">prekopiruje soubory do artifact dir (task napr.: Copy Schedule Files to artifact dir), </w:t>
+      </w:r>
+      <w:r>
+        <w:rPr>
+          <w:lang w:val="cs-CZ"/>
+        </w:rPr>
+        <w:t>publishne (prekopiruje) drop soubor.</w:t>
+      </w:r>
+      <w:r>
+        <w:t xml:space="preserve">Ten build bude univerzalni pro vsechny prostredi takze jsem schopni z jednoho buildu nasadit vsechny prostredi Test, RC, Produkcni. Ten drop at se jmenuje VMDrop ne test. </w:t>
+      </w:r>
+    </w:p>
+    <w:p>
+      <w:pPr>
+        <w:spacing w:line="240" w:lineRule="auto"/>
+        <w:contextualSpacing/>
+        <w:rPr>
+          <w:lang w:val="cs-CZ"/>
+        </w:rPr>
+      </w:pPr>
+      <w:r>
+        <w:rPr>
+          <w:b/>
+          <w:lang w:val="cs-CZ"/>
+        </w:rPr>
+        <w:t xml:space="preserve">Scope </w:t>
+      </w:r>
+      <w:r>
+        <w:rPr>
+          <w:lang w:val="cs-CZ"/>
+        </w:rPr>
+        <w:t>jmenny prostor ve kterem je promenna videt.</w:t>
+      </w:r>
+    </w:p>
+    <w:p>
+      <w:pPr>
+        <w:contextualSpacing/>
+        <w:rPr>
+          <w:b/>
+          <w:lang w:val="cs-CZ"/>
+        </w:rPr>
+      </w:pPr>
+      <w:r>
+        <w:rPr>
+          <w:b/>
+          <w:lang w:val="cs-CZ"/>
+        </w:rPr>
+        <w:t xml:space="preserve">Drop   </w:t>
+      </w:r>
+      <w:r>
+        <w:rPr>
+          <w:lang w:val="cs-CZ"/>
+        </w:rPr>
+        <w:t>predpokladam ze to znamena pretazeni (Drag ¨n drop).  Na serveru se tvori slozka s nazvem Drop</w:t>
+      </w:r>
+    </w:p>
+    <w:p>
+      <w:pPr>
+        <w:spacing w:line="240" w:lineRule="auto"/>
+        <w:contextualSpacing/>
+        <w:rPr>
+          <w:lang w:val="cs-CZ"/>
+        </w:rPr>
+      </w:pPr>
+      <w:r>
+        <w:rPr>
+          <w:b/>
+          <w:lang w:val="cs-CZ"/>
+        </w:rPr>
+        <w:t>Artifact</w:t>
+      </w:r>
+      <w:r>
+        <w:rPr>
+          <w:b/>
+          <w:lang w:val="cs-CZ"/>
+        </w:rPr>
+        <w:t xml:space="preserve"> </w:t>
+      </w:r>
+      <w:r>
+        <w:rPr>
+          <w:rFonts w:ascii="Calibri" w:hAnsi="Calibri" w:cs="Calibri"/>
+          <w:b/>
+          <w:color w:val="000000"/>
+          <w:lang w:val="cs-CZ"/>
+        </w:rPr>
+        <w:t xml:space="preserve">– </w:t>
+      </w:r>
+      <w:r>
+        <w:rPr>
+          <w:lang w:val="cs-CZ"/>
+        </w:rPr>
+        <w:t>Build na konci vsechny data, ktera vytvoril, zabali a posle do uloziste (coz je v nasem pripade TFS SQL server) do artifact dir. Tomu baliku se rika artifact.</w:t>
+      </w:r>
+    </w:p>
+    <w:p>
+      <w:pPr>
+        <w:spacing w:line="240" w:lineRule="auto"/>
+        <w:contextualSpacing/>
+        <w:rPr>
+          <w:lang w:val="cs-CZ"/>
+        </w:rPr>
+      </w:pPr>
+      <w:r>
+        <w:rPr>
+          <w:b/>
+          <w:lang w:val="cs-CZ"/>
+        </w:rPr>
+        <w:t xml:space="preserve">Agenti – </w:t>
+      </w:r>
+      <w:r>
+        <w:rPr>
+          <w:lang w:val="cs-CZ"/>
+        </w:rPr>
+        <w:t xml:space="preserve">agent je software, který se stara o jeden proces  (build nebo release) a všechny jeho tasky. Agenty najdeme na tfs serveru. </w:t>
+      </w:r>
+      <w:r>
+        <w:rPr>
+          <w:lang w:val="cs-CZ"/>
+        </w:rPr>
+        <w:t>D:\DefaultAgents\DefaultAgent01\_work</w:t>
+      </w:r>
+      <w:r>
+        <w:rPr>
+          <w:lang w:val="cs-CZ"/>
+        </w:rPr>
+        <w:t xml:space="preserve"> </w:t>
+      </w:r>
+    </w:p>
+    <w:p>
+      <w:pPr>
+        <w:spacing w:line="240" w:lineRule="auto"/>
+        <w:contextualSpacing/>
+        <w:rPr>
+          <w:lang w:val="cs-CZ"/>
+        </w:rPr>
+      </w:pPr>
+      <w:r>
+        <w:rPr>
+          <w:lang w:val="cs-CZ"/>
+        </w:rPr>
+        <w:t xml:space="preserve">Pro build mame AdIntelAgenty a pro release mame Default agenty.  </w:t>
+      </w:r>
+    </w:p>
+    <w:p>
+      <w:pPr>
+        <w:spacing w:line="240" w:lineRule="auto"/>
+        <w:contextualSpacing/>
+        <w:rPr>
+          <w:rFonts w:ascii="Calibri" w:hAnsi="Calibri" w:cs="Calibri"/>
+          <w:color w:val="000000"/>
+          <w:szCs w:val="26"/>
+          <w:shd w:val="clear" w:color="auto" w:fill="FFFFFF"/>
+        </w:rPr>
+      </w:pPr>
+      <w:r>
+        <w:rPr>
+          <w:b/>
+        </w:rPr>
+        <w:t xml:space="preserve">Systemove promenne </w:t>
+      </w:r>
+      <w:r>
+        <w:rPr>
+          <w:lang w:val="cs-CZ"/>
+        </w:rPr>
+        <w:t xml:space="preserve">toto jsou systemove promenne viz. </w:t>
+      </w:r>
+      <w:hyperlink r:id="rId5" w:history="1">
+        <w:r>
+          <w:rPr>
+            <w:rStyle w:val="Hypertextovodkaz"/>
+            <w:lang w:val="cs-CZ"/>
+          </w:rPr>
+          <w:t>https://docs.microsoft.com/en-us/azure/devops/pipelines/build/variables?view=vsts</w:t>
+        </w:r>
+      </w:hyperlink>
+      <w:r>
+        <w:rPr>
+          <w:lang w:val="cs-CZ"/>
+        </w:rPr>
+        <w:t xml:space="preserve">   </w:t>
+      </w:r>
+      <w:r>
+        <w:rPr>
+          <w:rFonts w:ascii="Calibri" w:hAnsi="Calibri" w:cs="Calibri"/>
+          <w:color w:val="000000"/>
+          <w:szCs w:val="26"/>
+          <w:shd w:val="clear" w:color="auto" w:fill="FFFFFF"/>
+        </w:rPr>
+        <w:t>These variables are automatically set by the system and read-only.</w:t>
+      </w:r>
+      <w:r>
+        <w:rPr>
+          <w:rFonts w:ascii="Calibri" w:hAnsi="Calibri" w:cs="Calibri"/>
+          <w:color w:val="000000"/>
+          <w:szCs w:val="26"/>
+          <w:shd w:val="clear" w:color="auto" w:fill="FFFFFF"/>
+        </w:rPr>
+        <w:t xml:space="preserve"> </w:t>
+      </w:r>
+    </w:p>
+    <w:p>
+      <w:pPr>
+        <w:spacing w:line="240" w:lineRule="auto"/>
+        <w:contextualSpacing/>
+        <w:rPr>
+          <w:rFonts w:ascii="Calibri" w:hAnsi="Calibri" w:cs="Calibri"/>
+          <w:color w:val="000000"/>
+          <w:szCs w:val="26"/>
+          <w:shd w:val="clear" w:color="auto" w:fill="FFFFFF"/>
+        </w:rPr>
+      </w:pPr>
+    </w:p>
+    <w:p>
+      <w:pPr>
+        <w:rPr>
+          <w:rFonts w:ascii="Segoe UI" w:hAnsi="Segoe UI" w:cs="Segoe UI"/>
+          <w:color w:val="000000"/>
+          <w:sz w:val="21"/>
+          <w:szCs w:val="21"/>
+        </w:rPr>
+      </w:pPr>
+    </w:p>
+    <w:p>
+      <w:pPr>
+        <w:rPr>
+          <w:rFonts w:ascii="Segoe UI" w:hAnsi="Segoe UI" w:cs="Segoe UI"/>
+          <w:color w:val="000000"/>
+          <w:sz w:val="21"/>
+          <w:szCs w:val="21"/>
+        </w:rPr>
+      </w:pPr>
+    </w:p>
+    <w:p>
+      <w:pPr>
+        <w:rPr>
+          <w:rFonts w:ascii="Calibri" w:hAnsi="Calibri" w:cs="Calibri"/>
+          <w:color w:val="000000"/>
+          <w:szCs w:val="26"/>
+          <w:lang w:val="cs-CZ"/>
+        </w:rPr>
+      </w:pPr>
+    </w:p>
+    <w:p>
+      <w:pPr>
+        <w:rPr>
+          <w:rFonts w:ascii="Calibri" w:hAnsi="Calibri" w:cs="Calibri"/>
+          <w:color w:val="000000"/>
+          <w:szCs w:val="26"/>
+          <w:lang w:val="cs-CZ"/>
+        </w:rPr>
+      </w:pPr>
+    </w:p>
+    <w:p>
+      <w:pPr>
+        <w:rPr>
+          <w:rFonts w:ascii="Calibri" w:hAnsi="Calibri" w:cs="Calibri"/>
+          <w:color w:val="000000"/>
+          <w:szCs w:val="26"/>
+          <w:lang w:val="cs-CZ"/>
+        </w:rPr>
+      </w:pPr>
+    </w:p>
+    <w:p>
+      <w:pPr>
+        <w:rPr>
+          <w:rFonts w:ascii="Calibri" w:hAnsi="Calibri" w:cs="Calibri"/>
+          <w:color w:val="000000"/>
+          <w:szCs w:val="26"/>
+          <w:lang w:val="cs-CZ"/>
+        </w:rPr>
+      </w:pPr>
+    </w:p>
+    <w:p>
+      <w:pPr>
+        <w:rPr>
+          <w:rFonts w:ascii="Calibri" w:hAnsi="Calibri" w:cs="Calibri"/>
+          <w:color w:val="000000"/>
+          <w:szCs w:val="26"/>
+          <w:lang w:val="cs-CZ"/>
+        </w:rPr>
+      </w:pPr>
+    </w:p>
+    <w:p>
+      <w:pPr>
+        <w:spacing w:line="240" w:lineRule="auto"/>
+        <w:contextualSpacing/>
+        <w:rPr>
+          <w:lang w:val="cs-CZ"/>
+        </w:rPr>
+      </w:pPr>
+    </w:p>
+    <w:p>
+      <w:pPr>
+        <w:pStyle w:val="Nadpis1"/>
+        <w:rPr>
+          <w:lang w:val="cs-CZ"/>
+        </w:rPr>
+      </w:pPr>
+      <w:r>
+        <w:rPr>
+          <w:lang w:val="cs-CZ"/>
+        </w:rPr>
+        <w:t>AdIntel-DeployBuild</w:t>
+      </w:r>
+    </w:p>
+    <w:p>
+      <w:pPr>
+        <w:rPr>
+          <w:lang w:val="cs-CZ"/>
+        </w:rPr>
+      </w:pPr>
+      <w:r>
+        <w:rPr>
+          <w:lang w:val="cs-CZ"/>
+        </w:rPr>
+        <w:t>Build na konci vsechny data, ktera vytvoril, zabali a posle do uloziste (coz je v nasem pripade TFS SQL server). Tomu baliku se rika artifact.</w:t>
+      </w:r>
+    </w:p>
+    <w:p>
+      <w:pPr>
+        <w:rPr>
+          <w:lang w:val="cs-CZ"/>
+        </w:rPr>
+      </w:pPr>
+    </w:p>
+    <w:p>
+      <w:pPr>
+        <w:contextualSpacing/>
+        <w:rPr>
+          <w:lang w:val="cs-CZ"/>
+        </w:rPr>
+      </w:pPr>
+      <w:r>
+        <w:rPr>
+          <w:lang w:val="cs-CZ"/>
+        </w:rPr>
+        <w:t>Sklada se z nekolika tasku. Pro každý soft je tu jeden copy task a jeden publish task:</w:t>
+      </w:r>
+    </w:p>
+    <w:p>
+      <w:pPr>
+        <w:contextualSpacing/>
+        <w:rPr>
+          <w:lang w:val="cs-CZ"/>
+        </w:rPr>
+      </w:pPr>
+      <w:r>
+        <w:rPr>
+          <w:lang w:val="cs-CZ"/>
+        </w:rPr>
+        <w:t>Dve moznosti kopirovaciho tasku – jeden je disablovany:</w:t>
+      </w:r>
+    </w:p>
+    <w:p>
+      <w:pPr>
+        <w:contextualSpacing/>
+        <w:rPr>
+          <w:lang w:val="cs-CZ"/>
+        </w:rPr>
       </w:pPr>
       <w:r>
         <w:rPr>
           <w:noProof/>
         </w:rPr>
         <w:drawing>
-          <wp:inline distT="0" distB="0" distL="0" distR="0" wp14:anchorId="68B1AE2A" wp14:editId="03737866">
-            <wp:extent cx="7459116" cy="2057687"/>
-            <wp:effectExtent l="0" t="0" r="8890" b="0"/>
-            <wp:docPr id="5" name="Obrázek 5"/>
+          <wp:inline distT="0" distB="0" distL="0" distR="0" wp14:anchorId="4ECB0FCA" wp14:editId="5F29A7BA">
+            <wp:extent cx="2828925" cy="495300"/>
+            <wp:effectExtent l="0" t="0" r="9525" b="0"/>
+            <wp:docPr id="9" name="Obrázek 9"/>
             <wp:cNvGraphicFramePr>
               <a:graphicFrameLocks xmlns:a="http://schemas.openxmlformats.org/drawingml/2006/main" noChangeAspect="1"/>
             </wp:cNvGraphicFramePr>
@@ -109,17 +550,11 @@
               <a:graphicData uri="http://schemas.openxmlformats.org/drawingml/2006/picture">
                 <pic:pic xmlns:pic="http://schemas.openxmlformats.org/drawingml/2006/picture">
                   <pic:nvPicPr>
-                    <pic:cNvPr id="5" name="9409CE7.tmp"/>
+                    <pic:cNvPr id="1" name=""/>
                     <pic:cNvPicPr/>
                   </pic:nvPicPr>
                   <pic:blipFill>
-                    <a:blip r:embed="rId5">
-                      <a:extLst>
-                        <a:ext uri="{28A0092B-C50C-407E-A947-70E740481C1C}">
-                          <a14:useLocalDpi xmlns:a14="http://schemas.microsoft.com/office/drawing/2010/main" val="0"/>
-                        </a:ext>
-                      </a:extLst>
-                    </a:blip>
+                    <a:blip r:embed="rId6"/>
                     <a:stretch>
                       <a:fillRect/>
                     </a:stretch>
@@ -127,7 +562,7 @@
                   <pic:spPr>
                     <a:xfrm>
                       <a:off x="0" y="0"/>
-                      <a:ext cx="7459116" cy="2057687"/>
+                      <a:ext cx="2828925" cy="495300"/>
                     </a:xfrm>
                     <a:prstGeom prst="rect">
                       <a:avLst/>
@@ -142,251 +577,7 @@
     </w:p>
     <w:p>
       <w:pPr>
-        <w:pStyle w:val="Odstavecseseznamem"/>
-      </w:pPr>
-    </w:p>
-    <w:p>
-      <w:pPr>
-        <w:pStyle w:val="Odstavecseseznamem"/>
-        <w:numPr>
-          <w:ilvl w:val="0"/>
-          <w:numId w:val="1"/>
-        </w:numPr>
-      </w:pPr>
-      <w:r>
-        <w:t>Vytvor</w:t>
-      </w:r>
-      <w:r>
-        <w:t xml:space="preserve"> ReleaseDefinition  CZTestVideoMatching a zkus releasnout.</w:t>
-      </w:r>
-    </w:p>
-    <w:p>
-      <w:pPr>
-        <w:pStyle w:val="Nadpis1"/>
-        <w:spacing w:before="0"/>
         <w:contextualSpacing/>
-      </w:pPr>
-      <w:r>
-        <w:t>Vysvetlivky:</w:t>
-      </w:r>
-    </w:p>
-    <w:p>
-      <w:pPr>
-        <w:spacing w:line="480" w:lineRule="auto"/>
-        <w:contextualSpacing/>
-        <w:rPr>
-          <w:rFonts w:ascii="Calibri" w:hAnsi="Calibri" w:cs="Calibri"/>
-          <w:color w:val="000000"/>
-        </w:rPr>
-      </w:pPr>
-      <w:r>
-        <w:rPr>
-          <w:b/>
-        </w:rPr>
-        <w:t xml:space="preserve">TFS server </w:t>
-      </w:r>
-      <w:r>
-        <w:rPr>
-          <w:rFonts w:ascii="Calibri" w:hAnsi="Calibri" w:cs="Calibri"/>
-          <w:color w:val="000000"/>
-        </w:rPr>
-        <w:t xml:space="preserve"> muzeme se na nej dostat pres vzdalenou plochu pod Shodanem. </w:t>
-      </w:r>
-      <w:r>
-        <w:rPr>
-          <w:rFonts w:ascii="Calibri" w:hAnsi="Calibri" w:cs="Calibri"/>
-          <w:color w:val="000000"/>
-        </w:rPr>
-        <w:t xml:space="preserve"> Repozitar je ulozen na </w:t>
-      </w:r>
-      <w:r>
-        <w:rPr>
-          <w:rFonts w:ascii="Calibri" w:hAnsi="Calibri" w:cs="Calibri"/>
-          <w:color w:val="000000"/>
-        </w:rPr>
-        <w:t>D:\AdIntelAgents\AdIntel01\_work\4\s</w:t>
-      </w:r>
-    </w:p>
-    <w:p>
-      <w:pPr>
-        <w:rPr>
-          <w:b/>
-        </w:rPr>
-      </w:pPr>
-      <w:r>
-        <w:rPr>
-          <w:b/>
-        </w:rPr>
-        <w:t xml:space="preserve">TotalCommander drzi slozky a pak failuje build – zavirat na tfs total commandera. </w:t>
-      </w:r>
-    </w:p>
-    <w:p>
-      <w:pPr>
-        <w:spacing w:line="480" w:lineRule="auto"/>
-      </w:pPr>
-      <w:r>
-        <w:rPr>
-          <w:b/>
-        </w:rPr>
-        <w:t>Jsou prava na build administratora a release administratora.</w:t>
-      </w:r>
-      <w:r>
-        <w:t xml:space="preserve"> </w:t>
-      </w:r>
-    </w:p>
-    <w:p>
-      <w:pPr>
-        <w:contextualSpacing/>
-        <w:rPr>
-          <w:sz w:val="22"/>
-          <w:lang w:val="cs-CZ"/>
-        </w:rPr>
-      </w:pPr>
-      <w:r>
-        <w:rPr>
-          <w:b/>
-        </w:rPr>
-        <w:t xml:space="preserve">Build a Release </w:t>
-      </w:r>
-      <w:r>
-        <w:t xml:space="preserve"> </w:t>
-      </w:r>
-      <w:r>
-        <w:rPr>
-          <w:lang w:val="cs-CZ"/>
-        </w:rPr>
-        <w:t>reknu to vic ze siroka. Build a Release jsou dva oddelene procesy. Build na konci vsechny data, ktera vytvoril, zabali a posle do uloziste (coz je v nasem pripade TFS SQL server). Tomu baliku se rika artifact.</w:t>
-      </w:r>
-    </w:p>
-    <w:p>
-      <w:pPr>
-        <w:spacing w:line="360" w:lineRule="auto"/>
-        <w:contextualSpacing/>
-        <w:rPr>
-          <w:lang w:val="cs-CZ"/>
-        </w:rPr>
-      </w:pPr>
-      <w:r>
-        <w:rPr>
-          <w:lang w:val="cs-CZ"/>
-        </w:rPr>
-        <w:t>release si pri svem spusteni tato data musi z databaze stahnout a rozbalit.</w:t>
-      </w:r>
-    </w:p>
-    <w:p>
-      <w:r>
-        <w:rPr>
-          <w:b/>
-          <w:lang w:val="cs-CZ"/>
-        </w:rPr>
-        <w:t xml:space="preserve">Build </w:t>
-      </w:r>
-      <w:r>
-        <w:rPr>
-          <w:lang w:val="cs-CZ"/>
-        </w:rPr>
-        <w:t xml:space="preserve">zvedne assemblyInfo, restorne nugety, zbuildi Master sln, </w:t>
-      </w:r>
-      <w:r>
-        <w:rPr>
-          <w:b/>
-          <w:lang w:val="cs-CZ"/>
-        </w:rPr>
-        <w:t xml:space="preserve"> </w:t>
-      </w:r>
-      <w:r>
-        <w:rPr>
-          <w:lang w:val="cs-CZ"/>
-        </w:rPr>
-        <w:t xml:space="preserve">prekopiruje soubory do artifact dir (task napr.: Copy Schedule Files to artifact dir), </w:t>
-      </w:r>
-      <w:r>
-        <w:rPr>
-          <w:lang w:val="cs-CZ"/>
-        </w:rPr>
-        <w:t>publishne (prekopiruje) drop soubor.</w:t>
-      </w:r>
-      <w:r>
-        <w:t xml:space="preserve">Ten build bude univerzalni pro vsechny prostredi takze jsem schopni z jednoho buildu nasadit vsechny prostredi Test, RC, Produkcni. Ten drop at se jmenuje VMDrop ne test. </w:t>
-      </w:r>
-    </w:p>
-    <w:p>
-      <w:pPr>
-        <w:spacing w:line="360" w:lineRule="auto"/>
-        <w:contextualSpacing/>
-        <w:rPr>
-          <w:lang w:val="cs-CZ"/>
-        </w:rPr>
-      </w:pPr>
-    </w:p>
-    <w:p>
-      <w:pPr>
-        <w:spacing w:line="360" w:lineRule="auto"/>
-        <w:contextualSpacing/>
-        <w:rPr>
-          <w:lang w:val="cs-CZ"/>
-        </w:rPr>
-      </w:pPr>
-      <w:r>
-        <w:rPr>
-          <w:b/>
-          <w:lang w:val="cs-CZ"/>
-        </w:rPr>
-        <w:t xml:space="preserve">Scope </w:t>
-      </w:r>
-      <w:r>
-        <w:rPr>
-          <w:lang w:val="cs-CZ"/>
-        </w:rPr>
-        <w:t>jmenny prostor ve kterem je promenna videt.</w:t>
-      </w:r>
-    </w:p>
-    <w:p>
-      <w:pPr>
-        <w:spacing w:line="360" w:lineRule="auto"/>
-        <w:contextualSpacing/>
-        <w:rPr>
-          <w:lang w:val="cs-CZ"/>
-        </w:rPr>
-      </w:pPr>
-      <w:r>
-        <w:rPr>
-          <w:b/>
-          <w:lang w:val="cs-CZ"/>
-        </w:rPr>
-        <w:t>Copy nejakySoft Files to artifact dir</w:t>
-      </w:r>
-      <w:r>
-        <w:rPr>
-          <w:b/>
-          <w:lang w:val="cs-CZ"/>
-        </w:rPr>
-        <w:t xml:space="preserve"> </w:t>
-      </w:r>
-      <w:r>
-        <w:rPr>
-          <w:lang w:val="cs-CZ"/>
-        </w:rPr>
-        <w:t>(task) -</w:t>
-      </w:r>
-      <w:r>
-        <w:rPr>
-          <w:b/>
-          <w:lang w:val="cs-CZ"/>
-        </w:rPr>
-        <w:t xml:space="preserve"> </w:t>
-      </w:r>
-      <w:r>
-        <w:rPr>
-          <w:lang w:val="cs-CZ"/>
-        </w:rPr>
-        <w:t>build vytvori balik který tento task prekopiruje do nastavene cesty:</w:t>
-      </w:r>
-    </w:p>
-    <w:p>
-      <w:pPr>
-        <w:spacing w:line="360" w:lineRule="auto"/>
-        <w:contextualSpacing/>
         <w:rPr>
           <w:lang w:val="cs-CZ"/>
         </w:rPr>
@@ -396,10 +587,10 @@
           <w:noProof/>
         </w:rPr>
         <w:drawing>
-          <wp:inline distT="0" distB="0" distL="0" distR="0" wp14:anchorId="181B9950" wp14:editId="1F9B951A">
-            <wp:extent cx="2476846" cy="485843"/>
-            <wp:effectExtent l="0" t="0" r="0" b="9525"/>
-            <wp:docPr id="47" name="Obrázek 47"/>
+          <wp:inline distT="0" distB="0" distL="0" distR="0" wp14:anchorId="2BD7EBD0" wp14:editId="157E581E">
+            <wp:extent cx="2771775" cy="523875"/>
+            <wp:effectExtent l="0" t="0" r="9525" b="9525"/>
+            <wp:docPr id="15" name="Obrázek 15"/>
             <wp:cNvGraphicFramePr>
               <a:graphicFrameLocks xmlns:a="http://schemas.openxmlformats.org/drawingml/2006/main" noChangeAspect="1"/>
             </wp:cNvGraphicFramePr>
@@ -407,17 +598,11 @@
               <a:graphicData uri="http://schemas.openxmlformats.org/drawingml/2006/picture">
                 <pic:pic xmlns:pic="http://schemas.openxmlformats.org/drawingml/2006/picture">
                   <pic:nvPicPr>
-                    <pic:cNvPr id="47" name="940A26B.tmp"/>
+                    <pic:cNvPr id="1" name=""/>
                     <pic:cNvPicPr/>
                   </pic:nvPicPr>
                   <pic:blipFill>
-                    <a:blip r:embed="rId6">
-                      <a:extLst>
-                        <a:ext uri="{28A0092B-C50C-407E-A947-70E740481C1C}">
-                          <a14:useLocalDpi xmlns:a14="http://schemas.microsoft.com/office/drawing/2010/main" val="0"/>
-                        </a:ext>
-                      </a:extLst>
-                    </a:blip>
+                    <a:blip r:embed="rId7"/>
                     <a:stretch>
                       <a:fillRect/>
                     </a:stretch>
@@ -425,7 +610,7 @@
                   <pic:spPr>
                     <a:xfrm>
                       <a:off x="0" y="0"/>
-                      <a:ext cx="2476846" cy="485843"/>
+                      <a:ext cx="2771775" cy="523875"/>
                     </a:xfrm>
                     <a:prstGeom prst="rect">
                       <a:avLst/>
@@ -440,7 +625,6 @@
     </w:p>
     <w:p>
       <w:pPr>
-        <w:spacing w:line="360" w:lineRule="auto"/>
         <w:contextualSpacing/>
         <w:rPr>
           <w:lang w:val="cs-CZ"/>
@@ -448,13 +632,27 @@
       </w:pPr>
       <w:r>
         <w:rPr>
+          <w:lang w:val="cs-CZ"/>
+        </w:rPr>
+        <w:t>Publish:</w:t>
+      </w:r>
+    </w:p>
+    <w:p>
+      <w:pPr>
+        <w:contextualSpacing/>
+        <w:rPr>
+          <w:lang w:val="cs-CZ"/>
+        </w:rPr>
+      </w:pPr>
+      <w:r>
+        <w:rPr>
           <w:noProof/>
         </w:rPr>
         <w:drawing>
-          <wp:inline distT="0" distB="0" distL="0" distR="0" wp14:anchorId="7BCFFA18" wp14:editId="364DAAA3">
-            <wp:extent cx="7519317" cy="3457575"/>
-            <wp:effectExtent l="0" t="0" r="5715" b="0"/>
-            <wp:docPr id="46" name="Obrázek 46"/>
+          <wp:inline distT="0" distB="0" distL="0" distR="0" wp14:anchorId="0A049447" wp14:editId="6CB91187">
+            <wp:extent cx="2828925" cy="495300"/>
+            <wp:effectExtent l="0" t="0" r="9525" b="0"/>
+            <wp:docPr id="14" name="Obrázek 14"/>
             <wp:cNvGraphicFramePr>
               <a:graphicFrameLocks xmlns:a="http://schemas.openxmlformats.org/drawingml/2006/main" noChangeAspect="1"/>
             </wp:cNvGraphicFramePr>
@@ -462,17 +660,11 @@
               <a:graphicData uri="http://schemas.openxmlformats.org/drawingml/2006/picture">
                 <pic:pic xmlns:pic="http://schemas.openxmlformats.org/drawingml/2006/picture">
                   <pic:nvPicPr>
-                    <pic:cNvPr id="46" name="ScreenHunter 144.png"/>
+                    <pic:cNvPr id="1" name=""/>
                     <pic:cNvPicPr/>
                   </pic:nvPicPr>
                   <pic:blipFill>
-                    <a:blip r:embed="rId7">
-                      <a:extLst>
-                        <a:ext uri="{28A0092B-C50C-407E-A947-70E740481C1C}">
-                          <a14:useLocalDpi xmlns:a14="http://schemas.microsoft.com/office/drawing/2010/main" val="0"/>
-                        </a:ext>
-                      </a:extLst>
-                    </a:blip>
+                    <a:blip r:embed="rId8"/>
                     <a:stretch>
                       <a:fillRect/>
                     </a:stretch>
@@ -480,7 +672,7 @@
                   <pic:spPr>
                     <a:xfrm>
                       <a:off x="0" y="0"/>
-                      <a:ext cx="7523056" cy="3459294"/>
+                      <a:ext cx="2828925" cy="495300"/>
                     </a:xfrm>
                     <a:prstGeom prst="rect">
                       <a:avLst/>
@@ -495,68 +687,153 @@
     </w:p>
     <w:p>
       <w:pPr>
+        <w:rPr>
+          <w:lang w:val="cs-CZ"/>
+        </w:rPr>
+      </w:pPr>
+    </w:p>
+    <w:p>
+      <w:pPr>
+        <w:rPr>
+          <w:lang w:val="cs-CZ"/>
+        </w:rPr>
+      </w:pPr>
+    </w:p>
+    <w:p>
+      <w:pPr>
+        <w:rPr>
+          <w:lang w:val="cs-CZ"/>
+        </w:rPr>
+      </w:pPr>
+      <w:r>
+        <w:rPr>
+          <w:lang w:val="cs-CZ"/>
+        </w:rPr>
+        <w:t xml:space="preserve">Kopirovaci task </w:t>
+      </w:r>
+      <w:r>
+        <w:rPr>
+          <w:lang w:val="cs-CZ"/>
+        </w:rPr>
+        <w:t>prekopiruje všechny configy, log4nety z Environmentu a jiné soubory které jsou potreba z repozitare (které je na TFS) do artifact dir, coz je taky umisteni na TFS.</w:t>
+      </w:r>
+    </w:p>
+    <w:p>
+      <w:pPr>
+        <w:rPr>
+          <w:lang w:val="cs-CZ"/>
+        </w:rPr>
+      </w:pPr>
+      <w:r>
+        <w:rPr>
+          <w:lang w:val="cs-CZ"/>
+        </w:rPr>
+        <w:t xml:space="preserve">Publish task prekopiruje samotny build master solusny </w:t>
+      </w:r>
+      <w:r>
+        <w:rPr>
+          <w:lang w:val="cs-CZ"/>
+        </w:rPr>
+        <w:t>do artifact dir, coz je taky umisteni na TFS.</w:t>
+      </w:r>
+      <w:r>
+        <w:rPr>
+          <w:lang w:val="cs-CZ"/>
+        </w:rPr>
+        <w:t xml:space="preserve"> </w:t>
+      </w:r>
+    </w:p>
+    <w:p>
+      <w:pPr>
+        <w:rPr>
+          <w:lang w:val="cs-CZ"/>
+        </w:rPr>
+      </w:pPr>
+    </w:p>
+    <w:p>
+      <w:pPr>
+        <w:pStyle w:val="Nadpis1"/>
+        <w:rPr>
+          <w:lang w:val="cs-CZ"/>
+        </w:rPr>
+      </w:pPr>
+      <w:r>
+        <w:rPr>
+          <w:lang w:val="cs-CZ"/>
+        </w:rPr>
+        <w:t>Release</w:t>
+      </w:r>
+    </w:p>
+    <w:p>
+      <w:pPr>
+        <w:rPr>
+          <w:lang w:val="cs-CZ"/>
+        </w:rPr>
+      </w:pPr>
+      <w:r>
+        <w:rPr>
+          <w:lang w:val="cs-CZ"/>
+        </w:rPr>
+        <w:t>Build na konci vsechny data, ktera vytvoril, zabali a posle do uloziste (coz je v nasem pripade TFS SQL server). Tomu baliku se rika artifact.</w:t>
+      </w:r>
+    </w:p>
+    <w:p>
+      <w:pPr>
+        <w:spacing w:line="240" w:lineRule="auto"/>
         <w:contextualSpacing/>
         <w:rPr>
-          <w:b/>
-          <w:lang w:val="cs-CZ"/>
-        </w:rPr>
-      </w:pPr>
-      <w:r>
-        <w:rPr>
-          <w:b/>
-          <w:lang w:val="cs-CZ"/>
-        </w:rPr>
-        <w:t xml:space="preserve">Drop </w:t>
-      </w:r>
-      <w:r>
-        <w:rPr>
-          <w:b/>
-          <w:lang w:val="cs-CZ"/>
-        </w:rPr>
-        <w:t xml:space="preserve">  </w:t>
-      </w:r>
-      <w:r>
-        <w:rPr>
-          <w:lang w:val="cs-CZ"/>
-        </w:rPr>
-        <w:t>predpokladam ze to znamena pretazeni (Drag ¨n drop).  Na serveru se tvori slozka s nazvem Drop</w:t>
-      </w:r>
-    </w:p>
-    <w:p>
-      <w:pPr>
-        <w:contextualSpacing/>
-        <w:rPr>
-          <w:b/>
-          <w:lang w:val="cs-CZ"/>
-        </w:rPr>
-      </w:pPr>
-    </w:p>
-    <w:p>
-      <w:pPr>
-        <w:contextualSpacing/>
-        <w:rPr>
-          <w:b/>
-          <w:lang w:val="cs-CZ"/>
-        </w:rPr>
-      </w:pPr>
-      <w:r>
-        <w:rPr>
-          <w:b/>
-          <w:lang w:val="cs-CZ"/>
-        </w:rPr>
-        <w:t>Publish</w:t>
-      </w:r>
-      <w:r>
-        <w:rPr>
-          <w:b/>
-          <w:lang w:val="cs-CZ"/>
-        </w:rPr>
-        <w:t xml:space="preserve"> Artifact: VMDrop</w:t>
-      </w:r>
-    </w:p>
-    <w:p>
-      <w:pPr>
-        <w:contextualSpacing/>
+          <w:lang w:val="cs-CZ"/>
+        </w:rPr>
+      </w:pPr>
+      <w:r>
+        <w:rPr>
+          <w:lang w:val="cs-CZ"/>
+        </w:rPr>
+        <w:t>R</w:t>
+      </w:r>
+      <w:r>
+        <w:rPr>
+          <w:lang w:val="cs-CZ"/>
+        </w:rPr>
+        <w:t xml:space="preserve">elease si pri svem spusteni musi artifact </w:t>
+      </w:r>
+      <w:r>
+        <w:rPr>
+          <w:lang w:val="cs-CZ"/>
+        </w:rPr>
+        <w:t xml:space="preserve"> </w:t>
+      </w:r>
+      <w:r>
+        <w:rPr>
+          <w:lang w:val="cs-CZ"/>
+        </w:rPr>
+        <w:t>z databaze stahnout a rozbalit.</w:t>
+      </w:r>
+    </w:p>
+    <w:p>
+      <w:pPr>
+        <w:rPr>
+          <w:lang w:val="cs-CZ"/>
+        </w:rPr>
+      </w:pPr>
+    </w:p>
+    <w:p>
+      <w:pPr>
+        <w:rPr>
+          <w:b/>
+          <w:lang w:val="cs-CZ"/>
+        </w:rPr>
+      </w:pPr>
+      <w:r>
+        <w:rPr>
+          <w:b/>
+          <w:lang w:val="cs-CZ"/>
+        </w:rPr>
+        <w:t>Release ma variables, které definuju ja při zakladani nejake nove aplikace do pipeline.  Napr:</w:t>
+      </w:r>
+    </w:p>
+    <w:p>
+      <w:pPr>
         <w:rPr>
           <w:lang w:val="cs-CZ"/>
         </w:rPr>
@@ -566,10 +843,10 @@
           <w:noProof/>
         </w:rPr>
         <w:drawing>
-          <wp:inline distT="0" distB="0" distL="0" distR="0" wp14:anchorId="35F728CA" wp14:editId="0E6FF250">
-            <wp:extent cx="2238687" cy="485843"/>
-            <wp:effectExtent l="0" t="0" r="0" b="9525"/>
-            <wp:docPr id="48" name="Obrázek 48"/>
+          <wp:inline distT="0" distB="0" distL="0" distR="0" wp14:anchorId="76578506" wp14:editId="51320905">
+            <wp:extent cx="6105525" cy="2054315"/>
+            <wp:effectExtent l="0" t="0" r="0" b="3175"/>
+            <wp:docPr id="66" name="Obrázek 66"/>
             <wp:cNvGraphicFramePr>
               <a:graphicFrameLocks xmlns:a="http://schemas.openxmlformats.org/drawingml/2006/main" noChangeAspect="1"/>
             </wp:cNvGraphicFramePr>
@@ -577,61 +854,7 @@
               <a:graphicData uri="http://schemas.openxmlformats.org/drawingml/2006/picture">
                 <pic:pic xmlns:pic="http://schemas.openxmlformats.org/drawingml/2006/picture">
                   <pic:nvPicPr>
-                    <pic:cNvPr id="48" name="940EB7B.tmp"/>
-                    <pic:cNvPicPr/>
-                  </pic:nvPicPr>
-                  <pic:blipFill>
-                    <a:blip r:embed="rId8">
-                      <a:extLst>
-                        <a:ext uri="{28A0092B-C50C-407E-A947-70E740481C1C}">
-                          <a14:useLocalDpi xmlns:a14="http://schemas.microsoft.com/office/drawing/2010/main" val="0"/>
-                        </a:ext>
-                      </a:extLst>
-                    </a:blip>
-                    <a:stretch>
-                      <a:fillRect/>
-                    </a:stretch>
-                  </pic:blipFill>
-                  <pic:spPr>
-                    <a:xfrm>
-                      <a:off x="0" y="0"/>
-                      <a:ext cx="2238687" cy="485843"/>
-                    </a:xfrm>
-                    <a:prstGeom prst="rect">
-                      <a:avLst/>
-                    </a:prstGeom>
-                  </pic:spPr>
-                </pic:pic>
-              </a:graphicData>
-            </a:graphic>
-          </wp:inline>
-        </w:drawing>
-      </w:r>
-    </w:p>
-    <w:p>
-      <w:pPr>
-        <w:contextualSpacing/>
-        <w:rPr>
-          <w:lang w:val="cs-CZ"/>
-        </w:rPr>
-      </w:pPr>
-      <w:r>
-        <w:rPr>
-          <w:noProof/>
-        </w:rPr>
-        <w:drawing>
-          <wp:inline distT="0" distB="0" distL="0" distR="0" wp14:anchorId="35B83CCA" wp14:editId="56B95805">
-            <wp:extent cx="9916909" cy="3934374"/>
-            <wp:effectExtent l="0" t="0" r="8255" b="9525"/>
-            <wp:docPr id="51" name="Obrázek 51"/>
-            <wp:cNvGraphicFramePr>
-              <a:graphicFrameLocks xmlns:a="http://schemas.openxmlformats.org/drawingml/2006/main" noChangeAspect="1"/>
-            </wp:cNvGraphicFramePr>
-            <a:graphic xmlns:a="http://schemas.openxmlformats.org/drawingml/2006/main">
-              <a:graphicData uri="http://schemas.openxmlformats.org/drawingml/2006/picture">
-                <pic:pic xmlns:pic="http://schemas.openxmlformats.org/drawingml/2006/picture">
-                  <pic:nvPicPr>
-                    <pic:cNvPr id="51" name="Untitled.png"/>
+                    <pic:cNvPr id="66" name="CC064ED.tmp"/>
                     <pic:cNvPicPr/>
                   </pic:nvPicPr>
                   <pic:blipFill>
@@ -649,7 +872,7 @@
                   <pic:spPr>
                     <a:xfrm>
                       <a:off x="0" y="0"/>
-                      <a:ext cx="9916909" cy="3934374"/>
+                      <a:ext cx="6135713" cy="2064472"/>
                     </a:xfrm>
                     <a:prstGeom prst="rect">
                       <a:avLst/>
@@ -664,69 +887,523 @@
     </w:p>
     <w:p>
       <w:pPr>
+        <w:rPr>
+          <w:lang w:val="cs-CZ"/>
+        </w:rPr>
+      </w:pPr>
+    </w:p>
+    <w:p>
+      <w:pPr>
+        <w:rPr>
+          <w:b/>
+          <w:lang w:val="cs-CZ"/>
+        </w:rPr>
+      </w:pPr>
+      <w:r>
+        <w:rPr>
+          <w:b/>
+          <w:lang w:val="cs-CZ"/>
+        </w:rPr>
+        <w:t>Release ma dve skupiny tasku</w:t>
+      </w:r>
+      <w:r>
+        <w:rPr>
+          <w:b/>
+          <w:lang w:val="cs-CZ"/>
+        </w:rPr>
+        <w:t>. Když kliknu na skupinu, vidim variables které tato skupina pouziva. O</w:t>
+      </w:r>
+      <w:r>
+        <w:rPr>
+          <w:b/>
+          <w:lang w:val="cs-CZ"/>
+        </w:rPr>
+        <w:t xml:space="preserve">tevrou se na ptm + manage task groups: </w:t>
+      </w:r>
+    </w:p>
+    <w:p>
+      <w:pPr>
+        <w:rPr>
+          <w:b/>
+          <w:lang w:val="cs-CZ"/>
+        </w:rPr>
+      </w:pPr>
+    </w:p>
+    <w:p>
+      <w:pPr>
+        <w:ind w:left="720"/>
+        <w:rPr>
+          <w:lang w:val="cs-CZ"/>
+        </w:rPr>
+      </w:pPr>
+      <w:r>
+        <w:rPr>
+          <w:noProof/>
+        </w:rPr>
+        <w:drawing>
+          <wp:inline distT="0" distB="0" distL="0" distR="0" wp14:anchorId="56C69930" wp14:editId="465C158D">
+            <wp:extent cx="3486637" cy="533474"/>
+            <wp:effectExtent l="0" t="0" r="0" b="0"/>
+            <wp:docPr id="49" name="Obrázek 49"/>
+            <wp:cNvGraphicFramePr>
+              <a:graphicFrameLocks xmlns:a="http://schemas.openxmlformats.org/drawingml/2006/main" noChangeAspect="1"/>
+            </wp:cNvGraphicFramePr>
+            <a:graphic xmlns:a="http://schemas.openxmlformats.org/drawingml/2006/main">
+              <a:graphicData uri="http://schemas.openxmlformats.org/drawingml/2006/picture">
+                <pic:pic xmlns:pic="http://schemas.openxmlformats.org/drawingml/2006/picture">
+                  <pic:nvPicPr>
+                    <pic:cNvPr id="49" name="CC03457.tmp"/>
+                    <pic:cNvPicPr/>
+                  </pic:nvPicPr>
+                  <pic:blipFill>
+                    <a:blip r:embed="rId10">
+                      <a:extLst>
+                        <a:ext uri="{28A0092B-C50C-407E-A947-70E740481C1C}">
+                          <a14:useLocalDpi xmlns:a14="http://schemas.microsoft.com/office/drawing/2010/main" val="0"/>
+                        </a:ext>
+                      </a:extLst>
+                    </a:blip>
+                    <a:stretch>
+                      <a:fillRect/>
+                    </a:stretch>
+                  </pic:blipFill>
+                  <pic:spPr>
+                    <a:xfrm>
+                      <a:off x="0" y="0"/>
+                      <a:ext cx="3486637" cy="533474"/>
+                    </a:xfrm>
+                    <a:prstGeom prst="rect">
+                      <a:avLst/>
+                    </a:prstGeom>
+                  </pic:spPr>
+                </pic:pic>
+              </a:graphicData>
+            </a:graphic>
+          </wp:inline>
+        </w:drawing>
+      </w:r>
+    </w:p>
+    <w:p>
+      <w:pPr>
+        <w:ind w:firstLine="720"/>
+        <w:rPr>
+          <w:lang w:val="cs-CZ"/>
+        </w:rPr>
+      </w:pPr>
+      <w:r>
+        <w:rPr>
+          <w:noProof/>
+        </w:rPr>
+        <w:drawing>
+          <wp:inline distT="0" distB="0" distL="0" distR="0" wp14:anchorId="75AC1731" wp14:editId="6602B1CD">
+            <wp:extent cx="3639058" cy="523948"/>
+            <wp:effectExtent l="0" t="0" r="0" b="9525"/>
+            <wp:docPr id="50" name="Obrázek 50"/>
+            <wp:cNvGraphicFramePr>
+              <a:graphicFrameLocks xmlns:a="http://schemas.openxmlformats.org/drawingml/2006/main" noChangeAspect="1"/>
+            </wp:cNvGraphicFramePr>
+            <a:graphic xmlns:a="http://schemas.openxmlformats.org/drawingml/2006/main">
+              <a:graphicData uri="http://schemas.openxmlformats.org/drawingml/2006/picture">
+                <pic:pic xmlns:pic="http://schemas.openxmlformats.org/drawingml/2006/picture">
+                  <pic:nvPicPr>
+                    <pic:cNvPr id="50" name="CC06B18.tmp"/>
+                    <pic:cNvPicPr/>
+                  </pic:nvPicPr>
+                  <pic:blipFill>
+                    <a:blip r:embed="rId11">
+                      <a:extLst>
+                        <a:ext uri="{28A0092B-C50C-407E-A947-70E740481C1C}">
+                          <a14:useLocalDpi xmlns:a14="http://schemas.microsoft.com/office/drawing/2010/main" val="0"/>
+                        </a:ext>
+                      </a:extLst>
+                    </a:blip>
+                    <a:stretch>
+                      <a:fillRect/>
+                    </a:stretch>
+                  </pic:blipFill>
+                  <pic:spPr>
+                    <a:xfrm>
+                      <a:off x="0" y="0"/>
+                      <a:ext cx="3639058" cy="523948"/>
+                    </a:xfrm>
+                    <a:prstGeom prst="rect">
+                      <a:avLst/>
+                    </a:prstGeom>
+                  </pic:spPr>
+                </pic:pic>
+              </a:graphicData>
+            </a:graphic>
+          </wp:inline>
+        </w:drawing>
+      </w:r>
+    </w:p>
+    <w:p>
+      <w:pPr>
+        <w:ind w:firstLine="720"/>
+        <w:rPr>
+          <w:lang w:val="cs-CZ"/>
+        </w:rPr>
+      </w:pPr>
+    </w:p>
+    <w:p>
+      <w:pPr>
+        <w:rPr>
+          <w:lang w:val="cs-CZ"/>
+        </w:rPr>
+      </w:pPr>
+      <w:r>
+        <w:rPr>
+          <w:lang w:val="cs-CZ"/>
+        </w:rPr>
+        <w:t>V kazde skupine najdeme jednotlive tasky a u nich promenne které pouzivaji.</w:t>
+      </w:r>
+      <w:r>
+        <w:rPr>
+          <w:lang w:val="cs-CZ"/>
+        </w:rPr>
+        <w:t xml:space="preserve"> Nektere promenne jsem definoval ja, jiné jsou defaultni. </w:t>
+      </w:r>
+    </w:p>
+    <w:p>
+      <w:pPr>
+        <w:rPr>
+          <w:lang w:val="cs-CZ"/>
+        </w:rPr>
+      </w:pPr>
+    </w:p>
+    <w:p>
+      <w:pPr>
+        <w:rPr>
+          <w:lang w:val="cs-CZ"/>
+        </w:rPr>
+      </w:pPr>
+    </w:p>
+    <w:p>
+      <w:pPr>
+        <w:rPr>
+          <w:lang w:val="cs-CZ"/>
+        </w:rPr>
+      </w:pPr>
+    </w:p>
+    <w:p>
+      <w:pPr>
+        <w:pStyle w:val="Nadpis1"/>
+        <w:rPr>
+          <w:lang w:val="cs-CZ"/>
+        </w:rPr>
+      </w:pPr>
+      <w:r>
+        <w:rPr>
+          <w:lang w:val="cs-CZ"/>
+        </w:rPr>
+        <w:t>Promenne</w:t>
+      </w:r>
+    </w:p>
+    <w:p>
+      <w:pPr>
+        <w:rPr>
+          <w:lang w:val="cs-CZ"/>
+        </w:rPr>
+      </w:pPr>
+    </w:p>
+    <w:p>
+      <w:pPr>
+        <w:spacing w:line="240" w:lineRule="auto"/>
         <w:contextualSpacing/>
         <w:rPr>
-          <w:lang w:val="cs-CZ"/>
-        </w:rPr>
-      </w:pPr>
-    </w:p>
-    <w:p>
-      <w:pPr>
+          <w:rFonts w:ascii="Calibri" w:hAnsi="Calibri" w:cs="Calibri"/>
+          <w:color w:val="000000"/>
+          <w:szCs w:val="26"/>
+          <w:shd w:val="clear" w:color="auto" w:fill="FFFFFF"/>
+        </w:rPr>
+      </w:pPr>
+      <w:r>
+        <w:rPr>
+          <w:b/>
+        </w:rPr>
+        <w:t xml:space="preserve">Systemove promenne </w:t>
+      </w:r>
+      <w:r>
+        <w:rPr>
+          <w:lang w:val="cs-CZ"/>
+        </w:rPr>
+        <w:t xml:space="preserve">toto jsou systemove promenne viz. </w:t>
+      </w:r>
+      <w:hyperlink r:id="rId12" w:history="1">
+        <w:r>
+          <w:rPr>
+            <w:rStyle w:val="Hypertextovodkaz"/>
+            <w:lang w:val="cs-CZ"/>
+          </w:rPr>
+          <w:t>https://docs.microsoft.com/en-us/azure/devops/pipelines/build/variables?view=vsts</w:t>
+        </w:r>
+      </w:hyperlink>
+      <w:r>
+        <w:rPr>
+          <w:lang w:val="cs-CZ"/>
+        </w:rPr>
+        <w:t xml:space="preserve">   </w:t>
+      </w:r>
+      <w:r>
+        <w:rPr>
+          <w:rFonts w:ascii="Calibri" w:hAnsi="Calibri" w:cs="Calibri"/>
+          <w:color w:val="000000"/>
+          <w:szCs w:val="26"/>
+          <w:shd w:val="clear" w:color="auto" w:fill="FFFFFF"/>
+        </w:rPr>
+        <w:t>These variables are automatically set by the system and read-only.</w:t>
+      </w:r>
+      <w:r>
+        <w:rPr>
+          <w:rFonts w:ascii="Calibri" w:hAnsi="Calibri" w:cs="Calibri"/>
+          <w:color w:val="000000"/>
+          <w:szCs w:val="26"/>
+          <w:shd w:val="clear" w:color="auto" w:fill="FFFFFF"/>
+        </w:rPr>
+        <w:t xml:space="preserve"> </w:t>
+      </w:r>
+    </w:p>
+    <w:p>
+      <w:pPr>
+        <w:rPr>
+          <w:lang w:val="cs-CZ"/>
+        </w:rPr>
+      </w:pPr>
+    </w:p>
+    <w:p>
+      <w:pPr>
+        <w:spacing w:line="240" w:lineRule="auto"/>
         <w:contextualSpacing/>
-        <w:rPr>
-          <w:lang w:val="cs-CZ"/>
-        </w:rPr>
-      </w:pPr>
-      <w:r>
-        <w:rPr>
-          <w:b/>
-          <w:lang w:val="cs-CZ"/>
-        </w:rPr>
-        <w:t>Artifact</w:t>
-      </w:r>
-      <w:r>
-        <w:rPr>
-          <w:b/>
-          <w:lang w:val="cs-CZ"/>
-        </w:rPr>
-        <w:t xml:space="preserve"> </w:t>
-      </w:r>
-      <w:r>
-        <w:rPr>
-          <w:rFonts w:ascii="Calibri" w:hAnsi="Calibri" w:cs="Calibri"/>
-          <w:b/>
-          <w:color w:val="000000"/>
-          <w:lang w:val="cs-CZ"/>
-        </w:rPr>
-        <w:t xml:space="preserve">– </w:t>
-      </w:r>
-      <w:r>
-        <w:rPr>
-          <w:lang w:val="cs-CZ"/>
-        </w:rPr>
-        <w:t>Build na konci vsechny data, ktera vytvoril, zabali a posle do uloziste (coz je v nasem pripade TFS SQL server)</w:t>
-      </w:r>
-      <w:r>
-        <w:rPr>
-          <w:lang w:val="cs-CZ"/>
-        </w:rPr>
-        <w:t xml:space="preserve"> do artifact dir</w:t>
-      </w:r>
-      <w:r>
-        <w:rPr>
-          <w:lang w:val="cs-CZ"/>
-        </w:rPr>
-        <w:t>. Tomu baliku se rika artifact.</w:t>
-      </w:r>
-    </w:p>
-    <w:p>
-      <w:pPr>
-        <w:spacing w:line="360" w:lineRule="auto"/>
         <w:rPr>
           <w:rFonts w:ascii="Segoe UI" w:hAnsi="Segoe UI" w:cs="Segoe UI"/>
           <w:color w:val="000000"/>
           <w:sz w:val="21"/>
           <w:szCs w:val="21"/>
+        </w:rPr>
+      </w:pPr>
+      <w:r>
+        <w:rPr>
+          <w:rFonts w:ascii="Calibri" w:hAnsi="Calibri" w:cs="Calibri"/>
+          <w:b/>
+          <w:color w:val="000000"/>
+          <w:szCs w:val="21"/>
+        </w:rPr>
+        <w:t>ArtifactDir</w:t>
+      </w:r>
+      <w:r>
+        <w:rPr>
+          <w:rFonts w:ascii="Calibri" w:hAnsi="Calibri" w:cs="Calibri"/>
+          <w:b/>
+          <w:color w:val="000000"/>
+          <w:szCs w:val="21"/>
+        </w:rPr>
+        <w:t xml:space="preserve"> </w:t>
+      </w:r>
+      <w:r>
+        <w:rPr>
+          <w:rFonts w:ascii="Calibri" w:hAnsi="Calibri" w:cs="Calibri"/>
+          <w:color w:val="000000"/>
+          <w:szCs w:val="21"/>
+        </w:rPr>
+        <w:t>neboli</w:t>
+      </w:r>
+      <w:r>
+        <w:rPr>
+          <w:rFonts w:ascii="Calibri" w:hAnsi="Calibri" w:cs="Calibri"/>
+          <w:b/>
+          <w:color w:val="000000"/>
+          <w:szCs w:val="21"/>
+        </w:rPr>
+        <w:t xml:space="preserve"> ArtifactStagingDirectory</w:t>
+      </w:r>
+      <w:r>
+        <w:rPr>
+          <w:rFonts w:ascii="Calibri" w:hAnsi="Calibri" w:cs="Calibri"/>
+          <w:b/>
+          <w:color w:val="000000"/>
+          <w:szCs w:val="21"/>
+        </w:rPr>
+        <w:t xml:space="preserve">  (</w:t>
+      </w:r>
+      <w:r>
+        <w:rPr>
+          <w:rFonts w:ascii="Consolas" w:eastAsia="Times New Roman" w:hAnsi="Consolas" w:cs="Times New Roman"/>
+          <w:color w:val="000000"/>
+          <w:sz w:val="18"/>
+          <w:szCs w:val="18"/>
+        </w:rPr>
+        <w:t>D:\AdIntelAgents\AdIntel01\_work\4\a</w:t>
+      </w:r>
+      <w:r>
+        <w:rPr>
+          <w:rFonts w:ascii="Calibri" w:hAnsi="Calibri" w:cs="Calibri"/>
+          <w:b/>
+          <w:color w:val="000000"/>
+          <w:szCs w:val="21"/>
+        </w:rPr>
+        <w:t xml:space="preserve"> ) .</w:t>
+      </w:r>
+      <w:r>
+        <w:rPr>
+          <w:rFonts w:ascii="Segoe UI" w:hAnsi="Segoe UI" w:cs="Segoe UI"/>
+          <w:b/>
+          <w:color w:val="000000"/>
+          <w:sz w:val="21"/>
+          <w:szCs w:val="21"/>
+        </w:rPr>
+        <w:t xml:space="preserve"> </w:t>
+      </w:r>
+      <w:r>
+        <w:rPr>
+          <w:rFonts w:ascii="Calibri" w:hAnsi="Calibri" w:cs="Calibri"/>
+          <w:color w:val="000000"/>
+          <w:szCs w:val="21"/>
+        </w:rPr>
+        <w:t>K</w:t>
+      </w:r>
+      <w:r>
+        <w:rPr>
+          <w:rFonts w:ascii="Calibri" w:hAnsi="Calibri" w:cs="Calibri"/>
+          <w:color w:val="000000"/>
+          <w:szCs w:val="21"/>
+        </w:rPr>
+        <w:t xml:space="preserve">dyz si rozkliknu build </w:t>
+      </w:r>
+      <w:r>
+        <w:rPr>
+          <w:rFonts w:ascii="Calibri" w:hAnsi="Calibri" w:cs="Calibri"/>
+          <w:noProof/>
+          <w:color w:val="000000"/>
+          <w:szCs w:val="21"/>
+        </w:rPr>
+        <w:drawing>
+          <wp:inline distT="0" distB="0" distL="0" distR="0" wp14:anchorId="0FA81817" wp14:editId="3EB0EA92">
+            <wp:extent cx="781159" cy="209579"/>
+            <wp:effectExtent l="0" t="0" r="0" b="0"/>
+            <wp:docPr id="37" name="Obrázek 37"/>
+            <wp:cNvGraphicFramePr>
+              <a:graphicFrameLocks xmlns:a="http://schemas.openxmlformats.org/drawingml/2006/main" noChangeAspect="1"/>
+            </wp:cNvGraphicFramePr>
+            <a:graphic xmlns:a="http://schemas.openxmlformats.org/drawingml/2006/main">
+              <a:graphicData uri="http://schemas.openxmlformats.org/drawingml/2006/picture">
+                <pic:pic xmlns:pic="http://schemas.openxmlformats.org/drawingml/2006/picture">
+                  <pic:nvPicPr>
+                    <pic:cNvPr id="37" name="940A34F.tmp"/>
+                    <pic:cNvPicPr/>
+                  </pic:nvPicPr>
+                  <pic:blipFill>
+                    <a:blip r:embed="rId13">
+                      <a:extLst>
+                        <a:ext uri="{28A0092B-C50C-407E-A947-70E740481C1C}">
+                          <a14:useLocalDpi xmlns:a14="http://schemas.microsoft.com/office/drawing/2010/main" val="0"/>
+                        </a:ext>
+                      </a:extLst>
+                    </a:blip>
+                    <a:stretch>
+                      <a:fillRect/>
+                    </a:stretch>
+                  </pic:blipFill>
+                  <pic:spPr>
+                    <a:xfrm>
+                      <a:off x="0" y="0"/>
+                      <a:ext cx="781159" cy="209579"/>
+                    </a:xfrm>
+                    <a:prstGeom prst="rect">
+                      <a:avLst/>
+                    </a:prstGeom>
+                  </pic:spPr>
+                </pic:pic>
+              </a:graphicData>
+            </a:graphic>
+          </wp:inline>
+        </w:drawing>
+      </w:r>
+      <w:r>
+        <w:rPr>
+          <w:rFonts w:ascii="Calibri" w:hAnsi="Calibri" w:cs="Calibri"/>
+          <w:color w:val="000000"/>
+          <w:szCs w:val="21"/>
+        </w:rPr>
+        <w:t xml:space="preserve">  a kliknu </w:t>
+      </w:r>
+      <w:r>
+        <w:rPr>
+          <w:rFonts w:ascii="Calibri" w:hAnsi="Calibri" w:cs="Calibri"/>
+          <w:noProof/>
+          <w:color w:val="000000"/>
+          <w:szCs w:val="21"/>
+        </w:rPr>
+        <w:drawing>
+          <wp:inline distT="0" distB="0" distL="0" distR="0" wp14:anchorId="2423B011" wp14:editId="08264B87">
+            <wp:extent cx="1895740" cy="247685"/>
+            <wp:effectExtent l="0" t="0" r="0" b="0"/>
+            <wp:docPr id="38" name="Obrázek 38"/>
+            <wp:cNvGraphicFramePr>
+              <a:graphicFrameLocks xmlns:a="http://schemas.openxmlformats.org/drawingml/2006/main" noChangeAspect="1"/>
+            </wp:cNvGraphicFramePr>
+            <a:graphic xmlns:a="http://schemas.openxmlformats.org/drawingml/2006/main">
+              <a:graphicData uri="http://schemas.openxmlformats.org/drawingml/2006/picture">
+                <pic:pic xmlns:pic="http://schemas.openxmlformats.org/drawingml/2006/picture">
+                  <pic:nvPicPr>
+                    <pic:cNvPr id="38" name="940117B.tmp"/>
+                    <pic:cNvPicPr/>
+                  </pic:nvPicPr>
+                  <pic:blipFill>
+                    <a:blip r:embed="rId14">
+                      <a:extLst>
+                        <a:ext uri="{28A0092B-C50C-407E-A947-70E740481C1C}">
+                          <a14:useLocalDpi xmlns:a14="http://schemas.microsoft.com/office/drawing/2010/main" val="0"/>
+                        </a:ext>
+                      </a:extLst>
+                    </a:blip>
+                    <a:stretch>
+                      <a:fillRect/>
+                    </a:stretch>
+                  </pic:blipFill>
+                  <pic:spPr>
+                    <a:xfrm>
+                      <a:off x="0" y="0"/>
+                      <a:ext cx="1895740" cy="247685"/>
+                    </a:xfrm>
+                    <a:prstGeom prst="rect">
+                      <a:avLst/>
+                    </a:prstGeom>
+                  </pic:spPr>
+                </pic:pic>
+              </a:graphicData>
+            </a:graphic>
+          </wp:inline>
+        </w:drawing>
+      </w:r>
+      <w:r>
+        <w:rPr>
+          <w:rFonts w:ascii="Calibri" w:hAnsi="Calibri" w:cs="Calibri"/>
+          <w:color w:val="000000"/>
+          <w:szCs w:val="21"/>
+        </w:rPr>
+        <w:t xml:space="preserve">  uvidim log kopirovani.</w:t>
+      </w:r>
+      <w:r>
+        <w:rPr>
+          <w:rFonts w:ascii="Segoe UI" w:hAnsi="Segoe UI" w:cs="Segoe UI"/>
+          <w:color w:val="000000"/>
+          <w:sz w:val="21"/>
+          <w:szCs w:val="21"/>
+        </w:rPr>
+        <w:t xml:space="preserve"> </w:t>
+      </w:r>
+    </w:p>
+    <w:p>
+      <w:pPr>
+        <w:shd w:val="clear" w:color="auto" w:fill="FFFFFE"/>
+        <w:spacing w:line="240" w:lineRule="auto"/>
+        <w:contextualSpacing/>
+        <w:jc w:val="left"/>
+        <w:rPr>
+          <w:rFonts w:ascii="Consolas" w:eastAsia="Times New Roman" w:hAnsi="Consolas" w:cs="Times New Roman"/>
+          <w:color w:val="000000"/>
+          <w:sz w:val="18"/>
+          <w:szCs w:val="18"/>
         </w:rPr>
       </w:pPr>
       <w:r>
@@ -740,18 +1417,18 @@
         <mc:AlternateContent>
           <mc:Choice Requires="wps">
             <w:drawing>
-              <wp:anchor distT="0" distB="0" distL="114300" distR="114300" simplePos="0" relativeHeight="251666432" behindDoc="0" locked="0" layoutInCell="1" allowOverlap="1" wp14:anchorId="48765CAE" wp14:editId="43611463">
+              <wp:anchor distT="0" distB="0" distL="114300" distR="114300" simplePos="0" relativeHeight="251671552" behindDoc="0" locked="0" layoutInCell="1" allowOverlap="1" wp14:anchorId="317539C0" wp14:editId="5D65AA2A">
                 <wp:simplePos x="0" y="0"/>
                 <wp:positionH relativeFrom="column">
-                  <wp:posOffset>2933700</wp:posOffset>
+                  <wp:posOffset>2124075</wp:posOffset>
                 </wp:positionH>
                 <wp:positionV relativeFrom="paragraph">
-                  <wp:posOffset>266065</wp:posOffset>
+                  <wp:posOffset>105410</wp:posOffset>
                 </wp:positionV>
                 <wp:extent cx="266700" cy="228600"/>
                 <wp:effectExtent l="19050" t="19050" r="19050" b="19050"/>
                 <wp:wrapNone/>
-                <wp:docPr id="53" name="Ovál 53"/>
+                <wp:docPr id="79" name="Ovál 79"/>
                 <wp:cNvGraphicFramePr/>
                 <a:graphic xmlns:a="http://schemas.openxmlformats.org/drawingml/2006/main">
                   <a:graphicData uri="http://schemas.microsoft.com/office/word/2010/wordprocessingShape">
@@ -800,211 +1477,13 @@
           </mc:Choice>
           <mc:Fallback>
             <w:pict>
-              <v:oval w14:anchorId="66A024A7" id="Ovál 53" o:spid="_x0000_s1026" style="position:absolute;margin-left:231pt;margin-top:20.95pt;width:21pt;height:18pt;z-index:251666432;visibility:visible;mso-wrap-style:square;mso-wrap-distance-left:9pt;mso-wrap-distance-top:0;mso-wrap-distance-right:9pt;mso-wrap-distance-bottom:0;mso-position-horizontal:absolute;mso-position-horizontal-relative:text;mso-position-vertical:absolute;mso-position-vertical-relative:text;v-text-anchor:middle" o:gfxdata="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" filled="f" strokecolor="#ed7d31 [3205]" strokeweight="3pt"/>
+              <v:oval w14:anchorId="60C12A60" id="Ovál 79" o:spid="_x0000_s1026" style="position:absolute;margin-left:167.25pt;margin-top:8.3pt;width:21pt;height:18pt;z-index:251671552;visibility:visible;mso-wrap-style:square;mso-wrap-distance-left:9pt;mso-wrap-distance-top:0;mso-wrap-distance-right:9pt;mso-wrap-distance-bottom:0;mso-position-horizontal:absolute;mso-position-horizontal-relative:text;mso-position-vertical:absolute;mso-position-vertical-relative:text;v-text-anchor:middle" o:gfxdata="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" filled="f" strokecolor="#ed7d31 [3205]" strokeweight="3pt"/>
             </w:pict>
           </mc:Fallback>
         </mc:AlternateContent>
       </w:r>
       <w:r>
         <w:rPr>
-          <w:rFonts w:ascii="Calibri" w:hAnsi="Calibri" w:cs="Calibri"/>
-          <w:b/>
-          <w:color w:val="000000"/>
-          <w:szCs w:val="21"/>
-        </w:rPr>
-        <w:t>ArtifactDir</w:t>
-      </w:r>
-      <w:r>
-        <w:rPr>
-          <w:rFonts w:ascii="Calibri" w:hAnsi="Calibri" w:cs="Calibri"/>
-          <w:b/>
-          <w:color w:val="000000"/>
-          <w:szCs w:val="21"/>
-        </w:rPr>
-        <w:t xml:space="preserve">   (</w:t>
-      </w:r>
-      <w:r>
-        <w:rPr>
-          <w:rFonts w:ascii="Consolas" w:eastAsia="Times New Roman" w:hAnsi="Consolas" w:cs="Times New Roman"/>
-          <w:color w:val="000000"/>
-          <w:sz w:val="18"/>
-          <w:szCs w:val="18"/>
-        </w:rPr>
-        <w:t>D:\AdIntelAgents\AdIntel01\_work\4\a</w:t>
-      </w:r>
-      <w:r>
-        <w:rPr>
-          <w:rFonts w:ascii="Calibri" w:hAnsi="Calibri" w:cs="Calibri"/>
-          <w:b/>
-          <w:color w:val="000000"/>
-          <w:szCs w:val="21"/>
-        </w:rPr>
-        <w:t xml:space="preserve"> ) .</w:t>
-      </w:r>
-      <w:r>
-        <w:rPr>
-          <w:rFonts w:ascii="Segoe UI" w:hAnsi="Segoe UI" w:cs="Segoe UI"/>
-          <w:b/>
-          <w:color w:val="000000"/>
-          <w:sz w:val="21"/>
-          <w:szCs w:val="21"/>
-        </w:rPr>
-        <w:t xml:space="preserve"> </w:t>
-      </w:r>
-      <w:r>
-        <w:rPr>
-          <w:rFonts w:ascii="Calibri" w:hAnsi="Calibri" w:cs="Calibri"/>
-          <w:color w:val="000000"/>
-          <w:szCs w:val="21"/>
-        </w:rPr>
-        <w:t>K</w:t>
-      </w:r>
-      <w:r>
-        <w:rPr>
-          <w:rFonts w:ascii="Calibri" w:hAnsi="Calibri" w:cs="Calibri"/>
-          <w:color w:val="000000"/>
-          <w:szCs w:val="21"/>
-        </w:rPr>
-        <w:t xml:space="preserve">dyz si rozkliknu build </w:t>
-      </w:r>
-      <w:r>
-        <w:rPr>
-          <w:rFonts w:ascii="Calibri" w:hAnsi="Calibri" w:cs="Calibri"/>
-          <w:noProof/>
-          <w:color w:val="000000"/>
-          <w:szCs w:val="21"/>
-        </w:rPr>
-        <w:drawing>
-          <wp:inline distT="0" distB="0" distL="0" distR="0" wp14:anchorId="25C3116D" wp14:editId="4780491B">
-            <wp:extent cx="781159" cy="209579"/>
-            <wp:effectExtent l="0" t="0" r="0" b="0"/>
-            <wp:docPr id="37" name="Obrázek 37"/>
-            <wp:cNvGraphicFramePr>
-              <a:graphicFrameLocks xmlns:a="http://schemas.openxmlformats.org/drawingml/2006/main" noChangeAspect="1"/>
-            </wp:cNvGraphicFramePr>
-            <a:graphic xmlns:a="http://schemas.openxmlformats.org/drawingml/2006/main">
-              <a:graphicData uri="http://schemas.openxmlformats.org/drawingml/2006/picture">
-                <pic:pic xmlns:pic="http://schemas.openxmlformats.org/drawingml/2006/picture">
-                  <pic:nvPicPr>
-                    <pic:cNvPr id="37" name="940A34F.tmp"/>
-                    <pic:cNvPicPr/>
-                  </pic:nvPicPr>
-                  <pic:blipFill>
-                    <a:blip r:embed="rId10">
-                      <a:extLst>
-                        <a:ext uri="{28A0092B-C50C-407E-A947-70E740481C1C}">
-                          <a14:useLocalDpi xmlns:a14="http://schemas.microsoft.com/office/drawing/2010/main" val="0"/>
-                        </a:ext>
-                      </a:extLst>
-                    </a:blip>
-                    <a:stretch>
-                      <a:fillRect/>
-                    </a:stretch>
-                  </pic:blipFill>
-                  <pic:spPr>
-                    <a:xfrm>
-                      <a:off x="0" y="0"/>
-                      <a:ext cx="781159" cy="209579"/>
-                    </a:xfrm>
-                    <a:prstGeom prst="rect">
-                      <a:avLst/>
-                    </a:prstGeom>
-                  </pic:spPr>
-                </pic:pic>
-              </a:graphicData>
-            </a:graphic>
-          </wp:inline>
-        </w:drawing>
-      </w:r>
-      <w:r>
-        <w:rPr>
-          <w:rFonts w:ascii="Calibri" w:hAnsi="Calibri" w:cs="Calibri"/>
-          <w:color w:val="000000"/>
-          <w:szCs w:val="21"/>
-        </w:rPr>
-        <w:t xml:space="preserve">  a kliknu </w:t>
-      </w:r>
-      <w:r>
-        <w:rPr>
-          <w:rFonts w:ascii="Calibri" w:hAnsi="Calibri" w:cs="Calibri"/>
-          <w:noProof/>
-          <w:color w:val="000000"/>
-          <w:szCs w:val="21"/>
-        </w:rPr>
-        <w:drawing>
-          <wp:inline distT="0" distB="0" distL="0" distR="0" wp14:anchorId="1F8167BA" wp14:editId="42751905">
-            <wp:extent cx="1895740" cy="247685"/>
-            <wp:effectExtent l="0" t="0" r="0" b="0"/>
-            <wp:docPr id="38" name="Obrázek 38"/>
-            <wp:cNvGraphicFramePr>
-              <a:graphicFrameLocks xmlns:a="http://schemas.openxmlformats.org/drawingml/2006/main" noChangeAspect="1"/>
-            </wp:cNvGraphicFramePr>
-            <a:graphic xmlns:a="http://schemas.openxmlformats.org/drawingml/2006/main">
-              <a:graphicData uri="http://schemas.openxmlformats.org/drawingml/2006/picture">
-                <pic:pic xmlns:pic="http://schemas.openxmlformats.org/drawingml/2006/picture">
-                  <pic:nvPicPr>
-                    <pic:cNvPr id="38" name="940117B.tmp"/>
-                    <pic:cNvPicPr/>
-                  </pic:nvPicPr>
-                  <pic:blipFill>
-                    <a:blip r:embed="rId11">
-                      <a:extLst>
-                        <a:ext uri="{28A0092B-C50C-407E-A947-70E740481C1C}">
-                          <a14:useLocalDpi xmlns:a14="http://schemas.microsoft.com/office/drawing/2010/main" val="0"/>
-                        </a:ext>
-                      </a:extLst>
-                    </a:blip>
-                    <a:stretch>
-                      <a:fillRect/>
-                    </a:stretch>
-                  </pic:blipFill>
-                  <pic:spPr>
-                    <a:xfrm>
-                      <a:off x="0" y="0"/>
-                      <a:ext cx="1895740" cy="247685"/>
-                    </a:xfrm>
-                    <a:prstGeom prst="rect">
-                      <a:avLst/>
-                    </a:prstGeom>
-                  </pic:spPr>
-                </pic:pic>
-              </a:graphicData>
-            </a:graphic>
-          </wp:inline>
-        </w:drawing>
-      </w:r>
-      <w:r>
-        <w:rPr>
-          <w:rFonts w:ascii="Calibri" w:hAnsi="Calibri" w:cs="Calibri"/>
-          <w:color w:val="000000"/>
-          <w:szCs w:val="21"/>
-        </w:rPr>
-        <w:t xml:space="preserve">  uvidim log kopirovani.</w:t>
-      </w:r>
-      <w:r>
-        <w:rPr>
-          <w:rFonts w:ascii="Segoe UI" w:hAnsi="Segoe UI" w:cs="Segoe UI"/>
-          <w:color w:val="000000"/>
-          <w:sz w:val="21"/>
-          <w:szCs w:val="21"/>
-        </w:rPr>
-        <w:t xml:space="preserve"> </w:t>
-      </w:r>
-    </w:p>
-    <w:p>
-      <w:pPr>
-        <w:shd w:val="clear" w:color="auto" w:fill="FFFFFE"/>
-        <w:spacing w:before="0" w:line="240" w:lineRule="atLeast"/>
-        <w:jc w:val="left"/>
-        <w:rPr>
-          <w:rFonts w:ascii="Consolas" w:eastAsia="Times New Roman" w:hAnsi="Consolas" w:cs="Times New Roman"/>
-          <w:color w:val="000000"/>
-          <w:sz w:val="18"/>
-          <w:szCs w:val="18"/>
-        </w:rPr>
-      </w:pPr>
-      <w:r>
-        <w:rPr>
           <w:rFonts w:ascii="Consolas" w:eastAsia="Times New Roman" w:hAnsi="Consolas" w:cs="Times New Roman"/>
           <w:color w:val="000000"/>
           <w:sz w:val="18"/>
@@ -1026,212 +1505,7 @@
     <w:p>
       <w:pPr>
         <w:rPr>
-          <w:rFonts w:ascii="Segoe UI" w:hAnsi="Segoe UI" w:cs="Segoe UI"/>
-          <w:color w:val="000000"/>
-          <w:sz w:val="21"/>
-          <w:szCs w:val="21"/>
-        </w:rPr>
-      </w:pPr>
-      <w:r>
-        <w:rPr>
-          <w:rFonts w:ascii="Segoe UI" w:hAnsi="Segoe UI" w:cs="Segoe UI"/>
-          <w:color w:val="000000"/>
-          <w:sz w:val="21"/>
-          <w:szCs w:val="21"/>
-        </w:rPr>
-        <w:t>Kdyz se pripojim vzdalenou plochou na TFS tak pod touto cestou je opravdu prekopirovano:</w:t>
-      </w:r>
-    </w:p>
-    <w:p>
-      <w:pPr>
-        <w:rPr>
-          <w:rFonts w:ascii="Segoe UI" w:hAnsi="Segoe UI" w:cs="Segoe UI"/>
-          <w:color w:val="000000"/>
-          <w:sz w:val="21"/>
-          <w:szCs w:val="21"/>
-        </w:rPr>
-      </w:pPr>
-      <w:r>
-        <w:rPr>
-          <w:rFonts w:ascii="Segoe UI" w:hAnsi="Segoe UI" w:cs="Segoe UI"/>
-          <w:noProof/>
-          <w:color w:val="000000"/>
-          <w:sz w:val="21"/>
-          <w:szCs w:val="21"/>
-        </w:rPr>
-        <w:drawing>
-          <wp:inline distT="0" distB="0" distL="0" distR="0" wp14:anchorId="214DB57A" wp14:editId="3D37C8EF">
-            <wp:extent cx="8287907" cy="1228896"/>
-            <wp:effectExtent l="0" t="0" r="0" b="9525"/>
-            <wp:docPr id="39" name="Obrázek 39"/>
-            <wp:cNvGraphicFramePr>
-              <a:graphicFrameLocks xmlns:a="http://schemas.openxmlformats.org/drawingml/2006/main" noChangeAspect="1"/>
-            </wp:cNvGraphicFramePr>
-            <a:graphic xmlns:a="http://schemas.openxmlformats.org/drawingml/2006/main">
-              <a:graphicData uri="http://schemas.openxmlformats.org/drawingml/2006/picture">
-                <pic:pic xmlns:pic="http://schemas.openxmlformats.org/drawingml/2006/picture">
-                  <pic:nvPicPr>
-                    <pic:cNvPr id="39" name="94073C2.tmp"/>
-                    <pic:cNvPicPr/>
-                  </pic:nvPicPr>
-                  <pic:blipFill>
-                    <a:blip r:embed="rId12">
-                      <a:extLst>
-                        <a:ext uri="{28A0092B-C50C-407E-A947-70E740481C1C}">
-                          <a14:useLocalDpi xmlns:a14="http://schemas.microsoft.com/office/drawing/2010/main" val="0"/>
-                        </a:ext>
-                      </a:extLst>
-                    </a:blip>
-                    <a:stretch>
-                      <a:fillRect/>
-                    </a:stretch>
-                  </pic:blipFill>
-                  <pic:spPr>
-                    <a:xfrm>
-                      <a:off x="0" y="0"/>
-                      <a:ext cx="8287907" cy="1228896"/>
-                    </a:xfrm>
-                    <a:prstGeom prst="rect">
-                      <a:avLst/>
-                    </a:prstGeom>
-                  </pic:spPr>
-                </pic:pic>
-              </a:graphicData>
-            </a:graphic>
-          </wp:inline>
-        </w:drawing>
-      </w:r>
-    </w:p>
-    <w:p>
-      <w:pPr>
-        <w:rPr>
-          <w:rFonts w:ascii="Segoe UI" w:hAnsi="Segoe UI" w:cs="Segoe UI"/>
-          <w:color w:val="000000"/>
-          <w:sz w:val="21"/>
-          <w:szCs w:val="21"/>
-        </w:rPr>
-      </w:pPr>
-    </w:p>
-    <w:p>
-      <w:pPr>
-        <w:contextualSpacing/>
-        <w:rPr>
-          <w:lang w:val="cs-CZ"/>
-        </w:rPr>
-      </w:pPr>
-      <w:r>
-        <w:rPr>
-          <w:b/>
-          <w:lang w:val="cs-CZ"/>
-        </w:rPr>
-        <w:t xml:space="preserve">Agenti – </w:t>
-      </w:r>
-      <w:r>
-        <w:rPr>
-          <w:lang w:val="cs-CZ"/>
-        </w:rPr>
-        <w:t xml:space="preserve">agent je software, který se stara o jeden proces  (build nebo release) a všechny jeho tasky. Agenty najdeme na tfs serveru. </w:t>
-      </w:r>
-      <w:r>
-        <w:rPr>
-          <w:lang w:val="cs-CZ"/>
-        </w:rPr>
-        <w:t>D:\DefaultAgents\DefaultAgent01\_work</w:t>
-      </w:r>
-      <w:r>
-        <w:rPr>
-          <w:lang w:val="cs-CZ"/>
-        </w:rPr>
-        <w:t xml:space="preserve"> </w:t>
-      </w:r>
-    </w:p>
-    <w:p>
-      <w:pPr>
-        <w:contextualSpacing/>
-        <w:rPr>
-          <w:lang w:val="cs-CZ"/>
-        </w:rPr>
-      </w:pPr>
-      <w:r>
-        <w:rPr>
-          <w:lang w:val="cs-CZ"/>
-        </w:rPr>
-        <w:t xml:space="preserve">Pro build mame AdIntelAgenty a pro release mame Default agenty.  </w:t>
-      </w:r>
-    </w:p>
-    <w:p>
-      <w:pPr>
-        <w:contextualSpacing/>
-        <w:rPr>
-          <w:b/>
-          <w:lang w:val="cs-CZ"/>
-        </w:rPr>
-      </w:pPr>
-    </w:p>
-    <w:p>
-      <w:pPr>
-        <w:spacing w:line="240" w:lineRule="auto"/>
-        <w:rPr>
-          <w:rFonts w:ascii="Calibri" w:hAnsi="Calibri" w:cs="Calibri"/>
-          <w:color w:val="000000"/>
-          <w:szCs w:val="26"/>
-          <w:shd w:val="clear" w:color="auto" w:fill="FFFFFF"/>
-        </w:rPr>
-      </w:pPr>
-      <w:r>
-        <w:rPr>
-          <w:b/>
-        </w:rPr>
-        <w:t xml:space="preserve">Systemove promenne </w:t>
-      </w:r>
-      <w:r>
-        <w:rPr>
-          <w:lang w:val="cs-CZ"/>
-        </w:rPr>
-        <w:t xml:space="preserve">toto jsou systemove promenne viz. </w:t>
-      </w:r>
-      <w:hyperlink r:id="rId13" w:history="1">
-        <w:r>
-          <w:rPr>
-            <w:rStyle w:val="Hypertextovodkaz"/>
-            <w:lang w:val="cs-CZ"/>
-          </w:rPr>
-          <w:t>https://docs.microsoft.com/en-us/azure/devops/pipelines/build/variables?view=vsts</w:t>
-        </w:r>
-      </w:hyperlink>
-      <w:r>
-        <w:rPr>
-          <w:lang w:val="cs-CZ"/>
-        </w:rPr>
-        <w:t xml:space="preserve">   </w:t>
-      </w:r>
-      <w:r>
-        <w:rPr>
-          <w:rFonts w:ascii="Calibri" w:hAnsi="Calibri" w:cs="Calibri"/>
-          <w:color w:val="000000"/>
-          <w:szCs w:val="26"/>
-          <w:shd w:val="clear" w:color="auto" w:fill="FFFFFF"/>
-        </w:rPr>
-        <w:t>These variables are automatically set by the system and read-only.</w:t>
-      </w:r>
-      <w:r>
-        <w:rPr>
-          <w:rFonts w:ascii="Calibri" w:hAnsi="Calibri" w:cs="Calibri"/>
-          <w:color w:val="000000"/>
-          <w:szCs w:val="26"/>
-          <w:shd w:val="clear" w:color="auto" w:fill="FFFFFF"/>
-        </w:rPr>
-        <w:t xml:space="preserve"> </w:t>
-      </w:r>
-    </w:p>
-    <w:p>
-      <w:pPr>
-        <w:spacing w:line="240" w:lineRule="auto"/>
-        <w:rPr>
-          <w:rFonts w:ascii="Calibri" w:hAnsi="Calibri" w:cs="Calibri"/>
-          <w:color w:val="000000"/>
-          <w:szCs w:val="26"/>
-          <w:shd w:val="clear" w:color="auto" w:fill="FFFFFF"/>
+          <w:lang w:val="cs-CZ"/>
         </w:rPr>
       </w:pPr>
     </w:p>
@@ -1299,7 +1573,7 @@
         <mc:AlternateContent>
           <mc:Choice Requires="wps">
             <w:drawing>
-              <wp:anchor distT="0" distB="0" distL="114300" distR="114300" simplePos="0" relativeHeight="251664384" behindDoc="0" locked="0" layoutInCell="1" allowOverlap="1" wp14:anchorId="23CDF787" wp14:editId="23C9F817">
+              <wp:anchor distT="0" distB="0" distL="114300" distR="114300" simplePos="0" relativeHeight="251669504" behindDoc="0" locked="0" layoutInCell="1" allowOverlap="1" wp14:anchorId="7F573154" wp14:editId="4F0C721B">
                 <wp:simplePos x="0" y="0"/>
                 <wp:positionH relativeFrom="column">
                   <wp:posOffset>2152650</wp:posOffset>
@@ -1359,7 +1633,7 @@
           </mc:Choice>
           <mc:Fallback>
             <w:pict>
-              <v:oval w14:anchorId="392042B0" id="Ovál 52" o:spid="_x0000_s1026" style="position:absolute;margin-left:169.5pt;margin-top:1.2pt;width:21pt;height:18pt;z-index:251664384;visibility:visible;mso-wrap-style:square;mso-wrap-distance-left:9pt;mso-wrap-distance-top:0;mso-wrap-distance-right:9pt;mso-wrap-distance-bottom:0;mso-position-horizontal:absolute;mso-position-horizontal-relative:text;mso-position-vertical:absolute;mso-position-vertical-relative:text;v-text-anchor:middle" o:gfxdata="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" filled="f" strokecolor="#ed7d31 [3205]" strokeweight="3pt"/>
+              <v:oval w14:anchorId="5F1465FE" id="Ovál 52" o:spid="_x0000_s1026" style="position:absolute;margin-left:169.5pt;margin-top:1.2pt;width:21pt;height:18pt;z-index:251669504;visibility:visible;mso-wrap-style:square;mso-wrap-distance-left:9pt;mso-wrap-distance-top:0;mso-wrap-distance-right:9pt;mso-wrap-distance-bottom:0;mso-position-horizontal:absolute;mso-position-horizontal-relative:text;mso-position-vertical:absolute;mso-position-vertical-relative:text;v-text-anchor:middle" o:gfxdata="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" filled="f" strokecolor="#ed7d31 [3205]" strokeweight="3pt"/>
             </w:pict>
           </mc:Fallback>
         </mc:AlternateContent>
@@ -1409,81 +1683,99 @@
     <w:p>
       <w:pPr>
         <w:rPr>
-          <w:rFonts w:ascii="Segoe UI" w:hAnsi="Segoe UI" w:cs="Segoe UI"/>
-          <w:color w:val="000000"/>
-          <w:sz w:val="21"/>
-          <w:szCs w:val="21"/>
-        </w:rPr>
-      </w:pPr>
-    </w:p>
-    <w:p>
-      <w:pPr>
-        <w:rPr>
-          <w:rFonts w:ascii="Segoe UI" w:hAnsi="Segoe UI" w:cs="Segoe UI"/>
-          <w:color w:val="000000"/>
-          <w:sz w:val="21"/>
-          <w:szCs w:val="21"/>
-        </w:rPr>
-      </w:pPr>
-    </w:p>
-    <w:p>
-      <w:pPr>
-        <w:rPr>
-          <w:rFonts w:ascii="Calibri" w:hAnsi="Calibri" w:cs="Calibri"/>
-          <w:color w:val="000000"/>
-          <w:szCs w:val="26"/>
-          <w:lang w:val="cs-CZ"/>
-        </w:rPr>
-      </w:pPr>
-      <w:r>
-        <w:rPr>
-          <w:rFonts w:ascii="Segoe UI" w:hAnsi="Segoe UI" w:cs="Segoe UI"/>
-          <w:color w:val="000000"/>
-          <w:sz w:val="21"/>
-          <w:szCs w:val="21"/>
-        </w:rPr>
-        <w:br/>
-      </w:r>
-      <w:r>
-        <w:rPr>
-          <w:rFonts w:ascii="Calibri" w:hAnsi="Calibri" w:cs="Calibri"/>
-          <w:b/>
-          <w:color w:val="000000"/>
-          <w:szCs w:val="26"/>
-          <w:shd w:val="clear" w:color="auto" w:fill="FFFFFF"/>
-        </w:rPr>
-        <w:t xml:space="preserve">Definice buildu </w:t>
-      </w:r>
-      <w:r>
-        <w:rPr>
-          <w:rFonts w:ascii="Calibri" w:hAnsi="Calibri" w:cs="Calibri"/>
-          <w:color w:val="000000"/>
-          <w:szCs w:val="26"/>
-          <w:lang w:val="cs-CZ"/>
-        </w:rPr>
-        <w:t>. podivej se do definice buildu. VM dll se jeste nekopiruji, to musis zadefinovat. jiste ze stavajici definice vykoukas jak;)</w:t>
-      </w:r>
-      <w:r>
-        <w:rPr>
-          <w:rFonts w:ascii="Calibri" w:hAnsi="Calibri" w:cs="Calibri"/>
-          <w:color w:val="000000"/>
-          <w:szCs w:val="26"/>
-          <w:lang w:val="cs-CZ"/>
-        </w:rPr>
-        <w:t xml:space="preserve">   Kliknu na build </w:t>
-      </w:r>
-      <w:r>
-        <w:rPr>
-          <w:rFonts w:ascii="Calibri" w:hAnsi="Calibri" w:cs="Calibri"/>
+          <w:lang w:val="cs-CZ"/>
+        </w:rPr>
+      </w:pPr>
+    </w:p>
+    <w:p>
+      <w:pPr>
+        <w:rPr>
+          <w:lang w:val="cs-CZ"/>
+        </w:rPr>
+      </w:pPr>
+    </w:p>
+    <w:p>
+      <w:pPr>
+        <w:rPr>
+          <w:lang w:val="cs-CZ"/>
+        </w:rPr>
+      </w:pPr>
+    </w:p>
+    <w:p>
+      <w:pPr>
+        <w:rPr>
+          <w:lang w:val="cs-CZ"/>
+        </w:rPr>
+      </w:pPr>
+    </w:p>
+    <w:p>
+      <w:pPr>
+        <w:spacing w:line="240" w:lineRule="auto"/>
+        <w:contextualSpacing/>
+        <w:rPr>
+          <w:lang w:val="cs-CZ"/>
+        </w:rPr>
+      </w:pPr>
+    </w:p>
+    <w:p>
+      <w:pPr>
+        <w:spacing w:line="360" w:lineRule="auto"/>
+        <w:contextualSpacing/>
+        <w:rPr>
+          <w:lang w:val="cs-CZ"/>
+        </w:rPr>
+      </w:pPr>
+      <w:r>
+        <w:rPr>
+          <w:b/>
+          <w:lang w:val="cs-CZ"/>
+        </w:rPr>
+        <w:t>Copy nejakySoft Files to artifact dir</w:t>
+      </w:r>
+      <w:r>
+        <w:rPr>
+          <w:b/>
+          <w:lang w:val="cs-CZ"/>
+        </w:rPr>
+        <w:t xml:space="preserve"> </w:t>
+      </w:r>
+      <w:r>
+        <w:rPr>
+          <w:lang w:val="cs-CZ"/>
+        </w:rPr>
+        <w:t>(task) -</w:t>
+      </w:r>
+      <w:r>
+        <w:rPr>
+          <w:b/>
+          <w:lang w:val="cs-CZ"/>
+        </w:rPr>
+        <w:t xml:space="preserve"> </w:t>
+      </w:r>
+      <w:r>
+        <w:rPr>
+          <w:lang w:val="cs-CZ"/>
+        </w:rPr>
+        <w:t>build vytvori balik který tento task prekopiruje do nastavene cesty:</w:t>
+      </w:r>
+    </w:p>
+    <w:p>
+      <w:pPr>
+        <w:spacing w:line="360" w:lineRule="auto"/>
+        <w:contextualSpacing/>
+        <w:rPr>
+          <w:lang w:val="cs-CZ"/>
+        </w:rPr>
+      </w:pPr>
+      <w:r>
+        <w:rPr>
           <w:noProof/>
-          <w:color w:val="000000"/>
-          <w:szCs w:val="26"/>
         </w:rPr>
         <w:drawing>
-          <wp:inline distT="0" distB="0" distL="0" distR="0" wp14:anchorId="78FC1F41" wp14:editId="710C7225">
-            <wp:extent cx="809738" cy="200053"/>
-            <wp:effectExtent l="0" t="0" r="9525" b="9525"/>
-            <wp:docPr id="16" name="Obrázek 16"/>
+          <wp:inline distT="0" distB="0" distL="0" distR="0" wp14:anchorId="181B9950" wp14:editId="1F9B951A">
+            <wp:extent cx="2476846" cy="485843"/>
+            <wp:effectExtent l="0" t="0" r="0" b="9525"/>
+            <wp:docPr id="47" name="Obrázek 47"/>
             <wp:cNvGraphicFramePr>
               <a:graphicFrameLocks xmlns:a="http://schemas.openxmlformats.org/drawingml/2006/main" noChangeAspect="1"/>
             </wp:cNvGraphicFramePr>
@@ -1491,83 +1783,7 @@
               <a:graphicData uri="http://schemas.openxmlformats.org/drawingml/2006/picture">
                 <pic:pic xmlns:pic="http://schemas.openxmlformats.org/drawingml/2006/picture">
                   <pic:nvPicPr>
-                    <pic:cNvPr id="16" name="940BF4C.tmp"/>
-                    <pic:cNvPicPr/>
-                  </pic:nvPicPr>
-                  <pic:blipFill>
-                    <a:blip r:embed="rId14">
-                      <a:extLst>
-                        <a:ext uri="{28A0092B-C50C-407E-A947-70E740481C1C}">
-                          <a14:useLocalDpi xmlns:a14="http://schemas.microsoft.com/office/drawing/2010/main" val="0"/>
-                        </a:ext>
-                      </a:extLst>
-                    </a:blip>
-                    <a:stretch>
-                      <a:fillRect/>
-                    </a:stretch>
-                  </pic:blipFill>
-                  <pic:spPr>
-                    <a:xfrm>
-                      <a:off x="0" y="0"/>
-                      <a:ext cx="809738" cy="200053"/>
-                    </a:xfrm>
-                    <a:prstGeom prst="rect">
-                      <a:avLst/>
-                    </a:prstGeom>
-                  </pic:spPr>
-                </pic:pic>
-              </a:graphicData>
-            </a:graphic>
-          </wp:inline>
-        </w:drawing>
-      </w:r>
-      <w:r>
-        <w:rPr>
-          <w:rFonts w:ascii="Calibri" w:hAnsi="Calibri" w:cs="Calibri"/>
-          <w:color w:val="000000"/>
-          <w:szCs w:val="26"/>
-          <w:lang w:val="cs-CZ"/>
-        </w:rPr>
-        <w:t>, a na tlacitko Edit build definition</w:t>
-      </w:r>
-    </w:p>
-    <w:p>
-      <w:pPr>
-        <w:rPr>
-          <w:rFonts w:ascii="Calibri" w:hAnsi="Calibri" w:cs="Calibri"/>
-          <w:color w:val="000000"/>
-          <w:szCs w:val="26"/>
-          <w:lang w:val="cs-CZ"/>
-        </w:rPr>
-      </w:pPr>
-      <w:r>
-        <w:rPr>
-          <w:rFonts w:ascii="Calibri" w:hAnsi="Calibri" w:cs="Calibri"/>
-          <w:noProof/>
-          <w:color w:val="000000"/>
-          <w:szCs w:val="26"/>
-        </w:rPr>
-        <w:drawing>
-          <wp:anchor distT="0" distB="0" distL="114300" distR="114300" simplePos="0" relativeHeight="251661312" behindDoc="1" locked="0" layoutInCell="1" allowOverlap="1" wp14:anchorId="251AE5D5" wp14:editId="59F6CBE1">
-            <wp:simplePos x="0" y="0"/>
-            <wp:positionH relativeFrom="column">
-              <wp:posOffset>3038475</wp:posOffset>
-            </wp:positionH>
-            <wp:positionV relativeFrom="paragraph">
-              <wp:posOffset>80010</wp:posOffset>
-            </wp:positionV>
-            <wp:extent cx="2066925" cy="2637155"/>
-            <wp:effectExtent l="0" t="0" r="0" b="0"/>
-            <wp:wrapNone/>
-            <wp:docPr id="18" name="Obrázek 18"/>
-            <wp:cNvGraphicFramePr>
-              <a:graphicFrameLocks xmlns:a="http://schemas.openxmlformats.org/drawingml/2006/main" noChangeAspect="1"/>
-            </wp:cNvGraphicFramePr>
-            <a:graphic xmlns:a="http://schemas.openxmlformats.org/drawingml/2006/main">
-              <a:graphicData uri="http://schemas.openxmlformats.org/drawingml/2006/picture">
-                <pic:pic xmlns:pic="http://schemas.openxmlformats.org/drawingml/2006/picture">
-                  <pic:nvPicPr>
-                    <pic:cNvPr id="18" name="9403C83.tmp"/>
+                    <pic:cNvPr id="47" name="940A26B.tmp"/>
                     <pic:cNvPicPr/>
                   </pic:nvPicPr>
                   <pic:blipFill>
@@ -1585,7 +1801,7 @@
                   <pic:spPr>
                     <a:xfrm>
                       <a:off x="0" y="0"/>
-                      <a:ext cx="2066925" cy="2637155"/>
+                      <a:ext cx="2476846" cy="485843"/>
                     </a:xfrm>
                     <a:prstGeom prst="rect">
                       <a:avLst/>
@@ -1594,35 +1810,27 @@
                 </pic:pic>
               </a:graphicData>
             </a:graphic>
-            <wp14:sizeRelH relativeFrom="margin">
-              <wp14:pctWidth>0</wp14:pctWidth>
-            </wp14:sizeRelH>
-            <wp14:sizeRelV relativeFrom="margin">
-              <wp14:pctHeight>0</wp14:pctHeight>
-            </wp14:sizeRelV>
-          </wp:anchor>
+          </wp:inline>
         </w:drawing>
       </w:r>
-      <w:r>
-        <w:rPr>
-          <w:rFonts w:ascii="Calibri" w:hAnsi="Calibri" w:cs="Calibri"/>
+    </w:p>
+    <w:p>
+      <w:pPr>
+        <w:spacing w:line="360" w:lineRule="auto"/>
+        <w:contextualSpacing/>
+        <w:rPr>
+          <w:lang w:val="cs-CZ"/>
+        </w:rPr>
+      </w:pPr>
+      <w:r>
+        <w:rPr>
           <w:noProof/>
-          <w:color w:val="000000"/>
-          <w:szCs w:val="26"/>
         </w:rPr>
         <w:drawing>
-          <wp:anchor distT="0" distB="0" distL="114300" distR="114300" simplePos="0" relativeHeight="251660288" behindDoc="1" locked="0" layoutInCell="1" allowOverlap="1" wp14:anchorId="36B042E2" wp14:editId="2C77F647">
-            <wp:simplePos x="0" y="0"/>
-            <wp:positionH relativeFrom="column">
-              <wp:posOffset>-28575</wp:posOffset>
-            </wp:positionH>
-            <wp:positionV relativeFrom="paragraph">
-              <wp:posOffset>131445</wp:posOffset>
-            </wp:positionV>
-            <wp:extent cx="1590675" cy="885825"/>
-            <wp:effectExtent l="0" t="0" r="0" b="9525"/>
-            <wp:wrapNone/>
-            <wp:docPr id="17" name="Obrázek 17"/>
+          <wp:inline distT="0" distB="0" distL="0" distR="0" wp14:anchorId="7BCFFA18" wp14:editId="364DAAA3">
+            <wp:extent cx="7519317" cy="3457575"/>
+            <wp:effectExtent l="0" t="0" r="5715" b="0"/>
+            <wp:docPr id="46" name="Obrázek 46"/>
             <wp:cNvGraphicFramePr>
               <a:graphicFrameLocks xmlns:a="http://schemas.openxmlformats.org/drawingml/2006/main" noChangeAspect="1"/>
             </wp:cNvGraphicFramePr>
@@ -1630,7 +1838,7 @@
               <a:graphicData uri="http://schemas.openxmlformats.org/drawingml/2006/picture">
                 <pic:pic xmlns:pic="http://schemas.openxmlformats.org/drawingml/2006/picture">
                   <pic:nvPicPr>
-                    <pic:cNvPr id="17" name="9405FA4.tmp"/>
+                    <pic:cNvPr id="46" name="ScreenHunter 144.png"/>
                     <pic:cNvPicPr/>
                   </pic:nvPicPr>
                   <pic:blipFill>
@@ -1648,7 +1856,7 @@
                   <pic:spPr>
                     <a:xfrm>
                       <a:off x="0" y="0"/>
-                      <a:ext cx="1590675" cy="885825"/>
+                      <a:ext cx="7523056" cy="3459294"/>
                     </a:xfrm>
                     <a:prstGeom prst="rect">
                       <a:avLst/>
@@ -1657,12 +1865,625 @@
                 </pic:pic>
               </a:graphicData>
             </a:graphic>
-          </wp:anchor>
+          </wp:inline>
         </w:drawing>
       </w:r>
     </w:p>
     <w:p>
       <w:pPr>
+        <w:contextualSpacing/>
+        <w:rPr>
+          <w:b/>
+          <w:lang w:val="cs-CZ"/>
+        </w:rPr>
+      </w:pPr>
+    </w:p>
+    <w:p>
+      <w:pPr>
+        <w:contextualSpacing/>
+        <w:rPr>
+          <w:b/>
+          <w:lang w:val="cs-CZ"/>
+        </w:rPr>
+      </w:pPr>
+      <w:r>
+        <w:rPr>
+          <w:b/>
+          <w:lang w:val="cs-CZ"/>
+        </w:rPr>
+        <w:t>Publish</w:t>
+      </w:r>
+      <w:r>
+        <w:rPr>
+          <w:b/>
+          <w:lang w:val="cs-CZ"/>
+        </w:rPr>
+        <w:t xml:space="preserve"> Artifact: VMDrop</w:t>
+      </w:r>
+    </w:p>
+    <w:p>
+      <w:pPr>
+        <w:contextualSpacing/>
+        <w:rPr>
+          <w:lang w:val="cs-CZ"/>
+        </w:rPr>
+      </w:pPr>
+      <w:r>
+        <w:rPr>
+          <w:noProof/>
+        </w:rPr>
+        <w:drawing>
+          <wp:inline distT="0" distB="0" distL="0" distR="0" wp14:anchorId="35F728CA" wp14:editId="0E6FF250">
+            <wp:extent cx="2238687" cy="485843"/>
+            <wp:effectExtent l="0" t="0" r="0" b="9525"/>
+            <wp:docPr id="48" name="Obrázek 48"/>
+            <wp:cNvGraphicFramePr>
+              <a:graphicFrameLocks xmlns:a="http://schemas.openxmlformats.org/drawingml/2006/main" noChangeAspect="1"/>
+            </wp:cNvGraphicFramePr>
+            <a:graphic xmlns:a="http://schemas.openxmlformats.org/drawingml/2006/main">
+              <a:graphicData uri="http://schemas.openxmlformats.org/drawingml/2006/picture">
+                <pic:pic xmlns:pic="http://schemas.openxmlformats.org/drawingml/2006/picture">
+                  <pic:nvPicPr>
+                    <pic:cNvPr id="48" name="940EB7B.tmp"/>
+                    <pic:cNvPicPr/>
+                  </pic:nvPicPr>
+                  <pic:blipFill>
+                    <a:blip r:embed="rId17">
+                      <a:extLst>
+                        <a:ext uri="{28A0092B-C50C-407E-A947-70E740481C1C}">
+                          <a14:useLocalDpi xmlns:a14="http://schemas.microsoft.com/office/drawing/2010/main" val="0"/>
+                        </a:ext>
+                      </a:extLst>
+                    </a:blip>
+                    <a:stretch>
+                      <a:fillRect/>
+                    </a:stretch>
+                  </pic:blipFill>
+                  <pic:spPr>
+                    <a:xfrm>
+                      <a:off x="0" y="0"/>
+                      <a:ext cx="2238687" cy="485843"/>
+                    </a:xfrm>
+                    <a:prstGeom prst="rect">
+                      <a:avLst/>
+                    </a:prstGeom>
+                  </pic:spPr>
+                </pic:pic>
+              </a:graphicData>
+            </a:graphic>
+          </wp:inline>
+        </w:drawing>
+      </w:r>
+    </w:p>
+    <w:p>
+      <w:pPr>
+        <w:contextualSpacing/>
+        <w:rPr>
+          <w:lang w:val="cs-CZ"/>
+        </w:rPr>
+      </w:pPr>
+      <w:r>
+        <w:rPr>
+          <w:noProof/>
+        </w:rPr>
+        <w:drawing>
+          <wp:inline distT="0" distB="0" distL="0" distR="0" wp14:anchorId="35B83CCA" wp14:editId="56B95805">
+            <wp:extent cx="9916909" cy="3934374"/>
+            <wp:effectExtent l="0" t="0" r="8255" b="9525"/>
+            <wp:docPr id="51" name="Obrázek 51"/>
+            <wp:cNvGraphicFramePr>
+              <a:graphicFrameLocks xmlns:a="http://schemas.openxmlformats.org/drawingml/2006/main" noChangeAspect="1"/>
+            </wp:cNvGraphicFramePr>
+            <a:graphic xmlns:a="http://schemas.openxmlformats.org/drawingml/2006/main">
+              <a:graphicData uri="http://schemas.openxmlformats.org/drawingml/2006/picture">
+                <pic:pic xmlns:pic="http://schemas.openxmlformats.org/drawingml/2006/picture">
+                  <pic:nvPicPr>
+                    <pic:cNvPr id="51" name="Untitled.png"/>
+                    <pic:cNvPicPr/>
+                  </pic:nvPicPr>
+                  <pic:blipFill>
+                    <a:blip r:embed="rId18">
+                      <a:extLst>
+                        <a:ext uri="{28A0092B-C50C-407E-A947-70E740481C1C}">
+                          <a14:useLocalDpi xmlns:a14="http://schemas.microsoft.com/office/drawing/2010/main" val="0"/>
+                        </a:ext>
+                      </a:extLst>
+                    </a:blip>
+                    <a:stretch>
+                      <a:fillRect/>
+                    </a:stretch>
+                  </pic:blipFill>
+                  <pic:spPr>
+                    <a:xfrm>
+                      <a:off x="0" y="0"/>
+                      <a:ext cx="9916909" cy="3934374"/>
+                    </a:xfrm>
+                    <a:prstGeom prst="rect">
+                      <a:avLst/>
+                    </a:prstGeom>
+                  </pic:spPr>
+                </pic:pic>
+              </a:graphicData>
+            </a:graphic>
+          </wp:inline>
+        </w:drawing>
+      </w:r>
+    </w:p>
+    <w:p>
+      <w:pPr>
+        <w:contextualSpacing/>
+        <w:rPr>
+          <w:lang w:val="cs-CZ"/>
+        </w:rPr>
+      </w:pPr>
+    </w:p>
+    <w:p>
+      <w:pPr>
+        <w:pStyle w:val="Nadpis1"/>
+        <w:contextualSpacing/>
+      </w:pPr>
+      <w:r>
+        <w:t>Postup kopirovani souboru</w:t>
+      </w:r>
+    </w:p>
+    <w:p>
+      <w:pPr>
+        <w:rPr>
+          <w:b/>
+        </w:rPr>
+      </w:pPr>
+      <w:r>
+        <w:rPr>
+          <w:b/>
+        </w:rPr>
+        <w:t>Build:</w:t>
+      </w:r>
+    </w:p>
+    <w:p>
+      <w:pPr>
+        <w:pStyle w:val="Odstavecseseznamem"/>
+        <w:numPr>
+          <w:ilvl w:val="0"/>
+          <w:numId w:val="10"/>
+        </w:numPr>
+      </w:pPr>
+      <w:r>
+        <w:rPr>
+          <w:b/>
+        </w:rPr>
+        <w:t>Copy naprNorming Files to artifact dir</w:t>
+      </w:r>
+      <w:r>
+        <w:t xml:space="preserve"> -  target folder je  </w:t>
+      </w:r>
+      <w:r>
+        <w:t>$(</w:t>
+      </w:r>
+      <w:r>
+        <w:rPr>
+          <w:b/>
+        </w:rPr>
+        <w:t>build.artifactstagingdirectory</w:t>
+      </w:r>
+      <w:r>
+        <w:t>)\Norming</w:t>
+      </w:r>
+      <w:r>
+        <w:t xml:space="preserve">,  coz je vlastne </w:t>
+      </w:r>
+      <w:r>
+        <w:rPr>
+          <w:rFonts w:ascii="Consolas" w:hAnsi="Consolas"/>
+          <w:b/>
+          <w:color w:val="000000"/>
+          <w:sz w:val="21"/>
+          <w:szCs w:val="21"/>
+          <w:shd w:val="clear" w:color="auto" w:fill="FAFAFA"/>
+        </w:rPr>
+        <w:t>c</w:t>
+      </w:r>
+      <w:r>
+        <w:rPr>
+          <w:rFonts w:ascii="Consolas" w:hAnsi="Consolas"/>
+          <w:b/>
+          <w:color w:val="000000"/>
+          <w:sz w:val="21"/>
+          <w:szCs w:val="21"/>
+          <w:highlight w:val="green"/>
+          <w:shd w:val="clear" w:color="auto" w:fill="FAFAFA"/>
+        </w:rPr>
+        <w:t>:\agent\_work\1\a\Norming</w:t>
+      </w:r>
+      <w:r>
+        <w:rPr>
+          <w:rFonts w:ascii="Consolas" w:hAnsi="Consolas"/>
+          <w:b/>
+          <w:color w:val="000000"/>
+          <w:sz w:val="21"/>
+          <w:szCs w:val="21"/>
+          <w:shd w:val="clear" w:color="auto" w:fill="FAFAFA"/>
+        </w:rPr>
+        <w:t xml:space="preserve">  </w:t>
+      </w:r>
+      <w:r>
+        <w:rPr>
+          <w:rFonts w:ascii="Consolas" w:hAnsi="Consolas"/>
+          <w:color w:val="000000"/>
+          <w:sz w:val="21"/>
+          <w:szCs w:val="21"/>
+          <w:shd w:val="clear" w:color="auto" w:fill="FAFAFA"/>
+        </w:rPr>
+        <w:t>na TFS-ku,</w:t>
+      </w:r>
+    </w:p>
+    <w:p>
+      <w:pPr>
+        <w:pStyle w:val="Odstavecseseznamem"/>
+        <w:numPr>
+          <w:ilvl w:val="0"/>
+          <w:numId w:val="10"/>
+        </w:numPr>
+      </w:pPr>
+      <w:r>
+        <w:rPr>
+          <w:b/>
+        </w:rPr>
+        <w:t xml:space="preserve">Publish Artifact: NormingDrop </w:t>
+      </w:r>
+      <w:r>
+        <w:t xml:space="preserve">– path to publish - </w:t>
+      </w:r>
+      <w:r>
+        <w:rPr>
+          <w:rFonts w:ascii="Consolas" w:hAnsi="Consolas"/>
+          <w:b/>
+          <w:color w:val="000000"/>
+          <w:sz w:val="21"/>
+          <w:szCs w:val="21"/>
+          <w:highlight w:val="green"/>
+          <w:shd w:val="clear" w:color="auto" w:fill="FAFAFA"/>
+        </w:rPr>
+        <w:t>c:\agent\_work\1\a\Norming</w:t>
+      </w:r>
+      <w:r>
+        <w:rPr>
+          <w:rFonts w:ascii="Consolas" w:hAnsi="Consolas"/>
+          <w:b/>
+          <w:color w:val="000000"/>
+          <w:sz w:val="21"/>
+          <w:szCs w:val="21"/>
+          <w:shd w:val="clear" w:color="auto" w:fill="FAFAFA"/>
+        </w:rPr>
+        <w:t xml:space="preserve">  </w:t>
+      </w:r>
+      <w:r>
+        <w:rPr>
+          <w:rFonts w:ascii="Consolas" w:hAnsi="Consolas"/>
+          <w:color w:val="000000"/>
+          <w:sz w:val="21"/>
+          <w:szCs w:val="21"/>
+          <w:shd w:val="clear" w:color="auto" w:fill="FAFAFA"/>
+        </w:rPr>
+        <w:t>na TFS-ku</w:t>
+      </w:r>
+    </w:p>
+    <w:p>
+      <w:pPr>
+        <w:rPr>
+          <w:b/>
+        </w:rPr>
+      </w:pPr>
+      <w:r>
+        <w:rPr>
+          <w:b/>
+        </w:rPr>
+        <w:t>Release:</w:t>
+      </w:r>
+    </w:p>
+    <w:p>
+      <w:pPr>
+        <w:pStyle w:val="Odstavecseseznamem"/>
+        <w:numPr>
+          <w:ilvl w:val="0"/>
+          <w:numId w:val="11"/>
+        </w:numPr>
+      </w:pPr>
+      <w:r>
+        <w:rPr>
+          <w:b/>
+        </w:rPr>
+        <w:t xml:space="preserve">DownloadArtifacts </w:t>
+      </w:r>
+      <w:r>
+        <w:t xml:space="preserve">build artifact names = </w:t>
+      </w:r>
+      <w:r>
+        <w:t>$(</w:t>
+      </w:r>
+      <w:r>
+        <w:rPr>
+          <w:b/>
+        </w:rPr>
+        <w:t>Build.DefinitionName</w:t>
+      </w:r>
+      <w:r>
+        <w:t>)\$(Drop)</w:t>
+      </w:r>
+      <w:r>
+        <w:t xml:space="preserve">  coz je: </w:t>
+      </w:r>
+      <w:r>
+        <w:rPr>
+          <w:rFonts w:ascii="Calibri" w:hAnsi="Calibri" w:cs="Calibri"/>
+          <w:color w:val="000000"/>
+          <w:szCs w:val="21"/>
+          <w:shd w:val="clear" w:color="auto" w:fill="FFFFFF"/>
+        </w:rPr>
+        <w:t>The name of the build pipeline</w:t>
+      </w:r>
+      <w:r>
+        <w:rPr>
+          <w:rFonts w:ascii="Calibri" w:hAnsi="Calibri" w:cs="Calibri"/>
+          <w:color w:val="000000"/>
+          <w:szCs w:val="21"/>
+          <w:shd w:val="clear" w:color="auto" w:fill="FFFFFF"/>
+        </w:rPr>
+        <w:t xml:space="preserve"> teda: </w:t>
+      </w:r>
+    </w:p>
+    <w:p>
+      <w:pPr>
+        <w:pStyle w:val="Odstavecseseznamem"/>
+        <w:ind w:left="2880"/>
+        <w:rPr>
+          <w:rFonts w:ascii="Consolas" w:hAnsi="Consolas"/>
+          <w:color w:val="000000"/>
+          <w:sz w:val="21"/>
+          <w:szCs w:val="21"/>
+          <w:shd w:val="clear" w:color="auto" w:fill="FAFAFA"/>
+        </w:rPr>
+      </w:pPr>
+      <w:r>
+        <w:t xml:space="preserve">Artifacts Destination = </w:t>
+      </w:r>
+      <w:r>
+        <w:t>$(</w:t>
+      </w:r>
+      <w:r>
+        <w:rPr>
+          <w:b/>
+        </w:rPr>
+        <w:t>System.DefaultWorkingDirectory</w:t>
+      </w:r>
+      <w:r>
+        <w:t>)</w:t>
+      </w:r>
+      <w:r>
+        <w:t xml:space="preserve"> coz je: </w:t>
+      </w:r>
+      <w:r>
+        <w:rPr>
+          <w:rFonts w:ascii="Consolas" w:hAnsi="Consolas"/>
+          <w:color w:val="000000"/>
+          <w:sz w:val="21"/>
+          <w:szCs w:val="21"/>
+          <w:shd w:val="clear" w:color="auto" w:fill="FAFAFA"/>
+        </w:rPr>
+        <w:t>c:\agent\_work\1\s</w:t>
+      </w:r>
+    </w:p>
+    <w:p>
+      <w:pPr>
+        <w:pStyle w:val="Odstavecseseznamem"/>
+        <w:ind w:left="2880"/>
+        <w:rPr>
+          <w:rFonts w:ascii="Consolas" w:hAnsi="Consolas"/>
+          <w:color w:val="000000"/>
+          <w:sz w:val="21"/>
+          <w:szCs w:val="21"/>
+          <w:shd w:val="clear" w:color="auto" w:fill="FAFAFA"/>
+        </w:rPr>
+      </w:pPr>
+    </w:p>
+    <w:p>
+      <w:pPr>
+        <w:pStyle w:val="Odstavecseseznamem"/>
+        <w:numPr>
+          <w:ilvl w:val="0"/>
+          <w:numId w:val="11"/>
+        </w:numPr>
+        <w:rPr>
+          <w:rFonts w:ascii="Consolas" w:hAnsi="Consolas"/>
+          <w:color w:val="000000"/>
+          <w:sz w:val="21"/>
+          <w:szCs w:val="21"/>
+          <w:shd w:val="clear" w:color="auto" w:fill="FAFAFA"/>
+        </w:rPr>
+      </w:pPr>
+      <w:r>
+        <w:rPr>
+          <w:rFonts w:ascii="Calibri" w:hAnsi="Calibri" w:cs="Calibri"/>
+          <w:b/>
+          <w:color w:val="000000"/>
+          <w:szCs w:val="21"/>
+          <w:shd w:val="clear" w:color="auto" w:fill="FAFAFA"/>
+        </w:rPr>
+        <w:t xml:space="preserve">From BuildDir to PublishDir – </w:t>
+      </w:r>
+      <w:r>
+        <w:rPr>
+          <w:rFonts w:ascii="Calibri" w:hAnsi="Calibri" w:cs="Calibri"/>
+          <w:color w:val="000000"/>
+          <w:szCs w:val="21"/>
+          <w:shd w:val="clear" w:color="auto" w:fill="FAFAFA"/>
+        </w:rPr>
+        <w:t>Source Folder = (</w:t>
+      </w:r>
+      <w:r>
+        <w:rPr>
+          <w:rFonts w:ascii="Calibri" w:hAnsi="Calibri" w:cs="Calibri"/>
+          <w:b/>
+          <w:color w:val="000000"/>
+          <w:szCs w:val="21"/>
+          <w:shd w:val="clear" w:color="auto" w:fill="FAFAFA"/>
+        </w:rPr>
+        <w:t>BuildDir</w:t>
+      </w:r>
+      <w:r>
+        <w:rPr>
+          <w:rFonts w:ascii="Calibri" w:hAnsi="Calibri" w:cs="Calibri"/>
+          <w:color w:val="000000"/>
+          <w:szCs w:val="21"/>
+          <w:shd w:val="clear" w:color="auto" w:fill="FAFAFA"/>
+        </w:rPr>
+        <w:t xml:space="preserve">) </w:t>
+      </w:r>
+      <w:r>
+        <w:t xml:space="preserve"> </w:t>
+      </w:r>
+      <w:r>
+        <w:rPr>
+          <w:rFonts w:ascii="Consolas" w:hAnsi="Consolas"/>
+          <w:color w:val="000000"/>
+          <w:sz w:val="21"/>
+          <w:szCs w:val="21"/>
+          <w:shd w:val="clear" w:color="auto" w:fill="FAFAFA"/>
+        </w:rPr>
+        <w:t xml:space="preserve">c:\agent\_work\1\  </w:t>
+      </w:r>
+      <w:r>
+        <w:rPr>
+          <w:rFonts w:ascii="Consolas" w:hAnsi="Consolas"/>
+          <w:color w:val="000000"/>
+          <w:sz w:val="21"/>
+          <w:szCs w:val="21"/>
+          <w:shd w:val="clear" w:color="auto" w:fill="FAFAFA"/>
+        </w:rPr>
+        <w:t>/$(Build.DefinitionName)/$(Drop)/src/$(BinDir)</w:t>
+      </w:r>
+    </w:p>
+    <w:p>
+      <w:pPr>
+        <w:pStyle w:val="Odstavecseseznamem"/>
+        <w:ind w:left="3600"/>
+        <w:rPr>
+          <w:rFonts w:ascii="Calibri" w:hAnsi="Calibri" w:cs="Calibri"/>
+          <w:color w:val="000000"/>
+          <w:szCs w:val="21"/>
+          <w:shd w:val="clear" w:color="auto" w:fill="FAFAFA"/>
+        </w:rPr>
+      </w:pPr>
+      <w:r>
+        <w:rPr>
+          <w:rFonts w:ascii="Calibri" w:hAnsi="Calibri" w:cs="Calibri"/>
+          <w:b/>
+          <w:color w:val="000000"/>
+          <w:szCs w:val="21"/>
+          <w:shd w:val="clear" w:color="auto" w:fill="FAFAFA"/>
+        </w:rPr>
+        <w:t xml:space="preserve">     </w:t>
+      </w:r>
+      <w:r>
+        <w:rPr>
+          <w:rFonts w:ascii="Calibri" w:hAnsi="Calibri" w:cs="Calibri"/>
+          <w:color w:val="000000"/>
+          <w:szCs w:val="21"/>
+          <w:shd w:val="clear" w:color="auto" w:fill="FAFAFA"/>
+        </w:rPr>
+        <w:t xml:space="preserve">Target Folder = </w:t>
+      </w:r>
+      <w:r>
+        <w:t xml:space="preserve"> </w:t>
+      </w:r>
+      <w:r>
+        <w:rPr>
+          <w:b/>
+        </w:rPr>
+        <w:t>(PublishDir)</w:t>
+      </w:r>
+      <w:r>
+        <w:rPr>
+          <w:rFonts w:ascii="Consolas" w:hAnsi="Consolas"/>
+          <w:color w:val="000000"/>
+          <w:sz w:val="21"/>
+          <w:szCs w:val="21"/>
+          <w:shd w:val="clear" w:color="auto" w:fill="FAFAFA"/>
+        </w:rPr>
+        <w:t xml:space="preserve">c:\agent\_work\1\  </w:t>
+      </w:r>
+      <w:r>
+        <w:rPr>
+          <w:rFonts w:ascii="Consolas" w:hAnsi="Consolas"/>
+          <w:color w:val="000000"/>
+          <w:sz w:val="21"/>
+          <w:szCs w:val="21"/>
+          <w:shd w:val="clear" w:color="auto" w:fill="FAFAFA"/>
+        </w:rPr>
+        <w:t>/$(B</w:t>
+      </w:r>
+      <w:r>
+        <w:rPr>
+          <w:rFonts w:ascii="Consolas" w:hAnsi="Consolas"/>
+          <w:color w:val="000000"/>
+          <w:sz w:val="21"/>
+          <w:szCs w:val="21"/>
+          <w:shd w:val="clear" w:color="auto" w:fill="FAFAFA"/>
+        </w:rPr>
+        <w:t>uild.DefinitionName)/$(Drop)/src</w:t>
+      </w:r>
+      <w:r>
+        <w:rPr>
+          <w:rFonts w:ascii="Consolas" w:hAnsi="Consolas"/>
+          <w:color w:val="000000"/>
+          <w:sz w:val="21"/>
+          <w:szCs w:val="21"/>
+          <w:shd w:val="clear" w:color="auto" w:fill="FAFAFA"/>
+        </w:rPr>
+        <w:t>/$(PublishDir)/$(AppName)</w:t>
+      </w:r>
+      <w:r>
+        <w:rPr>
+          <w:rFonts w:ascii="Calibri" w:hAnsi="Calibri" w:cs="Calibri"/>
+          <w:color w:val="000000"/>
+          <w:szCs w:val="21"/>
+          <w:shd w:val="clear" w:color="auto" w:fill="FAFAFA"/>
+        </w:rPr>
+        <w:t xml:space="preserve">   </w:t>
+      </w:r>
+    </w:p>
+    <w:p>
+      <w:pPr>
+        <w:rPr>
+          <w:rFonts w:ascii="Consolas" w:hAnsi="Consolas"/>
+          <w:color w:val="000000"/>
+          <w:sz w:val="21"/>
+          <w:szCs w:val="21"/>
+          <w:shd w:val="clear" w:color="auto" w:fill="FAFAFA"/>
+        </w:rPr>
+      </w:pPr>
+    </w:p>
+    <w:p>
+      <w:pPr>
+        <w:rPr>
+          <w:rFonts w:ascii="Calibri" w:hAnsi="Calibri" w:cs="Calibri"/>
+          <w:color w:val="FF0000"/>
+          <w:szCs w:val="21"/>
+          <w:shd w:val="clear" w:color="auto" w:fill="FAFAFA"/>
+        </w:rPr>
+      </w:pPr>
+      <w:r>
+        <w:rPr>
+          <w:rFonts w:ascii="Calibri" w:hAnsi="Calibri" w:cs="Calibri"/>
+          <w:color w:val="FF0000"/>
+          <w:szCs w:val="21"/>
+          <w:shd w:val="clear" w:color="auto" w:fill="FAFAFA"/>
+        </w:rPr>
+        <w:t>?? Kde je cesta na server kde to bezi ?</w:t>
+      </w:r>
+    </w:p>
+    <w:p/>
+    <w:p>
+      <w:pPr>
         <w:rPr>
           <w:rFonts w:ascii="Calibri" w:hAnsi="Calibri" w:cs="Calibri"/>
           <w:color w:val="000000"/>
@@ -1670,138 +2491,44 @@
           <w:lang w:val="cs-CZ"/>
         </w:rPr>
       </w:pPr>
-      <w:r>
-        <w:rPr>
-          <w:rFonts w:ascii="Calibri" w:hAnsi="Calibri" w:cs="Calibri"/>
+    </w:p>
+    <w:p>
+      <w:pPr>
+        <w:pStyle w:val="Nadpis1"/>
+        <w:rPr>
+          <w:rFonts w:ascii="Calibri" w:hAnsi="Calibri" w:cs="Calibri"/>
+          <w:b/>
           <w:color w:val="000000"/>
           <w:szCs w:val="26"/>
           <w:lang w:val="cs-CZ"/>
         </w:rPr>
-        <w:t xml:space="preserve">    </w:t>
-      </w:r>
-      <w:r>
-        <w:rPr>
-          <w:rFonts w:ascii="Calibri" w:hAnsi="Calibri" w:cs="Calibri"/>
+      </w:pPr>
+      <w:r>
+        <w:rPr>
+          <w:rStyle w:val="Nadpis1Char"/>
+        </w:rPr>
+        <w:t>Ze které vetve se bude vydavat</w:t>
+      </w:r>
+      <w:r>
+        <w:rPr>
+          <w:rFonts w:ascii="Calibri" w:hAnsi="Calibri" w:cs="Calibri"/>
+          <w:b/>
           <w:color w:val="000000"/>
           <w:szCs w:val="26"/>
           <w:lang w:val="cs-CZ"/>
         </w:rPr>
-        <w:tab/>
-      </w:r>
-      <w:r>
+        <w:t xml:space="preserve"> </w:t>
+      </w:r>
+    </w:p>
+    <w:p>
+      <w:pPr>
         <w:rPr>
           <w:rFonts w:ascii="Calibri" w:hAnsi="Calibri" w:cs="Calibri"/>
           <w:color w:val="000000"/>
           <w:szCs w:val="26"/>
           <w:lang w:val="cs-CZ"/>
         </w:rPr>
-        <w:tab/>
-      </w:r>
-      <w:r>
-        <w:rPr>
-          <w:rFonts w:ascii="Calibri" w:hAnsi="Calibri" w:cs="Calibri"/>
-          <w:color w:val="000000"/>
-          <w:szCs w:val="26"/>
-          <w:lang w:val="cs-CZ"/>
-        </w:rPr>
-        <w:tab/>
-      </w:r>
-      <w:r>
-        <w:rPr>
-          <w:rFonts w:ascii="Calibri" w:hAnsi="Calibri" w:cs="Calibri"/>
-          <w:color w:val="000000"/>
-          <w:szCs w:val="26"/>
-          <w:lang w:val="cs-CZ"/>
-        </w:rPr>
-        <w:tab/>
-        <w:t xml:space="preserve">Dostanu se sem:  </w:t>
-      </w:r>
-    </w:p>
-    <w:p>
-      <w:pPr>
-        <w:rPr>
-          <w:rFonts w:ascii="Calibri" w:hAnsi="Calibri" w:cs="Calibri"/>
-          <w:color w:val="000000"/>
-          <w:szCs w:val="26"/>
-          <w:lang w:val="cs-CZ"/>
-        </w:rPr>
-      </w:pPr>
-    </w:p>
-    <w:p>
-      <w:pPr>
-        <w:rPr>
-          <w:rFonts w:ascii="Calibri" w:hAnsi="Calibri" w:cs="Calibri"/>
-          <w:color w:val="000000"/>
-          <w:szCs w:val="26"/>
-          <w:lang w:val="cs-CZ"/>
-        </w:rPr>
-      </w:pPr>
-    </w:p>
-    <w:p>
-      <w:pPr>
-        <w:rPr>
-          <w:rFonts w:ascii="Calibri" w:hAnsi="Calibri" w:cs="Calibri"/>
-          <w:color w:val="000000"/>
-          <w:szCs w:val="26"/>
-          <w:lang w:val="cs-CZ"/>
-        </w:rPr>
-      </w:pPr>
-    </w:p>
-    <w:p>
-      <w:pPr>
-        <w:rPr>
-          <w:rFonts w:ascii="Calibri" w:hAnsi="Calibri" w:cs="Calibri"/>
-          <w:color w:val="000000"/>
-          <w:szCs w:val="26"/>
-          <w:lang w:val="cs-CZ"/>
-        </w:rPr>
-      </w:pPr>
-    </w:p>
-    <w:p>
-      <w:pPr>
-        <w:rPr>
-          <w:rFonts w:ascii="Calibri" w:hAnsi="Calibri" w:cs="Calibri"/>
-          <w:color w:val="000000"/>
-          <w:szCs w:val="26"/>
-          <w:lang w:val="cs-CZ"/>
-        </w:rPr>
-      </w:pPr>
-    </w:p>
-    <w:p>
-      <w:pPr>
-        <w:rPr>
-          <w:rFonts w:ascii="Calibri" w:hAnsi="Calibri" w:cs="Calibri"/>
-          <w:color w:val="000000"/>
-          <w:szCs w:val="26"/>
-          <w:lang w:val="cs-CZ"/>
-        </w:rPr>
-      </w:pPr>
-    </w:p>
-    <w:p>
-      <w:pPr>
-        <w:rPr>
-          <w:rFonts w:ascii="Calibri" w:hAnsi="Calibri" w:cs="Calibri"/>
-          <w:color w:val="000000"/>
-          <w:szCs w:val="26"/>
-          <w:lang w:val="cs-CZ"/>
-        </w:rPr>
-      </w:pPr>
-      <w:r>
-        <w:rPr>
-          <w:rStyle w:val="Nadpis1Char"/>
-        </w:rPr>
-        <w:t>Ze které vetve se bude vydavat</w:t>
-      </w:r>
-      <w:r>
-        <w:rPr>
-          <w:rFonts w:ascii="Calibri" w:hAnsi="Calibri" w:cs="Calibri"/>
-          <w:b/>
-          <w:color w:val="000000"/>
-          <w:szCs w:val="26"/>
-          <w:lang w:val="cs-CZ"/>
-        </w:rPr>
-        <w:t xml:space="preserve"> </w:t>
-      </w:r>
+      </w:pPr>
       <w:r>
         <w:rPr>
           <w:rFonts w:ascii="Calibri" w:hAnsi="Calibri" w:cs="Calibri"/>
@@ -1872,7 +2599,7 @@
                     <pic:cNvPicPr/>
                   </pic:nvPicPr>
                   <pic:blipFill>
-                    <a:blip r:embed="rId17">
+                    <a:blip r:embed="rId19">
                       <a:extLst>
                         <a:ext uri="{28A0092B-C50C-407E-A947-70E740481C1C}">
                           <a14:useLocalDpi xmlns:a14="http://schemas.microsoft.com/office/drawing/2010/main" val="0"/>
@@ -1942,7 +2669,7 @@
                     <pic:cNvPicPr/>
                   </pic:nvPicPr>
                   <pic:blipFill>
-                    <a:blip r:embed="rId18">
+                    <a:blip r:embed="rId20">
                       <a:extLst>
                         <a:ext uri="{28A0092B-C50C-407E-A947-70E740481C1C}">
                           <a14:useLocalDpi xmlns:a14="http://schemas.microsoft.com/office/drawing/2010/main" val="0"/>
@@ -2010,7 +2737,7 @@
                     <pic:cNvPicPr/>
                   </pic:nvPicPr>
                   <pic:blipFill>
-                    <a:blip r:embed="rId19">
+                    <a:blip r:embed="rId21">
                       <a:extLst>
                         <a:ext uri="{28A0092B-C50C-407E-A947-70E740481C1C}">
                           <a14:useLocalDpi xmlns:a14="http://schemas.microsoft.com/office/drawing/2010/main" val="0"/>
@@ -2039,6 +2766,12 @@
     </w:p>
     <w:p/>
     <w:p>
+      <w:pPr>
+        <w:pStyle w:val="Nadpis1"/>
+        <w:rPr>
+          <w:b/>
+        </w:rPr>
+      </w:pPr>
       <w:r>
         <w:rPr>
           <w:rStyle w:val="Nadpis1Char"/>
@@ -2051,6 +2784,8 @@
         </w:rPr>
         <w:t xml:space="preserve">  </w:t>
       </w:r>
+    </w:p>
+    <w:p>
       <w:r>
         <w:t xml:space="preserve">kliknu ptm na vybrany release a dam edit. </w:t>
       </w:r>
@@ -2076,7 +2811,7 @@
                     <pic:cNvPicPr/>
                   </pic:nvPicPr>
                   <pic:blipFill>
-                    <a:blip r:embed="rId20">
+                    <a:blip r:embed="rId22">
                       <a:extLst>
                         <a:ext uri="{28A0092B-C50C-407E-A947-70E740481C1C}">
                           <a14:useLocalDpi xmlns:a14="http://schemas.microsoft.com/office/drawing/2010/main" val="0"/>
@@ -2155,7 +2890,7 @@
                     <pic:cNvPicPr/>
                   </pic:nvPicPr>
                   <pic:blipFill>
-                    <a:blip r:embed="rId21">
+                    <a:blip r:embed="rId23">
                       <a:extLst>
                         <a:ext uri="{28A0092B-C50C-407E-A947-70E740481C1C}">
                           <a14:useLocalDpi xmlns:a14="http://schemas.microsoft.com/office/drawing/2010/main" val="0"/>
@@ -2231,7 +2966,7 @@
                     <pic:cNvPicPr/>
                   </pic:nvPicPr>
                   <pic:blipFill>
-                    <a:blip r:embed="rId22">
+                    <a:blip r:embed="rId24">
                       <a:extLst>
                         <a:ext uri="{28A0092B-C50C-407E-A947-70E740481C1C}">
                           <a14:useLocalDpi xmlns:a14="http://schemas.microsoft.com/office/drawing/2010/main" val="0"/>
@@ -2326,7 +3061,7 @@
           </mc:Choice>
           <mc:Fallback>
             <w:pict>
-              <v:roundrect w14:anchorId="16F6D5D3" id="Zaoblený obdélník 19" o:spid="_x0000_s1026" style="position:absolute;margin-left:594.75pt;margin-top:104pt;width:45.75pt;height:27.75pt;z-index:251662336;visibility:visible;mso-wrap-style:square;mso-wrap-distance-left:9pt;mso-wrap-distance-top:0;mso-wrap-distance-right:9pt;mso-wrap-distance-bottom:0;mso-position-horizontal:absolute;mso-position-horizontal-relative:text;mso-position-vertical:absolute;mso-position-vertical-relative:text;v-text-anchor:middle" arcsize="10923f" o:gfxdata="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" filled="f" strokecolor="#ed7d31 [3205]"/>
+              <v:roundrect w14:anchorId="47BB44A9" id="Zaoblený obdélník 19" o:spid="_x0000_s1026" style="position:absolute;margin-left:594.75pt;margin-top:104pt;width:45.75pt;height:27.75pt;z-index:251662336;visibility:visible;mso-wrap-style:square;mso-wrap-distance-left:9pt;mso-wrap-distance-top:0;mso-wrap-distance-right:9pt;mso-wrap-distance-bottom:0;mso-position-horizontal:absolute;mso-position-horizontal-relative:text;mso-position-vertical:absolute;mso-position-vertical-relative:text;v-text-anchor:middle" arcsize="10923f" o:gfxdata="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" filled="f" strokecolor="#ed7d31 [3205]"/>
             </w:pict>
           </mc:Fallback>
         </mc:AlternateContent>
@@ -2351,7 +3086,7 @@
                     <pic:cNvPicPr/>
                   </pic:nvPicPr>
                   <pic:blipFill>
-                    <a:blip r:embed="rId23">
+                    <a:blip r:embed="rId25">
                       <a:extLst>
                         <a:ext uri="{28A0092B-C50C-407E-A947-70E740481C1C}">
                           <a14:useLocalDpi xmlns:a14="http://schemas.microsoft.com/office/drawing/2010/main" val="0"/>
@@ -2381,7 +3116,6 @@
     <w:p>
       <w:pPr>
         <w:pStyle w:val="Nadpis1"/>
-        <w:spacing w:before="0"/>
         <w:contextualSpacing/>
         <w:rPr>
           <w:rFonts w:ascii="Calibri Light" w:eastAsia="Times New Roman" w:hAnsi="Calibri Light" w:cs="Times New Roman"/>
@@ -2492,7 +3226,6 @@
         </w:rPr>
       </w:pPr>
       <w:r>
-        <w:lastRenderedPageBreak/>
         <w:t xml:space="preserve">    </w:t>
       </w:r>
       <w:r>
@@ -2591,7 +3324,7 @@
                     <pic:cNvPicPr/>
                   </pic:nvPicPr>
                   <pic:blipFill>
-                    <a:blip r:embed="rId24">
+                    <a:blip r:embed="rId26">
                       <a:extLst>
                         <a:ext uri="{28A0092B-C50C-407E-A947-70E740481C1C}">
                           <a14:useLocalDpi xmlns:a14="http://schemas.microsoft.com/office/drawing/2010/main" val="0"/>
@@ -2905,7 +3638,6 @@
     </w:p>
     <w:p>
       <w:pPr>
-        <w:spacing w:before="0"/>
         <w:contextualSpacing/>
       </w:pPr>
       <w:r>
@@ -2917,7 +3649,6 @@
     </w:p>
     <w:p>
       <w:pPr>
-        <w:spacing w:before="0"/>
         <w:contextualSpacing/>
       </w:pPr>
       <w:r>
@@ -2940,7 +3671,7 @@
                     <pic:cNvPicPr/>
                   </pic:nvPicPr>
                   <pic:blipFill>
-                    <a:blip r:embed="rId25">
+                    <a:blip r:embed="rId27">
                       <a:extLst>
                         <a:ext uri="{28A0092B-C50C-407E-A947-70E740481C1C}">
                           <a14:useLocalDpi xmlns:a14="http://schemas.microsoft.com/office/drawing/2010/main" val="0"/>
@@ -2988,7 +3719,7 @@
                     <pic:cNvPicPr/>
                   </pic:nvPicPr>
                   <pic:blipFill>
-                    <a:blip r:embed="rId26">
+                    <a:blip r:embed="rId28">
                       <a:extLst>
                         <a:ext uri="{28A0092B-C50C-407E-A947-70E740481C1C}">
                           <a14:useLocalDpi xmlns:a14="http://schemas.microsoft.com/office/drawing/2010/main" val="0"/>
@@ -3018,7 +3749,6 @@
     <w:p/>
     <w:p>
       <w:pPr>
-        <w:spacing w:before="0"/>
         <w:contextualSpacing/>
       </w:pPr>
       <w:r>
@@ -3030,7 +3760,6 @@
     </w:p>
     <w:p>
       <w:pPr>
-        <w:spacing w:before="0"/>
         <w:contextualSpacing/>
       </w:pPr>
       <w:r>
@@ -3058,7 +3787,7 @@
                     <pic:cNvPicPr/>
                   </pic:nvPicPr>
                   <pic:blipFill>
-                    <a:blip r:embed="rId27">
+                    <a:blip r:embed="rId29">
                       <a:extLst>
                         <a:ext uri="{28A0092B-C50C-407E-A947-70E740481C1C}">
                           <a14:useLocalDpi xmlns:a14="http://schemas.microsoft.com/office/drawing/2010/main" val="0"/>
@@ -3097,8 +3826,6 @@
         </w:rPr>
         <w:t>Když na to pustim release napodruhe tak uz se to snad povede..</w:t>
       </w:r>
-      <w:bookmarkStart w:id="0" w:name="_GoBack"/>
-      <w:bookmarkEnd w:id="0"/>
     </w:p>
     <w:p>
       <w:pPr>
@@ -3125,7 +3852,6 @@
     <w:p>
       <w:pPr>
         <w:pStyle w:val="Nadpis1"/>
-        <w:spacing w:before="0"/>
         <w:contextualSpacing/>
       </w:pPr>
       <w:r>
@@ -3153,7 +3879,7 @@
                     <pic:cNvPicPr/>
                   </pic:nvPicPr>
                   <pic:blipFill>
-                    <a:blip r:embed="rId28">
+                    <a:blip r:embed="rId30">
                       <a:extLst>
                         <a:ext uri="{28A0092B-C50C-407E-A947-70E740481C1C}">
                           <a14:useLocalDpi xmlns:a14="http://schemas.microsoft.com/office/drawing/2010/main" val="0"/>
@@ -3212,7 +3938,6 @@
     <w:p>
       <w:pPr>
         <w:pStyle w:val="Nadpis1"/>
-        <w:spacing w:before="0"/>
         <w:contextualSpacing/>
         <w:rPr>
           <w:lang w:val="cs-CZ"/>
@@ -3281,7 +4006,7 @@
                     <pic:cNvPicPr/>
                   </pic:nvPicPr>
                   <pic:blipFill>
-                    <a:blip r:embed="rId29">
+                    <a:blip r:embed="rId31">
                       <a:extLst>
                         <a:ext uri="{28A0092B-C50C-407E-A947-70E740481C1C}">
                           <a14:useLocalDpi xmlns:a14="http://schemas.microsoft.com/office/drawing/2010/main" val="0"/>
@@ -3319,7 +4044,6 @@
     <w:p>
       <w:pPr>
         <w:pStyle w:val="Nadpis1"/>
-        <w:spacing w:before="0"/>
         <w:contextualSpacing/>
       </w:pPr>
       <w:r>
@@ -3380,7 +4104,7 @@
                     <pic:cNvPicPr/>
                   </pic:nvPicPr>
                   <pic:blipFill>
-                    <a:blip r:embed="rId30">
+                    <a:blip r:embed="rId32">
                       <a:extLst>
                         <a:ext uri="{28A0092B-C50C-407E-A947-70E740481C1C}">
                           <a14:useLocalDpi xmlns:a14="http://schemas.microsoft.com/office/drawing/2010/main" val="0"/>
@@ -3473,7 +4197,7 @@
                     <pic:cNvPicPr/>
                   </pic:nvPicPr>
                   <pic:blipFill>
-                    <a:blip r:embed="rId31">
+                    <a:blip r:embed="rId33">
                       <a:extLst>
                         <a:ext uri="{28A0092B-C50C-407E-A947-70E740481C1C}">
                           <a14:useLocalDpi xmlns:a14="http://schemas.microsoft.com/office/drawing/2010/main" val="0"/>
@@ -3671,7 +4395,7 @@
                     <pic:cNvPicPr/>
                   </pic:nvPicPr>
                   <pic:blipFill>
-                    <a:blip r:embed="rId32">
+                    <a:blip r:embed="rId34">
                       <a:extLst>
                         <a:ext uri="{28A0092B-C50C-407E-A947-70E740481C1C}">
                           <a14:useLocalDpi xmlns:a14="http://schemas.microsoft.com/office/drawing/2010/main" val="0"/>
@@ -3771,7 +4495,7 @@
                     <pic:cNvPicPr/>
                   </pic:nvPicPr>
                   <pic:blipFill>
-                    <a:blip r:embed="rId33">
+                    <a:blip r:embed="rId35">
                       <a:extLst>
                         <a:ext uri="{28A0092B-C50C-407E-A947-70E740481C1C}">
                           <a14:useLocalDpi xmlns:a14="http://schemas.microsoft.com/office/drawing/2010/main" val="0"/>
@@ -3830,7 +4554,7 @@
                     <pic:cNvPicPr/>
                   </pic:nvPicPr>
                   <pic:blipFill>
-                    <a:blip r:embed="rId34">
+                    <a:blip r:embed="rId36">
                       <a:extLst>
                         <a:ext uri="{28A0092B-C50C-407E-A947-70E740481C1C}">
                           <a14:useLocalDpi xmlns:a14="http://schemas.microsoft.com/office/drawing/2010/main" val="0"/>
@@ -3976,7 +4700,7 @@
                     <pic:cNvPicPr/>
                   </pic:nvPicPr>
                   <pic:blipFill>
-                    <a:blip r:embed="rId35">
+                    <a:blip r:embed="rId37">
                       <a:extLst>
                         <a:ext uri="{28A0092B-C50C-407E-A947-70E740481C1C}">
                           <a14:useLocalDpi xmlns:a14="http://schemas.microsoft.com/office/drawing/2010/main" val="0"/>
@@ -4048,7 +4772,7 @@
                     <pic:cNvPicPr/>
                   </pic:nvPicPr>
                   <pic:blipFill>
-                    <a:blip r:embed="rId36">
+                    <a:blip r:embed="rId38">
                       <a:extLst>
                         <a:ext uri="{28A0092B-C50C-407E-A947-70E740481C1C}">
                           <a14:useLocalDpi xmlns:a14="http://schemas.microsoft.com/office/drawing/2010/main" val="0"/>
@@ -4134,7 +4858,7 @@
                     <pic:cNvPicPr/>
                   </pic:nvPicPr>
                   <pic:blipFill>
-                    <a:blip r:embed="rId37">
+                    <a:blip r:embed="rId39">
                       <a:extLst>
                         <a:ext uri="{28A0092B-C50C-407E-A947-70E740481C1C}">
                           <a14:useLocalDpi xmlns:a14="http://schemas.microsoft.com/office/drawing/2010/main" val="0"/>
@@ -4185,7 +4909,7 @@
                     <pic:cNvPicPr/>
                   </pic:nvPicPr>
                   <pic:blipFill>
-                    <a:blip r:embed="rId38">
+                    <a:blip r:embed="rId40">
                       <a:extLst>
                         <a:ext uri="{28A0092B-C50C-407E-A947-70E740481C1C}">
                           <a14:useLocalDpi xmlns:a14="http://schemas.microsoft.com/office/drawing/2010/main" val="0"/>
@@ -4249,7 +4973,7 @@
                     <pic:cNvPicPr/>
                   </pic:nvPicPr>
                   <pic:blipFill>
-                    <a:blip r:embed="rId39">
+                    <a:blip r:embed="rId41">
                       <a:extLst>
                         <a:ext uri="{28A0092B-C50C-407E-A947-70E740481C1C}">
                           <a14:useLocalDpi xmlns:a14="http://schemas.microsoft.com/office/drawing/2010/main" val="0"/>
@@ -4355,7 +5079,7 @@
                     <pic:cNvPicPr/>
                   </pic:nvPicPr>
                   <pic:blipFill>
-                    <a:blip r:embed="rId40">
+                    <a:blip r:embed="rId42">
                       <a:extLst>
                         <a:ext uri="{28A0092B-C50C-407E-A947-70E740481C1C}">
                           <a14:useLocalDpi xmlns:a14="http://schemas.microsoft.com/office/drawing/2010/main" val="0"/>
@@ -4404,7 +5128,7 @@
                     <pic:cNvPicPr/>
                   </pic:nvPicPr>
                   <pic:blipFill>
-                    <a:blip r:embed="rId41">
+                    <a:blip r:embed="rId43">
                       <a:extLst>
                         <a:ext uri="{28A0092B-C50C-407E-A947-70E740481C1C}">
                           <a14:useLocalDpi xmlns:a14="http://schemas.microsoft.com/office/drawing/2010/main" val="0"/>
@@ -4459,7 +5183,7 @@
                     <pic:cNvPicPr/>
                   </pic:nvPicPr>
                   <pic:blipFill>
-                    <a:blip r:embed="rId42">
+                    <a:blip r:embed="rId44">
                       <a:extLst>
                         <a:ext uri="{28A0092B-C50C-407E-A947-70E740481C1C}">
                           <a14:useLocalDpi xmlns:a14="http://schemas.microsoft.com/office/drawing/2010/main" val="0"/>
@@ -4533,7 +5257,7 @@
                     <pic:cNvPicPr/>
                   </pic:nvPicPr>
                   <pic:blipFill>
-                    <a:blip r:embed="rId43">
+                    <a:blip r:embed="rId45">
                       <a:extLst>
                         <a:ext uri="{28A0092B-C50C-407E-A947-70E740481C1C}">
                           <a14:useLocalDpi xmlns:a14="http://schemas.microsoft.com/office/drawing/2010/main" val="0"/>
@@ -4707,7 +5431,7 @@
                     <pic:cNvPicPr/>
                   </pic:nvPicPr>
                   <pic:blipFill>
-                    <a:blip r:embed="rId44">
+                    <a:blip r:embed="rId46">
                       <a:extLst>
                         <a:ext uri="{28A0092B-C50C-407E-A947-70E740481C1C}">
                           <a14:useLocalDpi xmlns:a14="http://schemas.microsoft.com/office/drawing/2010/main" val="0"/>
@@ -4754,7 +5478,7 @@
                     <pic:cNvPicPr/>
                   </pic:nvPicPr>
                   <pic:blipFill>
-                    <a:blip r:embed="rId45">
+                    <a:blip r:embed="rId47">
                       <a:extLst>
                         <a:ext uri="{28A0092B-C50C-407E-A947-70E740481C1C}">
                           <a14:useLocalDpi xmlns:a14="http://schemas.microsoft.com/office/drawing/2010/main" val="0"/>
@@ -4958,7 +5682,7 @@
                     <pic:cNvPicPr/>
                   </pic:nvPicPr>
                   <pic:blipFill>
-                    <a:blip r:embed="rId46">
+                    <a:blip r:embed="rId48">
                       <a:extLst>
                         <a:ext uri="{28A0092B-C50C-407E-A947-70E740481C1C}">
                           <a14:useLocalDpi xmlns:a14="http://schemas.microsoft.com/office/drawing/2010/main" val="0"/>
@@ -5050,7 +5774,7 @@
                     <pic:cNvPicPr/>
                   </pic:nvPicPr>
                   <pic:blipFill>
-                    <a:blip r:embed="rId47">
+                    <a:blip r:embed="rId49">
                       <a:extLst>
                         <a:ext uri="{28A0092B-C50C-407E-A947-70E740481C1C}">
                           <a14:useLocalDpi xmlns:a14="http://schemas.microsoft.com/office/drawing/2010/main" val="0"/>
@@ -5119,7 +5843,7 @@
                     <pic:cNvPicPr/>
                   </pic:nvPicPr>
                   <pic:blipFill>
-                    <a:blip r:embed="rId48">
+                    <a:blip r:embed="rId50">
                       <a:extLst>
                         <a:ext uri="{28A0092B-C50C-407E-A947-70E740481C1C}">
                           <a14:useLocalDpi xmlns:a14="http://schemas.microsoft.com/office/drawing/2010/main" val="0"/>
@@ -5156,7 +5880,6 @@
     <w:p>
       <w:pPr>
         <w:pStyle w:val="Nadpis1"/>
-        <w:spacing w:before="0"/>
         <w:contextualSpacing/>
       </w:pPr>
       <w:r>
@@ -5199,7 +5922,7 @@
                     <pic:cNvPicPr/>
                   </pic:nvPicPr>
                   <pic:blipFill>
-                    <a:blip r:embed="rId49">
+                    <a:blip r:embed="rId51">
                       <a:extLst>
                         <a:ext uri="{28A0092B-C50C-407E-A947-70E740481C1C}">
                           <a14:useLocalDpi xmlns:a14="http://schemas.microsoft.com/office/drawing/2010/main" val="0"/>
@@ -5282,7 +6005,7 @@
                     <pic:cNvPicPr/>
                   </pic:nvPicPr>
                   <pic:blipFill>
-                    <a:blip r:embed="rId50">
+                    <a:blip r:embed="rId52">
                       <a:extLst>
                         <a:ext uri="{28A0092B-C50C-407E-A947-70E740481C1C}">
                           <a14:useLocalDpi xmlns:a14="http://schemas.microsoft.com/office/drawing/2010/main" val="0"/>
@@ -5434,7 +6157,7 @@
           </mc:Choice>
           <mc:Fallback>
             <w:pict>
-              <v:line w14:anchorId="1274AC5C" id="Přímá spojnice 58" o:spid="_x0000_s1026" style="position:absolute;z-index:251667456;visibility:visible;mso-wrap-style:square;mso-wrap-distance-left:9pt;mso-wrap-distance-top:0;mso-wrap-distance-right:9pt;mso-wrap-distance-bottom:0;mso-position-horizontal:absolute;mso-position-horizontal-relative:text;mso-position-vertical:absolute;mso-position-vertical-relative:text" from="15pt,10.8pt" to="870pt,172.05pt" o:gfxdata="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" strokecolor="#ed7d31 [3205]" strokeweight="2.25pt">
+              <v:line w14:anchorId="5CE434F9" id="Přímá spojnice 58" o:spid="_x0000_s1026" style="position:absolute;z-index:251667456;visibility:visible;mso-wrap-style:square;mso-wrap-distance-left:9pt;mso-wrap-distance-top:0;mso-wrap-distance-right:9pt;mso-wrap-distance-bottom:0;mso-position-horizontal:absolute;mso-position-horizontal-relative:text;mso-position-vertical:absolute;mso-position-vertical-relative:text" from="15pt,10.8pt" to="870pt,172.05pt" o:gfxdata="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" strokecolor="#ed7d31 [3205]" strokeweight="2.25pt">
                 <v:stroke joinstyle="miter"/>
               </v:line>
             </w:pict>
@@ -5465,13 +6188,13 @@
       <w:r>
         <w:t xml:space="preserve">. Jeji value bude prazdna pro softy, ktere nemaji v </w:t>
       </w:r>
-      <w:bookmarkStart w:id="1" w:name="OLE_LINK1"/>
-      <w:bookmarkStart w:id="2" w:name="OLE_LINK2"/>
+      <w:bookmarkStart w:id="0" w:name="OLE_LINK1"/>
+      <w:bookmarkStart w:id="1" w:name="OLE_LINK2"/>
       <w:r>
         <w:t xml:space="preserve">/Environments//$(Language).$(Environment) dalsi podslozky.  </w:t>
       </w:r>
+      <w:bookmarkEnd w:id="0"/>
       <w:bookmarkEnd w:id="1"/>
-      <w:bookmarkEnd w:id="2"/>
     </w:p>
     <w:p>
       <w:pPr>
@@ -5500,7 +6223,7 @@
                     <pic:cNvPicPr/>
                   </pic:nvPicPr>
                   <pic:blipFill>
-                    <a:blip r:embed="rId51">
+                    <a:blip r:embed="rId53">
                       <a:extLst>
                         <a:ext uri="{28A0092B-C50C-407E-A947-70E740481C1C}">
                           <a14:useLocalDpi xmlns:a14="http://schemas.microsoft.com/office/drawing/2010/main" val="0"/>
@@ -5688,7 +6411,7 @@
                     <pic:cNvPicPr/>
                   </pic:nvPicPr>
                   <pic:blipFill>
-                    <a:blip r:embed="rId52">
+                    <a:blip r:embed="rId54">
                       <a:extLst>
                         <a:ext uri="{28A0092B-C50C-407E-A947-70E740481C1C}">
                           <a14:useLocalDpi xmlns:a14="http://schemas.microsoft.com/office/drawing/2010/main" val="0"/>
@@ -5887,7 +6610,7 @@
                     <pic:cNvPicPr/>
                   </pic:nvPicPr>
                   <pic:blipFill>
-                    <a:blip r:embed="rId53">
+                    <a:blip r:embed="rId55">
                       <a:extLst>
                         <a:ext uri="{28A0092B-C50C-407E-A947-70E740481C1C}">
                           <a14:useLocalDpi xmlns:a14="http://schemas.microsoft.com/office/drawing/2010/main" val="0"/>
@@ -5936,7 +6659,7 @@
                     <pic:cNvPicPr/>
                   </pic:nvPicPr>
                   <pic:blipFill>
-                    <a:blip r:embed="rId54">
+                    <a:blip r:embed="rId56">
                       <a:extLst>
                         <a:ext uri="{28A0092B-C50C-407E-A947-70E740481C1C}">
                           <a14:useLocalDpi xmlns:a14="http://schemas.microsoft.com/office/drawing/2010/main" val="0"/>
@@ -6012,7 +6735,7 @@
                     <pic:cNvPicPr/>
                   </pic:nvPicPr>
                   <pic:blipFill>
-                    <a:blip r:embed="rId55">
+                    <a:blip r:embed="rId57">
                       <a:extLst>
                         <a:ext uri="{28A0092B-C50C-407E-A947-70E740481C1C}">
                           <a14:useLocalDpi xmlns:a14="http://schemas.microsoft.com/office/drawing/2010/main" val="0"/>
@@ -6061,7 +6784,7 @@
                     <pic:cNvPicPr/>
                   </pic:nvPicPr>
                   <pic:blipFill>
-                    <a:blip r:embed="rId56">
+                    <a:blip r:embed="rId58">
                       <a:extLst>
                         <a:ext uri="{28A0092B-C50C-407E-A947-70E740481C1C}">
                           <a14:useLocalDpi xmlns:a14="http://schemas.microsoft.com/office/drawing/2010/main" val="0"/>
@@ -6119,7 +6842,7 @@
                     <pic:cNvPicPr/>
                   </pic:nvPicPr>
                   <pic:blipFill>
-                    <a:blip r:embed="rId57">
+                    <a:blip r:embed="rId59">
                       <a:extLst>
                         <a:ext uri="{28A0092B-C50C-407E-A947-70E740481C1C}">
                           <a14:useLocalDpi xmlns:a14="http://schemas.microsoft.com/office/drawing/2010/main" val="0"/>
@@ -6171,7 +6894,7 @@
                     <pic:cNvPicPr/>
                   </pic:nvPicPr>
                   <pic:blipFill>
-                    <a:blip r:embed="rId58">
+                    <a:blip r:embed="rId60">
                       <a:extLst>
                         <a:ext uri="{28A0092B-C50C-407E-A947-70E740481C1C}">
                           <a14:useLocalDpi xmlns:a14="http://schemas.microsoft.com/office/drawing/2010/main" val="0"/>
@@ -6209,10 +6932,9 @@
     <w:p>
       <w:pPr>
         <w:pStyle w:val="Nadpis1"/>
-        <w:spacing w:before="0"/>
         <w:contextualSpacing/>
       </w:pPr>
-      <w:hyperlink r:id="rId59" w:history="1">
+      <w:hyperlink r:id="rId61" w:history="1">
         <w:r>
           <w:t>Adding paramters to VSTS Task Group</w:t>
         </w:r>
@@ -6261,480 +6983,9 @@
     <w:p>
       <w:pPr>
         <w:pStyle w:val="Nadpis1"/>
-        <w:spacing w:before="0"/>
         <w:contextualSpacing/>
       </w:pPr>
       <w:r>
-        <w:t>Postup kopirovani souboru</w:t>
-      </w:r>
-    </w:p>
-    <w:p>
-      <w:pPr>
-        <w:rPr>
-          <w:b/>
-        </w:rPr>
-      </w:pPr>
-      <w:r>
-        <w:rPr>
-          <w:b/>
-        </w:rPr>
-        <w:t>Build:</w:t>
-      </w:r>
-    </w:p>
-    <w:p>
-      <w:pPr>
-        <w:pStyle w:val="Odstavecseseznamem"/>
-        <w:numPr>
-          <w:ilvl w:val="0"/>
-          <w:numId w:val="10"/>
-        </w:numPr>
-      </w:pPr>
-      <w:r>
-        <w:rPr>
-          <w:b/>
-        </w:rPr>
-        <w:t>Copy naprNorming Files to artifact dir</w:t>
-      </w:r>
-      <w:r>
-        <w:t xml:space="preserve"> -  target folder je  </w:t>
-      </w:r>
-      <w:r>
-        <w:t>$(</w:t>
-      </w:r>
-      <w:r>
-        <w:rPr>
-          <w:b/>
-        </w:rPr>
-        <w:t>build.artifactstagingdirectory</w:t>
-      </w:r>
-      <w:r>
-        <w:t>)\Norming</w:t>
-      </w:r>
-      <w:r>
-        <w:t xml:space="preserve">,  coz je vlastne </w:t>
-      </w:r>
-      <w:r>
-        <w:rPr>
-          <w:rFonts w:ascii="Consolas" w:hAnsi="Consolas"/>
-          <w:b/>
-          <w:color w:val="000000"/>
-          <w:sz w:val="21"/>
-          <w:szCs w:val="21"/>
-          <w:shd w:val="clear" w:color="auto" w:fill="FAFAFA"/>
-        </w:rPr>
-        <w:t>c</w:t>
-      </w:r>
-      <w:r>
-        <w:rPr>
-          <w:rFonts w:ascii="Consolas" w:hAnsi="Consolas"/>
-          <w:b/>
-          <w:color w:val="000000"/>
-          <w:sz w:val="21"/>
-          <w:szCs w:val="21"/>
-          <w:highlight w:val="green"/>
-          <w:shd w:val="clear" w:color="auto" w:fill="FAFAFA"/>
-        </w:rPr>
-        <w:t>:\agent\_work\1\a\Norming</w:t>
-      </w:r>
-      <w:r>
-        <w:rPr>
-          <w:rFonts w:ascii="Consolas" w:hAnsi="Consolas"/>
-          <w:b/>
-          <w:color w:val="000000"/>
-          <w:sz w:val="21"/>
-          <w:szCs w:val="21"/>
-          <w:shd w:val="clear" w:color="auto" w:fill="FAFAFA"/>
-        </w:rPr>
-        <w:t xml:space="preserve">  </w:t>
-      </w:r>
-      <w:r>
-        <w:rPr>
-          <w:rFonts w:ascii="Consolas" w:hAnsi="Consolas"/>
-          <w:color w:val="000000"/>
-          <w:sz w:val="21"/>
-          <w:szCs w:val="21"/>
-          <w:shd w:val="clear" w:color="auto" w:fill="FAFAFA"/>
-        </w:rPr>
-        <w:t>na TFS-ku,</w:t>
-      </w:r>
-    </w:p>
-    <w:p>
-      <w:pPr>
-        <w:pStyle w:val="Odstavecseseznamem"/>
-        <w:numPr>
-          <w:ilvl w:val="0"/>
-          <w:numId w:val="10"/>
-        </w:numPr>
-      </w:pPr>
-      <w:r>
-        <w:rPr>
-          <w:b/>
-        </w:rPr>
-        <w:t xml:space="preserve">Publish Artifact: NormingDrop </w:t>
-      </w:r>
-      <w:r>
-        <w:t xml:space="preserve">– path to publish - </w:t>
-      </w:r>
-      <w:r>
-        <w:rPr>
-          <w:rFonts w:ascii="Consolas" w:hAnsi="Consolas"/>
-          <w:b/>
-          <w:color w:val="000000"/>
-          <w:sz w:val="21"/>
-          <w:szCs w:val="21"/>
-          <w:highlight w:val="green"/>
-          <w:shd w:val="clear" w:color="auto" w:fill="FAFAFA"/>
-        </w:rPr>
-        <w:t>c:\agent\_work\1\a\Norming</w:t>
-      </w:r>
-      <w:r>
-        <w:rPr>
-          <w:rFonts w:ascii="Consolas" w:hAnsi="Consolas"/>
-          <w:b/>
-          <w:color w:val="000000"/>
-          <w:sz w:val="21"/>
-          <w:szCs w:val="21"/>
-          <w:shd w:val="clear" w:color="auto" w:fill="FAFAFA"/>
-        </w:rPr>
-        <w:t xml:space="preserve">  </w:t>
-      </w:r>
-      <w:r>
-        <w:rPr>
-          <w:rFonts w:ascii="Consolas" w:hAnsi="Consolas"/>
-          <w:color w:val="000000"/>
-          <w:sz w:val="21"/>
-          <w:szCs w:val="21"/>
-          <w:shd w:val="clear" w:color="auto" w:fill="FAFAFA"/>
-        </w:rPr>
-        <w:t>na TFS-ku</w:t>
-      </w:r>
-    </w:p>
-    <w:p>
-      <w:pPr>
-        <w:rPr>
-          <w:b/>
-        </w:rPr>
-      </w:pPr>
-      <w:r>
-        <w:rPr>
-          <w:b/>
-        </w:rPr>
-        <w:t>Release:</w:t>
-      </w:r>
-    </w:p>
-    <w:p>
-      <w:pPr>
-        <w:pStyle w:val="Odstavecseseznamem"/>
-        <w:numPr>
-          <w:ilvl w:val="0"/>
-          <w:numId w:val="11"/>
-        </w:numPr>
-      </w:pPr>
-      <w:r>
-        <w:rPr>
-          <w:b/>
-        </w:rPr>
-        <w:t xml:space="preserve">DownloadArtifacts </w:t>
-      </w:r>
-      <w:r>
-        <w:t xml:space="preserve">build artifact names = </w:t>
-      </w:r>
-      <w:r>
-        <w:t>$(</w:t>
-      </w:r>
-      <w:r>
-        <w:rPr>
-          <w:b/>
-        </w:rPr>
-        <w:t>Build.DefinitionName</w:t>
-      </w:r>
-      <w:r>
-        <w:t>)\$(Drop)</w:t>
-      </w:r>
-      <w:r>
-        <w:t xml:space="preserve">  coz je: </w:t>
-      </w:r>
-      <w:r>
-        <w:rPr>
-          <w:rFonts w:ascii="Calibri" w:hAnsi="Calibri" w:cs="Calibri"/>
-          <w:color w:val="000000"/>
-          <w:szCs w:val="21"/>
-          <w:shd w:val="clear" w:color="auto" w:fill="FFFFFF"/>
-        </w:rPr>
-        <w:t>The name of the build pipeline</w:t>
-      </w:r>
-      <w:r>
-        <w:rPr>
-          <w:rFonts w:ascii="Calibri" w:hAnsi="Calibri" w:cs="Calibri"/>
-          <w:color w:val="000000"/>
-          <w:szCs w:val="21"/>
-          <w:shd w:val="clear" w:color="auto" w:fill="FFFFFF"/>
-        </w:rPr>
-        <w:t xml:space="preserve"> teda: </w:t>
-      </w:r>
-    </w:p>
-    <w:p>
-      <w:pPr>
-        <w:pStyle w:val="Odstavecseseznamem"/>
-        <w:ind w:left="2880"/>
-        <w:rPr>
-          <w:rFonts w:ascii="Consolas" w:hAnsi="Consolas"/>
-          <w:color w:val="000000"/>
-          <w:sz w:val="21"/>
-          <w:szCs w:val="21"/>
-          <w:shd w:val="clear" w:color="auto" w:fill="FAFAFA"/>
-        </w:rPr>
-      </w:pPr>
-      <w:r>
-        <w:t xml:space="preserve">Artifacts Destination = </w:t>
-      </w:r>
-      <w:r>
-        <w:t>$(</w:t>
-      </w:r>
-      <w:r>
-        <w:rPr>
-          <w:b/>
-        </w:rPr>
-        <w:t>System.DefaultWorkingDirectory</w:t>
-      </w:r>
-      <w:r>
-        <w:t>)</w:t>
-      </w:r>
-      <w:r>
-        <w:t xml:space="preserve"> coz je: </w:t>
-      </w:r>
-      <w:r>
-        <w:rPr>
-          <w:rFonts w:ascii="Consolas" w:hAnsi="Consolas"/>
-          <w:color w:val="000000"/>
-          <w:sz w:val="21"/>
-          <w:szCs w:val="21"/>
-          <w:shd w:val="clear" w:color="auto" w:fill="FAFAFA"/>
-        </w:rPr>
-        <w:t>c:\agent\_work\1\s</w:t>
-      </w:r>
-    </w:p>
-    <w:p>
-      <w:pPr>
-        <w:pStyle w:val="Odstavecseseznamem"/>
-        <w:ind w:left="2880"/>
-        <w:rPr>
-          <w:rFonts w:ascii="Consolas" w:hAnsi="Consolas"/>
-          <w:color w:val="000000"/>
-          <w:sz w:val="21"/>
-          <w:szCs w:val="21"/>
-          <w:shd w:val="clear" w:color="auto" w:fill="FAFAFA"/>
-        </w:rPr>
-      </w:pPr>
-    </w:p>
-    <w:p>
-      <w:pPr>
-        <w:pStyle w:val="Odstavecseseznamem"/>
-        <w:numPr>
-          <w:ilvl w:val="0"/>
-          <w:numId w:val="11"/>
-        </w:numPr>
-        <w:spacing w:before="0"/>
-        <w:rPr>
-          <w:rFonts w:ascii="Consolas" w:hAnsi="Consolas"/>
-          <w:color w:val="000000"/>
-          <w:sz w:val="21"/>
-          <w:szCs w:val="21"/>
-          <w:shd w:val="clear" w:color="auto" w:fill="FAFAFA"/>
-        </w:rPr>
-      </w:pPr>
-      <w:r>
-        <w:rPr>
-          <w:rFonts w:ascii="Calibri" w:hAnsi="Calibri" w:cs="Calibri"/>
-          <w:b/>
-          <w:color w:val="000000"/>
-          <w:szCs w:val="21"/>
-          <w:shd w:val="clear" w:color="auto" w:fill="FAFAFA"/>
-        </w:rPr>
-        <w:t xml:space="preserve">From BuildDir to PublishDir – </w:t>
-      </w:r>
-      <w:r>
-        <w:rPr>
-          <w:rFonts w:ascii="Calibri" w:hAnsi="Calibri" w:cs="Calibri"/>
-          <w:color w:val="000000"/>
-          <w:szCs w:val="21"/>
-          <w:shd w:val="clear" w:color="auto" w:fill="FAFAFA"/>
-        </w:rPr>
-        <w:t>Source Folder = (</w:t>
-      </w:r>
-      <w:r>
-        <w:rPr>
-          <w:rFonts w:ascii="Calibri" w:hAnsi="Calibri" w:cs="Calibri"/>
-          <w:b/>
-          <w:color w:val="000000"/>
-          <w:szCs w:val="21"/>
-          <w:shd w:val="clear" w:color="auto" w:fill="FAFAFA"/>
-        </w:rPr>
-        <w:t>BuildDir</w:t>
-      </w:r>
-      <w:r>
-        <w:rPr>
-          <w:rFonts w:ascii="Calibri" w:hAnsi="Calibri" w:cs="Calibri"/>
-          <w:color w:val="000000"/>
-          <w:szCs w:val="21"/>
-          <w:shd w:val="clear" w:color="auto" w:fill="FAFAFA"/>
-        </w:rPr>
-        <w:t xml:space="preserve">) </w:t>
-      </w:r>
-      <w:r>
-        <w:t xml:space="preserve"> </w:t>
-      </w:r>
-      <w:r>
-        <w:rPr>
-          <w:rFonts w:ascii="Consolas" w:hAnsi="Consolas"/>
-          <w:color w:val="000000"/>
-          <w:sz w:val="21"/>
-          <w:szCs w:val="21"/>
-          <w:shd w:val="clear" w:color="auto" w:fill="FAFAFA"/>
-        </w:rPr>
-        <w:t xml:space="preserve">c:\agent\_work\1\  </w:t>
-      </w:r>
-      <w:r>
-        <w:rPr>
-          <w:rFonts w:ascii="Consolas" w:hAnsi="Consolas"/>
-          <w:color w:val="000000"/>
-          <w:sz w:val="21"/>
-          <w:szCs w:val="21"/>
-          <w:shd w:val="clear" w:color="auto" w:fill="FAFAFA"/>
-        </w:rPr>
-        <w:t>/$(Build.DefinitionName)/$(Drop)/src/$(BinDir)</w:t>
-      </w:r>
-    </w:p>
-    <w:p>
-      <w:pPr>
-        <w:pStyle w:val="Odstavecseseznamem"/>
-        <w:spacing w:before="0"/>
-        <w:ind w:left="3600"/>
-        <w:rPr>
-          <w:rFonts w:ascii="Calibri" w:hAnsi="Calibri" w:cs="Calibri"/>
-          <w:color w:val="000000"/>
-          <w:szCs w:val="21"/>
-          <w:shd w:val="clear" w:color="auto" w:fill="FAFAFA"/>
-        </w:rPr>
-      </w:pPr>
-      <w:r>
-        <w:rPr>
-          <w:rFonts w:ascii="Calibri" w:hAnsi="Calibri" w:cs="Calibri"/>
-          <w:b/>
-          <w:color w:val="000000"/>
-          <w:szCs w:val="21"/>
-          <w:shd w:val="clear" w:color="auto" w:fill="FAFAFA"/>
-        </w:rPr>
-        <w:t xml:space="preserve">     </w:t>
-      </w:r>
-      <w:r>
-        <w:rPr>
-          <w:rFonts w:ascii="Calibri" w:hAnsi="Calibri" w:cs="Calibri"/>
-          <w:color w:val="000000"/>
-          <w:szCs w:val="21"/>
-          <w:shd w:val="clear" w:color="auto" w:fill="FAFAFA"/>
-        </w:rPr>
-        <w:t xml:space="preserve">Target Folder = </w:t>
-      </w:r>
-      <w:r>
-        <w:t xml:space="preserve"> </w:t>
-      </w:r>
-      <w:r>
-        <w:rPr>
-          <w:b/>
-        </w:rPr>
-        <w:t>(PublishDir)</w:t>
-      </w:r>
-      <w:r>
-        <w:rPr>
-          <w:rFonts w:ascii="Consolas" w:hAnsi="Consolas"/>
-          <w:color w:val="000000"/>
-          <w:sz w:val="21"/>
-          <w:szCs w:val="21"/>
-          <w:shd w:val="clear" w:color="auto" w:fill="FAFAFA"/>
-        </w:rPr>
-        <w:t xml:space="preserve">c:\agent\_work\1\  </w:t>
-      </w:r>
-      <w:r>
-        <w:rPr>
-          <w:rFonts w:ascii="Consolas" w:hAnsi="Consolas"/>
-          <w:color w:val="000000"/>
-          <w:sz w:val="21"/>
-          <w:szCs w:val="21"/>
-          <w:shd w:val="clear" w:color="auto" w:fill="FAFAFA"/>
-        </w:rPr>
-        <w:t>/$(B</w:t>
-      </w:r>
-      <w:r>
-        <w:rPr>
-          <w:rFonts w:ascii="Consolas" w:hAnsi="Consolas"/>
-          <w:color w:val="000000"/>
-          <w:sz w:val="21"/>
-          <w:szCs w:val="21"/>
-          <w:shd w:val="clear" w:color="auto" w:fill="FAFAFA"/>
-        </w:rPr>
-        <w:t>uild.DefinitionName)/$(Drop)/src</w:t>
-      </w:r>
-      <w:r>
-        <w:rPr>
-          <w:rFonts w:ascii="Consolas" w:hAnsi="Consolas"/>
-          <w:color w:val="000000"/>
-          <w:sz w:val="21"/>
-          <w:szCs w:val="21"/>
-          <w:shd w:val="clear" w:color="auto" w:fill="FAFAFA"/>
-        </w:rPr>
-        <w:t>/$(PublishDir)/$(AppName)</w:t>
-      </w:r>
-      <w:r>
-        <w:rPr>
-          <w:rFonts w:ascii="Calibri" w:hAnsi="Calibri" w:cs="Calibri"/>
-          <w:color w:val="000000"/>
-          <w:szCs w:val="21"/>
-          <w:shd w:val="clear" w:color="auto" w:fill="FAFAFA"/>
-        </w:rPr>
-        <w:t xml:space="preserve">   </w:t>
-      </w:r>
-    </w:p>
-    <w:p>
-      <w:pPr>
-        <w:spacing w:before="0"/>
-        <w:rPr>
-          <w:rFonts w:ascii="Consolas" w:hAnsi="Consolas"/>
-          <w:color w:val="000000"/>
-          <w:sz w:val="21"/>
-          <w:szCs w:val="21"/>
-          <w:shd w:val="clear" w:color="auto" w:fill="FAFAFA"/>
-        </w:rPr>
-      </w:pPr>
-    </w:p>
-    <w:p>
-      <w:pPr>
-        <w:spacing w:before="0"/>
-        <w:rPr>
-          <w:rFonts w:ascii="Calibri" w:hAnsi="Calibri" w:cs="Calibri"/>
-          <w:color w:val="FF0000"/>
-          <w:szCs w:val="21"/>
-          <w:shd w:val="clear" w:color="auto" w:fill="FAFAFA"/>
-        </w:rPr>
-      </w:pPr>
-      <w:r>
-        <w:rPr>
-          <w:rFonts w:ascii="Calibri" w:hAnsi="Calibri" w:cs="Calibri"/>
-          <w:color w:val="FF0000"/>
-          <w:szCs w:val="21"/>
-          <w:shd w:val="clear" w:color="auto" w:fill="FAFAFA"/>
-        </w:rPr>
-        <w:t>?? Kde je cesta na server kde to bezi ?</w:t>
-      </w:r>
-    </w:p>
-    <w:p/>
-    <w:p>
-      <w:pPr>
-        <w:pStyle w:val="Nadpis1"/>
-        <w:spacing w:before="0"/>
-        <w:contextualSpacing/>
-      </w:pPr>
-      <w:r>
         <w:t xml:space="preserve">Kde jsou na TFS PowerShell scripty </w:t>
       </w:r>
     </w:p>
@@ -6742,7 +6993,7 @@
       <w:r>
         <w:t xml:space="preserve">Pro Build jsou na AdIntelAgentovi (na TFS serveru):  </w:t>
       </w:r>
-      <w:hyperlink r:id="rId60" w:history="1">
+      <w:hyperlink r:id="rId62" w:history="1">
         <w:r>
           <w:rPr>
             <w:rStyle w:val="Hypertextovodkaz"/>
@@ -6755,7 +7006,7 @@
       <w:r>
         <w:t xml:space="preserve">Pro Release jsou na DefaultAgentovi : </w:t>
       </w:r>
-      <w:hyperlink r:id="rId61" w:history="1">
+      <w:hyperlink r:id="rId63" w:history="1">
         <w:r>
           <w:rPr>
             <w:rStyle w:val="Hypertextovodkaz"/>
@@ -6768,7 +7019,6 @@
     <w:p>
       <w:pPr>
         <w:pStyle w:val="Nadpis1"/>
-        <w:spacing w:before="0"/>
         <w:contextualSpacing/>
       </w:pPr>
       <w:r>
@@ -6945,7 +7195,7 @@
                     <pic:cNvPicPr/>
                   </pic:nvPicPr>
                   <pic:blipFill>
-                    <a:blip r:embed="rId62">
+                    <a:blip r:embed="rId64">
                       <a:extLst>
                         <a:ext uri="{28A0092B-C50C-407E-A947-70E740481C1C}">
                           <a14:useLocalDpi xmlns:a14="http://schemas.microsoft.com/office/drawing/2010/main" val="0"/>
@@ -7051,7 +7301,7 @@
                     <pic:cNvPicPr/>
                   </pic:nvPicPr>
                   <pic:blipFill>
-                    <a:blip r:embed="rId63">
+                    <a:blip r:embed="rId65">
                       <a:extLst>
                         <a:ext uri="{28A0092B-C50C-407E-A947-70E740481C1C}">
                           <a14:useLocalDpi xmlns:a14="http://schemas.microsoft.com/office/drawing/2010/main" val="0"/>
@@ -7182,7 +7432,6 @@
     <w:p>
       <w:pPr>
         <w:pStyle w:val="Nadpis1"/>
-        <w:spacing w:before="0"/>
         <w:contextualSpacing/>
         <w:rPr>
           <w:sz w:val="22"/>
@@ -7192,7 +7441,15 @@
         <w:rPr>
           <w:noProof/>
         </w:rPr>
-        <w:t xml:space="preserve">WinRM  pridani plnych prav pro tfs pres windows remote </w:t>
+        <w:t>WinRM  pridani plnych prav pro tfs pres</w:t>
+      </w:r>
+      <w:bookmarkStart w:id="2" w:name="_GoBack"/>
+      <w:bookmarkEnd w:id="2"/>
+      <w:r>
+        <w:rPr>
+          <w:noProof/>
+        </w:rPr>
+        <w:t xml:space="preserve"> windows remote </w:t>
       </w:r>
       <w:r>
         <w:rPr>
@@ -7403,7 +7660,7 @@
                     <pic:cNvPicPr/>
                   </pic:nvPicPr>
                   <pic:blipFill>
-                    <a:blip r:embed="rId64">
+                    <a:blip r:embed="rId66">
                       <a:extLst>
                         <a:ext uri="{28A0092B-C50C-407E-A947-70E740481C1C}">
                           <a14:useLocalDpi xmlns:a14="http://schemas.microsoft.com/office/drawing/2010/main" val="0"/>
@@ -7495,7 +7752,7 @@
                     <pic:cNvPicPr/>
                   </pic:nvPicPr>
                   <pic:blipFill>
-                    <a:blip r:embed="rId65">
+                    <a:blip r:embed="rId67">
                       <a:extLst>
                         <a:ext uri="{28A0092B-C50C-407E-A947-70E740481C1C}">
                           <a14:useLocalDpi xmlns:a14="http://schemas.microsoft.com/office/drawing/2010/main" val="0"/>
@@ -7571,7 +7828,7 @@
                     <pic:cNvPicPr/>
                   </pic:nvPicPr>
                   <pic:blipFill>
-                    <a:blip r:embed="rId66">
+                    <a:blip r:embed="rId68">
                       <a:extLst>
                         <a:ext uri="{28A0092B-C50C-407E-A947-70E740481C1C}">
                           <a14:useLocalDpi xmlns:a14="http://schemas.microsoft.com/office/drawing/2010/main" val="0"/>
@@ -9185,7 +9442,7 @@
     </w:rPrDefault>
     <w:pPrDefault>
       <w:pPr>
-        <w:spacing w:before="240" w:line="252" w:lineRule="auto"/>
+        <w:spacing w:line="252" w:lineRule="auto"/>
         <w:jc w:val="both"/>
       </w:pPr>
     </w:pPrDefault>
@@ -9566,7 +9823,7 @@
   <w:style w:type="paragraph" w:default="1" w:styleId="Normln">
     <w:name w:val="Normal"/>
     <w:qFormat/>
-    <w:rsid w:val="00AB17C7"/>
+    <w:rsid w:val="0034076B"/>
     <w:rPr>
       <w:sz w:val="26"/>
     </w:rPr>
@@ -9589,6 +9846,27 @@
       <w:color w:val="2E74B5" w:themeColor="accent1" w:themeShade="BF"/>
       <w:sz w:val="32"/>
       <w:szCs w:val="32"/>
+    </w:rPr>
+  </w:style>
+  <w:style w:type="paragraph" w:styleId="Nadpis2">
+    <w:name w:val="heading 2"/>
+    <w:basedOn w:val="Normln"/>
+    <w:next w:val="Normln"/>
+    <w:link w:val="Nadpis2Char"/>
+    <w:uiPriority w:val="9"/>
+    <w:unhideWhenUsed/>
+    <w:qFormat/>
+    <w:rsid w:val="00D11105"/>
+    <w:pPr>
+      <w:keepNext/>
+      <w:keepLines/>
+      <w:spacing w:before="40"/>
+      <w:outlineLvl w:val="1"/>
+    </w:pPr>
+    <w:rPr>
+      <w:rFonts w:asciiTheme="majorHAnsi" w:eastAsiaTheme="majorEastAsia" w:hAnsiTheme="majorHAnsi" w:cstheme="majorBidi"/>
+      <w:color w:val="2E74B5" w:themeColor="accent1" w:themeShade="BF"/>
+      <w:szCs w:val="26"/>
     </w:rPr>
   </w:style>
   <w:style w:type="character" w:default="1" w:styleId="Standardnpsmoodstavce">
@@ -9726,7 +10004,7 @@
     <w:qFormat/>
     <w:rsid w:val="00A438DB"/>
     <w:pPr>
-      <w:spacing w:before="0" w:line="240" w:lineRule="auto"/>
+      <w:spacing w:line="240" w:lineRule="auto"/>
       <w:contextualSpacing/>
     </w:pPr>
     <w:rPr>
@@ -9809,6 +10087,49 @@
       <w:color w:val="2E74B5" w:themeColor="accent1" w:themeShade="BF"/>
       <w:sz w:val="32"/>
       <w:szCs w:val="32"/>
+    </w:rPr>
+  </w:style>
+  <w:style w:type="character" w:customStyle="1" w:styleId="Nadpis2Char">
+    <w:name w:val="Nadpis 2 Char"/>
+    <w:basedOn w:val="Standardnpsmoodstavce"/>
+    <w:link w:val="Nadpis2"/>
+    <w:uiPriority w:val="9"/>
+    <w:rsid w:val="00D11105"/>
+    <w:rPr>
+      <w:rFonts w:asciiTheme="majorHAnsi" w:eastAsiaTheme="majorEastAsia" w:hAnsiTheme="majorHAnsi" w:cstheme="majorBidi"/>
+      <w:color w:val="2E74B5" w:themeColor="accent1" w:themeShade="BF"/>
+      <w:sz w:val="26"/>
+      <w:szCs w:val="26"/>
+    </w:rPr>
+  </w:style>
+  <w:style w:type="paragraph" w:styleId="Textbubliny">
+    <w:name w:val="Balloon Text"/>
+    <w:basedOn w:val="Normln"/>
+    <w:link w:val="TextbublinyChar"/>
+    <w:uiPriority w:val="99"/>
+    <w:semiHidden/>
+    <w:unhideWhenUsed/>
+    <w:rsid w:val="00263055"/>
+    <w:pPr>
+      <w:spacing w:line="240" w:lineRule="auto"/>
+    </w:pPr>
+    <w:rPr>
+      <w:rFonts w:ascii="Segoe UI" w:hAnsi="Segoe UI" w:cs="Segoe UI"/>
+      <w:sz w:val="18"/>
+      <w:szCs w:val="18"/>
+    </w:rPr>
+  </w:style>
+  <w:style w:type="character" w:customStyle="1" w:styleId="TextbublinyChar">
+    <w:name w:val="Text bubliny Char"/>
+    <w:basedOn w:val="Standardnpsmoodstavce"/>
+    <w:link w:val="Textbubliny"/>
+    <w:uiPriority w:val="99"/>
+    <w:semiHidden/>
+    <w:rsid w:val="00263055"/>
+    <w:rPr>
+      <w:rFonts w:ascii="Segoe UI" w:hAnsi="Segoe UI" w:cs="Segoe UI"/>
+      <w:sz w:val="18"/>
+      <w:szCs w:val="18"/>
     </w:rPr>
   </w:style>
 </w:styles>

--- a/TFS Build and Release - deploy VideoMatchingu VM.docx
+++ b/TFS Build and Release - deploy VideoMatchingu VM.docx
@@ -8,541 +8,81 @@
         <w:jc w:val="center"/>
       </w:pPr>
       <w:r>
-        <w:t>Release</w:t>
-      </w:r>
-      <w:r>
-        <w:t xml:space="preserve">  -</w:t>
-      </w:r>
-      <w:r>
-        <w:t xml:space="preserve"> </w:t>
-      </w:r>
-      <w:r>
-        <w:t>Deploy  VideoMatchingu</w:t>
-      </w:r>
-    </w:p>
-    <w:p>
-      <w:pPr>
-        <w:ind w:left="720"/>
-      </w:pPr>
-    </w:p>
-    <w:p>
-      <w:pPr>
-        <w:pStyle w:val="Nadpis1"/>
-        <w:contextualSpacing/>
-      </w:pPr>
-      <w:r>
-        <w:t>Slovnik</w:t>
-      </w:r>
-      <w:r>
-        <w:t>:</w:t>
-      </w:r>
-    </w:p>
-    <w:p>
-      <w:pPr>
-        <w:spacing w:line="240" w:lineRule="auto"/>
-        <w:contextualSpacing/>
-        <w:rPr>
-          <w:rFonts w:ascii="Calibri" w:hAnsi="Calibri" w:cs="Calibri"/>
-          <w:color w:val="000000"/>
-        </w:rPr>
-      </w:pPr>
-      <w:r>
-        <w:rPr>
-          <w:b/>
-        </w:rPr>
-        <w:t xml:space="preserve">TFS server </w:t>
-      </w:r>
-      <w:r>
-        <w:rPr>
-          <w:rFonts w:ascii="Calibri" w:hAnsi="Calibri" w:cs="Calibri"/>
-          <w:color w:val="000000"/>
-        </w:rPr>
-        <w:t xml:space="preserve"> muzeme se na nej dostat pres vzdalenou plochu pod Shodanem. </w:t>
-      </w:r>
-      <w:r>
-        <w:rPr>
-          <w:rFonts w:ascii="Calibri" w:hAnsi="Calibri" w:cs="Calibri"/>
-          <w:color w:val="000000"/>
-        </w:rPr>
-        <w:t xml:space="preserve"> Repozitar je ulozen na </w:t>
-      </w:r>
-      <w:r>
-        <w:rPr>
-          <w:rFonts w:ascii="Calibri" w:hAnsi="Calibri" w:cs="Calibri"/>
-          <w:color w:val="000000"/>
-        </w:rPr>
-        <w:t>D:\AdIntelAgents\AdIntel01\_work\4\s</w:t>
-      </w:r>
-    </w:p>
-    <w:p>
-      <w:pPr>
-        <w:spacing w:line="240" w:lineRule="auto"/>
-        <w:contextualSpacing/>
-        <w:rPr>
-          <w:rFonts w:ascii="Calibri" w:hAnsi="Calibri" w:cs="Calibri"/>
-          <w:color w:val="000000"/>
-        </w:rPr>
-      </w:pPr>
-      <w:r>
-        <w:rPr>
-          <w:b/>
-        </w:rPr>
-        <w:t xml:space="preserve">TotalCommander drzi slozky a pak failuje build – zavirat na tfs total commandera. </w:t>
-      </w:r>
-    </w:p>
-    <w:p>
-      <w:pPr>
-        <w:spacing w:line="240" w:lineRule="auto"/>
-        <w:contextualSpacing/>
-      </w:pPr>
-      <w:r>
-        <w:rPr>
-          <w:b/>
-        </w:rPr>
-        <w:t>Jsou prava na build administratora a release administratora.</w:t>
-      </w:r>
-      <w:r>
-        <w:t xml:space="preserve"> </w:t>
-      </w:r>
-    </w:p>
-    <w:p>
-      <w:pPr>
-        <w:spacing w:line="240" w:lineRule="auto"/>
-        <w:contextualSpacing/>
-        <w:rPr>
-          <w:sz w:val="22"/>
-          <w:lang w:val="cs-CZ"/>
-        </w:rPr>
-      </w:pPr>
-      <w:r>
-        <w:rPr>
-          <w:b/>
-        </w:rPr>
-        <w:t xml:space="preserve">Build a Release </w:t>
-      </w:r>
-      <w:r>
-        <w:t xml:space="preserve"> </w:t>
-      </w:r>
-      <w:r>
-        <w:rPr>
-          <w:lang w:val="cs-CZ"/>
-        </w:rPr>
-        <w:t>reknu to vic ze siroka. Build a Release jsou dva oddelene procesy. Build na konci vsechny data, ktera vytvoril, zabali a posle do uloziste (coz je v nasem pripade TFS SQL server). Tomu baliku se rika artifact.</w:t>
-      </w:r>
-    </w:p>
-    <w:p>
-      <w:pPr>
-        <w:spacing w:line="240" w:lineRule="auto"/>
-        <w:contextualSpacing/>
-        <w:rPr>
-          <w:lang w:val="cs-CZ"/>
-        </w:rPr>
-      </w:pPr>
-      <w:r>
-        <w:rPr>
-          <w:lang w:val="cs-CZ"/>
-        </w:rPr>
-        <w:t>release si pri svem spusteni tato data musi z databaze stahnout a rozbalit.</w:t>
-      </w:r>
-    </w:p>
-    <w:p>
-      <w:pPr>
-        <w:spacing w:line="240" w:lineRule="auto"/>
-        <w:contextualSpacing/>
-      </w:pPr>
-      <w:r>
-        <w:rPr>
-          <w:b/>
-          <w:lang w:val="cs-CZ"/>
-        </w:rPr>
-        <w:t xml:space="preserve">Build </w:t>
-      </w:r>
-      <w:r>
-        <w:rPr>
-          <w:lang w:val="cs-CZ"/>
-        </w:rPr>
-        <w:t xml:space="preserve">zvedne assemblyInfo, restorne nugety, zbuildi Master sln, </w:t>
-      </w:r>
-      <w:r>
-        <w:rPr>
-          <w:b/>
-          <w:lang w:val="cs-CZ"/>
-        </w:rPr>
-        <w:t xml:space="preserve"> </w:t>
-      </w:r>
-      <w:r>
-        <w:rPr>
-          <w:lang w:val="cs-CZ"/>
-        </w:rPr>
-        <w:t xml:space="preserve">prekopiruje soubory do artifact dir (task napr.: Copy Schedule Files to artifact dir), </w:t>
-      </w:r>
-      <w:r>
-        <w:rPr>
-          <w:lang w:val="cs-CZ"/>
-        </w:rPr>
-        <w:t>publishne (prekopiruje) drop soubor.</w:t>
-      </w:r>
-      <w:r>
-        <w:t xml:space="preserve">Ten build bude univerzalni pro vsechny prostredi takze jsem schopni z jednoho buildu nasadit vsechny prostredi Test, RC, Produkcni. Ten drop at se jmenuje VMDrop ne test. </w:t>
-      </w:r>
-    </w:p>
-    <w:p>
-      <w:pPr>
-        <w:spacing w:line="240" w:lineRule="auto"/>
-        <w:contextualSpacing/>
-        <w:rPr>
-          <w:lang w:val="cs-CZ"/>
-        </w:rPr>
-      </w:pPr>
-      <w:r>
-        <w:rPr>
-          <w:b/>
-          <w:lang w:val="cs-CZ"/>
-        </w:rPr>
-        <w:t xml:space="preserve">Scope </w:t>
-      </w:r>
-      <w:r>
-        <w:rPr>
-          <w:lang w:val="cs-CZ"/>
-        </w:rPr>
-        <w:t>jmenny prostor ve kterem je promenna videt.</w:t>
-      </w:r>
-    </w:p>
-    <w:p>
-      <w:pPr>
-        <w:contextualSpacing/>
-        <w:rPr>
-          <w:b/>
-          <w:lang w:val="cs-CZ"/>
-        </w:rPr>
-      </w:pPr>
-      <w:r>
-        <w:rPr>
-          <w:b/>
-          <w:lang w:val="cs-CZ"/>
-        </w:rPr>
-        <w:t xml:space="preserve">Drop   </w:t>
-      </w:r>
-      <w:r>
-        <w:rPr>
-          <w:lang w:val="cs-CZ"/>
-        </w:rPr>
-        <w:t>predpokladam ze to znamena pretazeni (Drag ¨n drop).  Na serveru se tvori slozka s nazvem Drop</w:t>
-      </w:r>
-    </w:p>
-    <w:p>
-      <w:pPr>
-        <w:spacing w:line="240" w:lineRule="auto"/>
-        <w:contextualSpacing/>
-        <w:rPr>
-          <w:lang w:val="cs-CZ"/>
-        </w:rPr>
-      </w:pPr>
-      <w:r>
-        <w:rPr>
-          <w:b/>
-          <w:lang w:val="cs-CZ"/>
-        </w:rPr>
-        <w:t>Artifact</w:t>
-      </w:r>
-      <w:r>
-        <w:rPr>
-          <w:b/>
-          <w:lang w:val="cs-CZ"/>
-        </w:rPr>
-        <w:t xml:space="preserve"> </w:t>
-      </w:r>
-      <w:r>
-        <w:rPr>
-          <w:rFonts w:ascii="Calibri" w:hAnsi="Calibri" w:cs="Calibri"/>
-          <w:b/>
-          <w:color w:val="000000"/>
-          <w:lang w:val="cs-CZ"/>
-        </w:rPr>
-        <w:t xml:space="preserve">– </w:t>
-      </w:r>
-      <w:r>
-        <w:rPr>
-          <w:lang w:val="cs-CZ"/>
-        </w:rPr>
-        <w:t>Build na konci vsechny data, ktera vytvoril, zabali a posle do uloziste (coz je v nasem pripade TFS SQL server) do artifact dir. Tomu baliku se rika artifact.</w:t>
-      </w:r>
-    </w:p>
-    <w:p>
-      <w:pPr>
-        <w:spacing w:line="240" w:lineRule="auto"/>
-        <w:contextualSpacing/>
-        <w:rPr>
-          <w:lang w:val="cs-CZ"/>
-        </w:rPr>
-      </w:pPr>
-      <w:r>
-        <w:rPr>
-          <w:b/>
-          <w:lang w:val="cs-CZ"/>
-        </w:rPr>
-        <w:t xml:space="preserve">Agenti – </w:t>
-      </w:r>
-      <w:r>
-        <w:rPr>
-          <w:lang w:val="cs-CZ"/>
-        </w:rPr>
-        <w:t xml:space="preserve">agent je software, který se stara o jeden proces  (build nebo release) a všechny jeho tasky. Agenty najdeme na tfs serveru. </w:t>
-      </w:r>
-      <w:r>
-        <w:rPr>
-          <w:lang w:val="cs-CZ"/>
-        </w:rPr>
-        <w:t>D:\DefaultAgents\DefaultAgent01\_work</w:t>
-      </w:r>
-      <w:r>
-        <w:rPr>
-          <w:lang w:val="cs-CZ"/>
-        </w:rPr>
-        <w:t xml:space="preserve"> </w:t>
-      </w:r>
-    </w:p>
-    <w:p>
-      <w:pPr>
-        <w:spacing w:line="240" w:lineRule="auto"/>
-        <w:contextualSpacing/>
-        <w:rPr>
-          <w:lang w:val="cs-CZ"/>
-        </w:rPr>
-      </w:pPr>
-      <w:r>
-        <w:rPr>
-          <w:lang w:val="cs-CZ"/>
-        </w:rPr>
-        <w:t xml:space="preserve">Pro build mame AdIntelAgenty a pro release mame Default agenty.  </w:t>
-      </w:r>
-    </w:p>
-    <w:p>
-      <w:pPr>
-        <w:spacing w:line="240" w:lineRule="auto"/>
-        <w:contextualSpacing/>
-        <w:rPr>
-          <w:rFonts w:ascii="Calibri" w:hAnsi="Calibri" w:cs="Calibri"/>
-          <w:color w:val="000000"/>
-          <w:szCs w:val="26"/>
-          <w:shd w:val="clear" w:color="auto" w:fill="FFFFFF"/>
-        </w:rPr>
-      </w:pPr>
-      <w:r>
-        <w:rPr>
-          <w:b/>
-        </w:rPr>
-        <w:t xml:space="preserve">Systemove promenne </w:t>
-      </w:r>
-      <w:r>
-        <w:rPr>
-          <w:lang w:val="cs-CZ"/>
-        </w:rPr>
-        <w:t xml:space="preserve">toto jsou systemove promenne viz. </w:t>
-      </w:r>
-      <w:hyperlink r:id="rId5" w:history="1">
-        <w:r>
-          <w:rPr>
-            <w:rStyle w:val="Hypertextovodkaz"/>
-            <w:lang w:val="cs-CZ"/>
-          </w:rPr>
-          <w:t>https://docs.microsoft.com/en-us/azure/devops/pipelines/build/variables?view=vsts</w:t>
-        </w:r>
-      </w:hyperlink>
-      <w:r>
-        <w:rPr>
-          <w:lang w:val="cs-CZ"/>
-        </w:rPr>
-        <w:t xml:space="preserve">   </w:t>
-      </w:r>
-      <w:r>
-        <w:rPr>
-          <w:rFonts w:ascii="Calibri" w:hAnsi="Calibri" w:cs="Calibri"/>
-          <w:color w:val="000000"/>
-          <w:szCs w:val="26"/>
-          <w:shd w:val="clear" w:color="auto" w:fill="FFFFFF"/>
-        </w:rPr>
-        <w:t>These variables are automatically set by the system and read-only.</w:t>
-      </w:r>
-      <w:r>
-        <w:rPr>
-          <w:rFonts w:ascii="Calibri" w:hAnsi="Calibri" w:cs="Calibri"/>
-          <w:color w:val="000000"/>
-          <w:szCs w:val="26"/>
-          <w:shd w:val="clear" w:color="auto" w:fill="FFFFFF"/>
-        </w:rPr>
-        <w:t xml:space="preserve"> </w:t>
-      </w:r>
-    </w:p>
-    <w:p>
-      <w:pPr>
-        <w:spacing w:line="240" w:lineRule="auto"/>
-        <w:contextualSpacing/>
-        <w:rPr>
-          <w:rFonts w:ascii="Calibri" w:hAnsi="Calibri" w:cs="Calibri"/>
-          <w:color w:val="000000"/>
-          <w:szCs w:val="26"/>
-          <w:shd w:val="clear" w:color="auto" w:fill="FFFFFF"/>
-        </w:rPr>
-      </w:pPr>
-    </w:p>
-    <w:p>
-      <w:pPr>
-        <w:rPr>
-          <w:rFonts w:ascii="Segoe UI" w:hAnsi="Segoe UI" w:cs="Segoe UI"/>
-          <w:color w:val="000000"/>
-          <w:sz w:val="21"/>
-          <w:szCs w:val="21"/>
-        </w:rPr>
-      </w:pPr>
-    </w:p>
-    <w:p>
-      <w:pPr>
-        <w:rPr>
-          <w:rFonts w:ascii="Segoe UI" w:hAnsi="Segoe UI" w:cs="Segoe UI"/>
-          <w:color w:val="000000"/>
-          <w:sz w:val="21"/>
-          <w:szCs w:val="21"/>
-        </w:rPr>
-      </w:pPr>
-    </w:p>
-    <w:p>
-      <w:pPr>
-        <w:rPr>
-          <w:rFonts w:ascii="Calibri" w:hAnsi="Calibri" w:cs="Calibri"/>
-          <w:color w:val="000000"/>
-          <w:szCs w:val="26"/>
-          <w:lang w:val="cs-CZ"/>
-        </w:rPr>
-      </w:pPr>
-    </w:p>
-    <w:p>
-      <w:pPr>
-        <w:rPr>
-          <w:rFonts w:ascii="Calibri" w:hAnsi="Calibri" w:cs="Calibri"/>
-          <w:color w:val="000000"/>
-          <w:szCs w:val="26"/>
-          <w:lang w:val="cs-CZ"/>
-        </w:rPr>
-      </w:pPr>
-    </w:p>
-    <w:p>
-      <w:pPr>
-        <w:rPr>
-          <w:rFonts w:ascii="Calibri" w:hAnsi="Calibri" w:cs="Calibri"/>
-          <w:color w:val="000000"/>
-          <w:szCs w:val="26"/>
-          <w:lang w:val="cs-CZ"/>
-        </w:rPr>
-      </w:pPr>
-    </w:p>
-    <w:p>
-      <w:pPr>
-        <w:rPr>
-          <w:rFonts w:ascii="Calibri" w:hAnsi="Calibri" w:cs="Calibri"/>
-          <w:color w:val="000000"/>
-          <w:szCs w:val="26"/>
-          <w:lang w:val="cs-CZ"/>
-        </w:rPr>
-      </w:pPr>
-    </w:p>
-    <w:p>
-      <w:pPr>
-        <w:rPr>
-          <w:rFonts w:ascii="Calibri" w:hAnsi="Calibri" w:cs="Calibri"/>
-          <w:color w:val="000000"/>
-          <w:szCs w:val="26"/>
-          <w:lang w:val="cs-CZ"/>
-        </w:rPr>
-      </w:pPr>
-    </w:p>
-    <w:p>
-      <w:pPr>
-        <w:spacing w:line="240" w:lineRule="auto"/>
-        <w:contextualSpacing/>
-        <w:rPr>
-          <w:lang w:val="cs-CZ"/>
-        </w:rPr>
-      </w:pPr>
-    </w:p>
-    <w:p>
-      <w:pPr>
-        <w:pStyle w:val="Nadpis1"/>
-        <w:rPr>
-          <w:lang w:val="cs-CZ"/>
-        </w:rPr>
-      </w:pPr>
-      <w:r>
-        <w:rPr>
-          <w:lang w:val="cs-CZ"/>
-        </w:rPr>
-        <w:t>AdIntel-DeployBuild</w:t>
-      </w:r>
-    </w:p>
-    <w:p>
-      <w:pPr>
-        <w:rPr>
-          <w:lang w:val="cs-CZ"/>
-        </w:rPr>
-      </w:pPr>
-      <w:r>
-        <w:rPr>
-          <w:lang w:val="cs-CZ"/>
-        </w:rPr>
-        <w:t>Build na konci vsechny data, ktera vytvoril, zabali a posle do uloziste (coz je v nasem pripade TFS SQL server). Tomu baliku se rika artifact.</w:t>
-      </w:r>
-    </w:p>
-    <w:p>
-      <w:pPr>
-        <w:rPr>
-          <w:lang w:val="cs-CZ"/>
-        </w:rPr>
-      </w:pPr>
-    </w:p>
-    <w:p>
-      <w:pPr>
-        <w:contextualSpacing/>
-        <w:rPr>
-          <w:lang w:val="cs-CZ"/>
-        </w:rPr>
-      </w:pPr>
-      <w:r>
-        <w:rPr>
-          <w:lang w:val="cs-CZ"/>
-        </w:rPr>
-        <w:t>Sklada se z nekolika tasku. Pro každý soft je tu jeden copy task a jeden publish task:</w:t>
-      </w:r>
-    </w:p>
-    <w:p>
-      <w:pPr>
-        <w:contextualSpacing/>
-        <w:rPr>
-          <w:lang w:val="cs-CZ"/>
-        </w:rPr>
-      </w:pPr>
-      <w:r>
-        <w:rPr>
-          <w:lang w:val="cs-CZ"/>
-        </w:rPr>
-        <w:t>Dve moznosti kopirovaciho tasku – jeden je disablovany:</w:t>
-      </w:r>
-    </w:p>
-    <w:p>
-      <w:pPr>
-        <w:contextualSpacing/>
-        <w:rPr>
-          <w:lang w:val="cs-CZ"/>
-        </w:rPr>
-      </w:pPr>
+        <w:t>Release  - Deploy  Framework.Gui.Telerik</w:t>
+      </w:r>
+    </w:p>
+    <w:p>
+      <w:r>
+        <w:t xml:space="preserve">Vytvoril jsem rozsireni pro RadGridView, nazval jsem to ExtendedRadGridView a abych netahal zavislosti na telerik do assembly Framework.Gui, poradil mi Filip abych zalozil ve Framework.sln novy projekt s nazvem Framework.Gui.Telerik a do nej to vlozil . Nainstaloval jsem do projektu vsechny potrebne zavislosti a chci vydat balicek. Musim jit do TFS (uz azure) prehodit si repo na Framework a poeditovat release. Build je tady  v pohode, buildi celou Framework.sln. Takze Releases -&gt; Framework-Release -&gt; Edit -&gt; vyberu podobny stage, udelam si z nej sablonu -&gt; AddStage -&gt; ze sablony -&gt; poedituju task tak, ze zmenim cestu k nuspecu. </w:t>
+      </w:r>
+    </w:p>
+    <w:p>
+      <w:pPr>
+        <w:pStyle w:val="Nzev"/>
+        <w:jc w:val="center"/>
+      </w:pPr>
+    </w:p>
+    <w:p>
       <w:r>
         <w:rPr>
           <w:noProof/>
         </w:rPr>
         <w:drawing>
-          <wp:inline distT="0" distB="0" distL="0" distR="0" wp14:anchorId="4ECB0FCA" wp14:editId="5F29A7BA">
-            <wp:extent cx="2828925" cy="495300"/>
-            <wp:effectExtent l="0" t="0" r="9525" b="0"/>
-            <wp:docPr id="9" name="Obrázek 9"/>
+          <wp:inline distT="0" distB="0" distL="0" distR="0" wp14:anchorId="48FF22B4" wp14:editId="7EE33552">
+            <wp:extent cx="2171700" cy="942975"/>
+            <wp:effectExtent l="0" t="0" r="0" b="9525"/>
+            <wp:docPr id="5" name="Obrázek 5"/>
+            <wp:cNvGraphicFramePr>
+              <a:graphicFrameLocks xmlns:a="http://schemas.openxmlformats.org/drawingml/2006/main" noChangeAspect="1"/>
+            </wp:cNvGraphicFramePr>
+            <a:graphic xmlns:a="http://schemas.openxmlformats.org/drawingml/2006/main">
+              <a:graphicData uri="http://schemas.openxmlformats.org/drawingml/2006/picture">
+                <pic:pic xmlns:pic="http://schemas.openxmlformats.org/drawingml/2006/picture">
+                  <pic:nvPicPr>
+                    <pic:cNvPr id="1" name=""/>
+                    <pic:cNvPicPr/>
+                  </pic:nvPicPr>
+                  <pic:blipFill>
+                    <a:blip r:embed="rId5"/>
+                    <a:stretch>
+                      <a:fillRect/>
+                    </a:stretch>
+                  </pic:blipFill>
+                  <pic:spPr>
+                    <a:xfrm>
+                      <a:off x="0" y="0"/>
+                      <a:ext cx="2171700" cy="942975"/>
+                    </a:xfrm>
+                    <a:prstGeom prst="rect">
+                      <a:avLst/>
+                    </a:prstGeom>
+                  </pic:spPr>
+                </pic:pic>
+              </a:graphicData>
+            </a:graphic>
+          </wp:inline>
+        </w:drawing>
+      </w:r>
+    </w:p>
+    <w:p>
+      <w:r>
+        <w:t>Pozor na cestu, na TFS se muzes podivat jak jsou slozky poskladane a kde najdes csproj</w:t>
+      </w:r>
+    </w:p>
+    <w:p>
+      <w:bookmarkStart w:id="0" w:name="_GoBack"/>
+      <w:bookmarkEnd w:id="0"/>
+    </w:p>
+    <w:p>
+      <w:r>
+        <w:rPr>
+          <w:noProof/>
+        </w:rPr>
+        <w:drawing>
+          <wp:inline distT="0" distB="0" distL="0" distR="0" wp14:anchorId="384DA0CD" wp14:editId="151EB084">
+            <wp:extent cx="3067050" cy="657225"/>
+            <wp:effectExtent l="0" t="0" r="0" b="9525"/>
+            <wp:docPr id="16" name="Obrázek 16"/>
             <wp:cNvGraphicFramePr>
               <a:graphicFrameLocks xmlns:a="http://schemas.openxmlformats.org/drawingml/2006/main" noChangeAspect="1"/>
             </wp:cNvGraphicFramePr>
@@ -562,7 +102,7 @@
                   <pic:spPr>
                     <a:xfrm>
                       <a:off x="0" y="0"/>
-                      <a:ext cx="2828925" cy="495300"/>
+                      <a:ext cx="3067050" cy="657225"/>
                     </a:xfrm>
                     <a:prstGeom prst="rect">
                       <a:avLst/>
@@ -575,9 +115,732 @@
         </w:drawing>
       </w:r>
     </w:p>
-    <w:p>
-      <w:pPr>
+    <w:p/>
+    <w:p>
+      <w:r>
+        <w:rPr>
+          <w:b/>
+        </w:rPr>
+        <w:t>Nuspec musi ale existovat.</w:t>
+      </w:r>
+      <w:r>
+        <w:t xml:space="preserve"> Takze pokud neni ve slozce Framework.Gui.Telerik, kouknu jinde, napr do Gui.Extension, poedituju ho , commitnu. Text nuspecu pro Telerik:</w:t>
+      </w:r>
+    </w:p>
+    <w:p>
+      <w:pPr>
+        <w:rPr>
+          <w:sz w:val="24"/>
+        </w:rPr>
+      </w:pPr>
+      <w:r>
+        <w:rPr>
+          <w:sz w:val="24"/>
+        </w:rPr>
+        <w:t>&lt;?xml version="1.0"?&gt;</w:t>
+      </w:r>
+    </w:p>
+    <w:p>
+      <w:pPr>
+        <w:rPr>
+          <w:sz w:val="24"/>
+        </w:rPr>
+      </w:pPr>
+      <w:r>
+        <w:rPr>
+          <w:sz w:val="24"/>
+        </w:rPr>
+        <w:t>&lt;package &gt;</w:t>
+      </w:r>
+    </w:p>
+    <w:p>
+      <w:pPr>
+        <w:rPr>
+          <w:sz w:val="24"/>
+        </w:rPr>
+      </w:pPr>
+      <w:r>
+        <w:rPr>
+          <w:sz w:val="24"/>
+        </w:rPr>
+        <w:t xml:space="preserve">  &lt;metadata&gt;</w:t>
+      </w:r>
+    </w:p>
+    <w:p>
+      <w:pPr>
+        <w:rPr>
+          <w:sz w:val="24"/>
+        </w:rPr>
+      </w:pPr>
+      <w:r>
+        <w:rPr>
+          <w:sz w:val="24"/>
+        </w:rPr>
+        <w:t xml:space="preserve">    &lt;id&gt;Framework.Gui.Telerik&lt;/id&gt;</w:t>
+      </w:r>
+    </w:p>
+    <w:p>
+      <w:pPr>
+        <w:rPr>
+          <w:sz w:val="24"/>
+        </w:rPr>
+      </w:pPr>
+      <w:r>
+        <w:rPr>
+          <w:sz w:val="24"/>
+        </w:rPr>
+        <w:t xml:space="preserve">    &lt;version&gt;$version$&lt;/version&gt;</w:t>
+      </w:r>
+    </w:p>
+    <w:p>
+      <w:pPr>
+        <w:rPr>
+          <w:sz w:val="24"/>
+        </w:rPr>
+      </w:pPr>
+      <w:r>
+        <w:rPr>
+          <w:sz w:val="24"/>
+        </w:rPr>
+        <w:t xml:space="preserve">    &lt;title&gt;Framework.Gui.Telerik&lt;/title&gt;</w:t>
+      </w:r>
+    </w:p>
+    <w:p>
+      <w:pPr>
+        <w:rPr>
+          <w:sz w:val="24"/>
+        </w:rPr>
+      </w:pPr>
+      <w:r>
+        <w:rPr>
+          <w:sz w:val="24"/>
+        </w:rPr>
+        <w:t xml:space="preserve">    &lt;authors&gt;Nielsen Admospehere&lt;/authors&gt;</w:t>
+      </w:r>
+    </w:p>
+    <w:p>
+      <w:pPr>
+        <w:rPr>
+          <w:sz w:val="24"/>
+        </w:rPr>
+      </w:pPr>
+      <w:r>
+        <w:rPr>
+          <w:sz w:val="24"/>
+        </w:rPr>
+        <w:t xml:space="preserve">    &lt;owners&gt;Nielsen Admospehere&lt;/owners&gt;</w:t>
+      </w:r>
+    </w:p>
+    <w:p>
+      <w:pPr>
+        <w:rPr>
+          <w:sz w:val="24"/>
+        </w:rPr>
+      </w:pPr>
+      <w:r>
+        <w:rPr>
+          <w:sz w:val="24"/>
+        </w:rPr>
+        <w:t xml:space="preserve">    &lt;requireLicenseAcceptance&gt;false&lt;/requireLicenseAcceptance&gt;</w:t>
+      </w:r>
+    </w:p>
+    <w:p>
+      <w:pPr>
+        <w:rPr>
+          <w:sz w:val="24"/>
+        </w:rPr>
+      </w:pPr>
+      <w:r>
+        <w:rPr>
+          <w:sz w:val="24"/>
+        </w:rPr>
+        <w:t xml:space="preserve">    &lt;description&gt;Company framework&lt;/description&gt;</w:t>
+      </w:r>
+    </w:p>
+    <w:p>
+      <w:pPr>
+        <w:rPr>
+          <w:sz w:val="24"/>
+        </w:rPr>
+      </w:pPr>
+      <w:r>
+        <w:rPr>
+          <w:sz w:val="24"/>
+        </w:rPr>
+        <w:t xml:space="preserve">    &lt;releaseNotes&gt;&lt;/releaseNotes&gt;</w:t>
+      </w:r>
+    </w:p>
+    <w:p>
+      <w:pPr>
+        <w:rPr>
+          <w:sz w:val="24"/>
+        </w:rPr>
+      </w:pPr>
+      <w:r>
+        <w:rPr>
+          <w:sz w:val="24"/>
+        </w:rPr>
+        <w:t xml:space="preserve">    &lt;copyright&gt;Copyright 2017&lt;/copyright&gt;  </w:t>
+      </w:r>
+    </w:p>
+    <w:p>
+      <w:pPr>
+        <w:rPr>
+          <w:sz w:val="24"/>
+        </w:rPr>
+      </w:pPr>
+      <w:r>
+        <w:rPr>
+          <w:sz w:val="24"/>
+        </w:rPr>
+        <w:t xml:space="preserve">  &lt;/metadata&gt;</w:t>
+      </w:r>
+    </w:p>
+    <w:p>
+      <w:pPr>
+        <w:rPr>
+          <w:sz w:val="24"/>
+        </w:rPr>
+      </w:pPr>
+      <w:r>
+        <w:rPr>
+          <w:sz w:val="24"/>
+        </w:rPr>
+        <w:t>&lt;/package&gt;</w:t>
+      </w:r>
+    </w:p>
+    <w:p/>
+    <w:p/>
+    <w:p/>
+    <w:p/>
+    <w:p>
+      <w:pPr>
+        <w:pStyle w:val="Nzev"/>
+        <w:jc w:val="center"/>
+      </w:pPr>
+      <w:r>
+        <w:t>Release</w:t>
+      </w:r>
+      <w:r>
+        <w:t xml:space="preserve">  -</w:t>
+      </w:r>
+      <w:r>
+        <w:t xml:space="preserve"> </w:t>
+      </w:r>
+      <w:r>
+        <w:t>Deploy  VideoMatchingu</w:t>
+      </w:r>
+    </w:p>
+    <w:p>
+      <w:pPr>
+        <w:ind w:left="720"/>
+      </w:pPr>
+    </w:p>
+    <w:p>
+      <w:pPr>
+        <w:pStyle w:val="Nadpis1"/>
         <w:contextualSpacing/>
+      </w:pPr>
+      <w:r>
+        <w:t>Slovnik</w:t>
+      </w:r>
+      <w:r>
+        <w:t>:</w:t>
+      </w:r>
+    </w:p>
+    <w:p>
+      <w:pPr>
+        <w:spacing w:line="240" w:lineRule="auto"/>
+        <w:contextualSpacing/>
+        <w:rPr>
+          <w:rFonts w:ascii="Calibri" w:hAnsi="Calibri" w:cs="Calibri"/>
+          <w:color w:val="000000"/>
+        </w:rPr>
+      </w:pPr>
+      <w:r>
+        <w:rPr>
+          <w:b/>
+        </w:rPr>
+        <w:t xml:space="preserve">TFS server </w:t>
+      </w:r>
+      <w:r>
+        <w:rPr>
+          <w:rFonts w:ascii="Calibri" w:hAnsi="Calibri" w:cs="Calibri"/>
+          <w:color w:val="000000"/>
+        </w:rPr>
+        <w:t xml:space="preserve"> muzeme se na nej dostat pres vzdalenou plochu pod Shodanem. </w:t>
+      </w:r>
+      <w:r>
+        <w:rPr>
+          <w:rFonts w:ascii="Calibri" w:hAnsi="Calibri" w:cs="Calibri"/>
+          <w:color w:val="000000"/>
+        </w:rPr>
+        <w:t xml:space="preserve"> Repozitar je ulozen na </w:t>
+      </w:r>
+      <w:r>
+        <w:rPr>
+          <w:rFonts w:ascii="Calibri" w:hAnsi="Calibri" w:cs="Calibri"/>
+          <w:color w:val="000000"/>
+        </w:rPr>
+        <w:t>D:\AdIntelAgents\AdIntel01\_work\4\s</w:t>
+      </w:r>
+    </w:p>
+    <w:p>
+      <w:pPr>
+        <w:spacing w:line="240" w:lineRule="auto"/>
+        <w:contextualSpacing/>
+        <w:rPr>
+          <w:rFonts w:ascii="Calibri" w:hAnsi="Calibri" w:cs="Calibri"/>
+          <w:color w:val="000000"/>
+        </w:rPr>
+      </w:pPr>
+      <w:r>
+        <w:rPr>
+          <w:b/>
+        </w:rPr>
+        <w:t xml:space="preserve">TotalCommander drzi slozky a pak failuje build – zavirat na tfs total commandera. </w:t>
+      </w:r>
+    </w:p>
+    <w:p>
+      <w:pPr>
+        <w:spacing w:line="240" w:lineRule="auto"/>
+        <w:contextualSpacing/>
+      </w:pPr>
+      <w:r>
+        <w:rPr>
+          <w:b/>
+        </w:rPr>
+        <w:t>Jsou prava na build administratora a release administratora.</w:t>
+      </w:r>
+      <w:r>
+        <w:t xml:space="preserve"> </w:t>
+      </w:r>
+    </w:p>
+    <w:p>
+      <w:pPr>
+        <w:spacing w:line="240" w:lineRule="auto"/>
+        <w:contextualSpacing/>
+        <w:rPr>
+          <w:sz w:val="22"/>
+          <w:lang w:val="cs-CZ"/>
+        </w:rPr>
+      </w:pPr>
+      <w:r>
+        <w:rPr>
+          <w:b/>
+        </w:rPr>
+        <w:t xml:space="preserve">Build a Release </w:t>
+      </w:r>
+      <w:r>
+        <w:t xml:space="preserve"> </w:t>
+      </w:r>
+      <w:r>
+        <w:rPr>
+          <w:lang w:val="cs-CZ"/>
+        </w:rPr>
+        <w:t>reknu to vic ze siroka. Build a Release jsou dva oddelene procesy. Build na konci vsechny data, ktera vytvoril, zabali a posle do uloziste (coz je v nasem pripade TFS SQL server). Tomu baliku se rika artifact.</w:t>
+      </w:r>
+    </w:p>
+    <w:p>
+      <w:pPr>
+        <w:spacing w:line="240" w:lineRule="auto"/>
+        <w:contextualSpacing/>
+        <w:rPr>
+          <w:lang w:val="cs-CZ"/>
+        </w:rPr>
+      </w:pPr>
+      <w:r>
+        <w:rPr>
+          <w:lang w:val="cs-CZ"/>
+        </w:rPr>
+        <w:t>release si pri svem spusteni tato data musi z databaze stahnout a rozbalit.</w:t>
+      </w:r>
+    </w:p>
+    <w:p>
+      <w:pPr>
+        <w:spacing w:line="240" w:lineRule="auto"/>
+        <w:contextualSpacing/>
+      </w:pPr>
+      <w:r>
+        <w:rPr>
+          <w:b/>
+          <w:lang w:val="cs-CZ"/>
+        </w:rPr>
+        <w:t xml:space="preserve">Build </w:t>
+      </w:r>
+      <w:r>
+        <w:rPr>
+          <w:lang w:val="cs-CZ"/>
+        </w:rPr>
+        <w:t xml:space="preserve">zvedne assemblyInfo, restorne nugety, zbuildi Master sln, </w:t>
+      </w:r>
+      <w:r>
+        <w:rPr>
+          <w:b/>
+          <w:lang w:val="cs-CZ"/>
+        </w:rPr>
+        <w:t xml:space="preserve"> </w:t>
+      </w:r>
+      <w:r>
+        <w:rPr>
+          <w:lang w:val="cs-CZ"/>
+        </w:rPr>
+        <w:t xml:space="preserve">prekopiruje soubory do artifact dir (task napr.: Copy Schedule Files to artifact dir), </w:t>
+      </w:r>
+      <w:r>
+        <w:rPr>
+          <w:lang w:val="cs-CZ"/>
+        </w:rPr>
+        <w:t>publishne (prekopiruje) drop soubor.</w:t>
+      </w:r>
+      <w:r>
+        <w:t xml:space="preserve">Ten build bude univerzalni pro vsechny prostredi takze jsem schopni z jednoho buildu nasadit vsechny prostredi Test, RC, Produkcni. Ten drop at se jmenuje VMDrop ne test. </w:t>
+      </w:r>
+    </w:p>
+    <w:p>
+      <w:pPr>
+        <w:spacing w:line="240" w:lineRule="auto"/>
+        <w:contextualSpacing/>
+        <w:rPr>
+          <w:lang w:val="cs-CZ"/>
+        </w:rPr>
+      </w:pPr>
+      <w:r>
+        <w:rPr>
+          <w:b/>
+          <w:lang w:val="cs-CZ"/>
+        </w:rPr>
+        <w:t xml:space="preserve">Scope </w:t>
+      </w:r>
+      <w:r>
+        <w:rPr>
+          <w:lang w:val="cs-CZ"/>
+        </w:rPr>
+        <w:t>jmenny prostor ve kterem je promenna videt.</w:t>
+      </w:r>
+    </w:p>
+    <w:p>
+      <w:pPr>
+        <w:contextualSpacing/>
+        <w:rPr>
+          <w:b/>
+          <w:lang w:val="cs-CZ"/>
+        </w:rPr>
+      </w:pPr>
+      <w:r>
+        <w:rPr>
+          <w:b/>
+          <w:lang w:val="cs-CZ"/>
+        </w:rPr>
+        <w:t xml:space="preserve">Drop   </w:t>
+      </w:r>
+      <w:r>
+        <w:rPr>
+          <w:lang w:val="cs-CZ"/>
+        </w:rPr>
+        <w:t>predpokladam ze to znamena pretazeni (Drag ¨n drop).  Na serveru se tvori slozka s nazvem Drop</w:t>
+      </w:r>
+    </w:p>
+    <w:p>
+      <w:pPr>
+        <w:spacing w:line="240" w:lineRule="auto"/>
+        <w:contextualSpacing/>
+        <w:rPr>
+          <w:lang w:val="cs-CZ"/>
+        </w:rPr>
+      </w:pPr>
+      <w:r>
+        <w:rPr>
+          <w:b/>
+          <w:lang w:val="cs-CZ"/>
+        </w:rPr>
+        <w:t>Artifact</w:t>
+      </w:r>
+      <w:r>
+        <w:rPr>
+          <w:b/>
+          <w:lang w:val="cs-CZ"/>
+        </w:rPr>
+        <w:t xml:space="preserve"> </w:t>
+      </w:r>
+      <w:r>
+        <w:rPr>
+          <w:rFonts w:ascii="Calibri" w:hAnsi="Calibri" w:cs="Calibri"/>
+          <w:b/>
+          <w:color w:val="000000"/>
+          <w:lang w:val="cs-CZ"/>
+        </w:rPr>
+        <w:t xml:space="preserve">– </w:t>
+      </w:r>
+      <w:r>
+        <w:rPr>
+          <w:lang w:val="cs-CZ"/>
+        </w:rPr>
+        <w:t>Build na konci vsechny data, ktera vytvoril, zabali a posle do uloziste (coz je v nasem pripade TFS SQL server) do artifact dir. Tomu baliku se rika artifact.</w:t>
+      </w:r>
+    </w:p>
+    <w:p>
+      <w:pPr>
+        <w:spacing w:line="240" w:lineRule="auto"/>
+        <w:contextualSpacing/>
+        <w:rPr>
+          <w:lang w:val="cs-CZ"/>
+        </w:rPr>
+      </w:pPr>
+      <w:r>
+        <w:rPr>
+          <w:b/>
+          <w:lang w:val="cs-CZ"/>
+        </w:rPr>
+        <w:t xml:space="preserve">Agenti – </w:t>
+      </w:r>
+      <w:r>
+        <w:rPr>
+          <w:lang w:val="cs-CZ"/>
+        </w:rPr>
+        <w:t xml:space="preserve">agent je software, který se stara o jeden proces  (build nebo release) a všechny jeho tasky. Agenty najdeme na tfs serveru. </w:t>
+      </w:r>
+      <w:r>
+        <w:rPr>
+          <w:lang w:val="cs-CZ"/>
+        </w:rPr>
+        <w:t>D:\DefaultAgents\DefaultAgent01\_work</w:t>
+      </w:r>
+      <w:r>
+        <w:rPr>
+          <w:lang w:val="cs-CZ"/>
+        </w:rPr>
+        <w:t xml:space="preserve"> </w:t>
+      </w:r>
+    </w:p>
+    <w:p>
+      <w:pPr>
+        <w:spacing w:line="240" w:lineRule="auto"/>
+        <w:contextualSpacing/>
+        <w:rPr>
+          <w:lang w:val="cs-CZ"/>
+        </w:rPr>
+      </w:pPr>
+      <w:r>
+        <w:rPr>
+          <w:lang w:val="cs-CZ"/>
+        </w:rPr>
+        <w:t xml:space="preserve">Pro build mame AdIntelAgenty a pro release mame Default agenty.  </w:t>
+      </w:r>
+    </w:p>
+    <w:p>
+      <w:pPr>
+        <w:spacing w:line="240" w:lineRule="auto"/>
+        <w:contextualSpacing/>
+        <w:rPr>
+          <w:rFonts w:ascii="Calibri" w:hAnsi="Calibri" w:cs="Calibri"/>
+          <w:color w:val="000000"/>
+          <w:szCs w:val="26"/>
+          <w:shd w:val="clear" w:color="auto" w:fill="FFFFFF"/>
+        </w:rPr>
+      </w:pPr>
+      <w:r>
+        <w:rPr>
+          <w:b/>
+        </w:rPr>
+        <w:t xml:space="preserve">Systemove promenne </w:t>
+      </w:r>
+      <w:r>
+        <w:rPr>
+          <w:lang w:val="cs-CZ"/>
+        </w:rPr>
+        <w:t xml:space="preserve">toto jsou systemove promenne viz. </w:t>
+      </w:r>
+      <w:hyperlink r:id="rId7" w:history="1">
+        <w:r>
+          <w:rPr>
+            <w:rStyle w:val="Hypertextovodkaz"/>
+            <w:lang w:val="cs-CZ"/>
+          </w:rPr>
+          <w:t>https://docs.microsoft.com/en-us/azure/devops/pipelines/build/variables?view=vsts</w:t>
+        </w:r>
+      </w:hyperlink>
+      <w:r>
+        <w:rPr>
+          <w:lang w:val="cs-CZ"/>
+        </w:rPr>
+        <w:t xml:space="preserve">   </w:t>
+      </w:r>
+      <w:r>
+        <w:rPr>
+          <w:rFonts w:ascii="Calibri" w:hAnsi="Calibri" w:cs="Calibri"/>
+          <w:color w:val="000000"/>
+          <w:szCs w:val="26"/>
+          <w:shd w:val="clear" w:color="auto" w:fill="FFFFFF"/>
+        </w:rPr>
+        <w:t>These variables are automatically set by the system and read-only.</w:t>
+      </w:r>
+      <w:r>
+        <w:rPr>
+          <w:rFonts w:ascii="Calibri" w:hAnsi="Calibri" w:cs="Calibri"/>
+          <w:color w:val="000000"/>
+          <w:szCs w:val="26"/>
+          <w:shd w:val="clear" w:color="auto" w:fill="FFFFFF"/>
+        </w:rPr>
+        <w:t xml:space="preserve"> </w:t>
+      </w:r>
+    </w:p>
+    <w:p>
+      <w:pPr>
+        <w:spacing w:line="240" w:lineRule="auto"/>
+        <w:contextualSpacing/>
+        <w:rPr>
+          <w:rFonts w:ascii="Calibri" w:hAnsi="Calibri" w:cs="Calibri"/>
+          <w:color w:val="000000"/>
+          <w:szCs w:val="26"/>
+          <w:shd w:val="clear" w:color="auto" w:fill="FFFFFF"/>
+        </w:rPr>
+      </w:pPr>
+    </w:p>
+    <w:p>
+      <w:pPr>
+        <w:rPr>
+          <w:rFonts w:ascii="Segoe UI" w:hAnsi="Segoe UI" w:cs="Segoe UI"/>
+          <w:color w:val="000000"/>
+          <w:sz w:val="21"/>
+          <w:szCs w:val="21"/>
+        </w:rPr>
+      </w:pPr>
+    </w:p>
+    <w:p>
+      <w:pPr>
+        <w:rPr>
+          <w:rFonts w:ascii="Segoe UI" w:hAnsi="Segoe UI" w:cs="Segoe UI"/>
+          <w:color w:val="000000"/>
+          <w:sz w:val="21"/>
+          <w:szCs w:val="21"/>
+        </w:rPr>
+      </w:pPr>
+    </w:p>
+    <w:p>
+      <w:pPr>
+        <w:rPr>
+          <w:rFonts w:ascii="Calibri" w:hAnsi="Calibri" w:cs="Calibri"/>
+          <w:color w:val="000000"/>
+          <w:szCs w:val="26"/>
+          <w:lang w:val="cs-CZ"/>
+        </w:rPr>
+      </w:pPr>
+    </w:p>
+    <w:p>
+      <w:pPr>
+        <w:rPr>
+          <w:rFonts w:ascii="Calibri" w:hAnsi="Calibri" w:cs="Calibri"/>
+          <w:color w:val="000000"/>
+          <w:szCs w:val="26"/>
+          <w:lang w:val="cs-CZ"/>
+        </w:rPr>
+      </w:pPr>
+    </w:p>
+    <w:p>
+      <w:pPr>
+        <w:rPr>
+          <w:rFonts w:ascii="Calibri" w:hAnsi="Calibri" w:cs="Calibri"/>
+          <w:color w:val="000000"/>
+          <w:szCs w:val="26"/>
+          <w:lang w:val="cs-CZ"/>
+        </w:rPr>
+      </w:pPr>
+    </w:p>
+    <w:p>
+      <w:pPr>
+        <w:rPr>
+          <w:rFonts w:ascii="Calibri" w:hAnsi="Calibri" w:cs="Calibri"/>
+          <w:color w:val="000000"/>
+          <w:szCs w:val="26"/>
+          <w:lang w:val="cs-CZ"/>
+        </w:rPr>
+      </w:pPr>
+    </w:p>
+    <w:p>
+      <w:pPr>
+        <w:rPr>
+          <w:rFonts w:ascii="Calibri" w:hAnsi="Calibri" w:cs="Calibri"/>
+          <w:color w:val="000000"/>
+          <w:szCs w:val="26"/>
+          <w:lang w:val="cs-CZ"/>
+        </w:rPr>
+      </w:pPr>
+    </w:p>
+    <w:p>
+      <w:pPr>
+        <w:spacing w:line="240" w:lineRule="auto"/>
+        <w:contextualSpacing/>
+        <w:rPr>
+          <w:lang w:val="cs-CZ"/>
+        </w:rPr>
+      </w:pPr>
+    </w:p>
+    <w:p>
+      <w:pPr>
+        <w:pStyle w:val="Nadpis1"/>
+        <w:rPr>
+          <w:lang w:val="cs-CZ"/>
+        </w:rPr>
+      </w:pPr>
+      <w:r>
+        <w:rPr>
+          <w:lang w:val="cs-CZ"/>
+        </w:rPr>
+        <w:t>AdIntel-DeployBuild</w:t>
+      </w:r>
+    </w:p>
+    <w:p>
+      <w:pPr>
+        <w:rPr>
+          <w:lang w:val="cs-CZ"/>
+        </w:rPr>
+      </w:pPr>
+      <w:r>
+        <w:rPr>
+          <w:lang w:val="cs-CZ"/>
+        </w:rPr>
+        <w:t>Build na konci vsechny data, ktera vytvoril, zabali a posle do uloziste (coz je v nasem pripade TFS SQL server). Tomu baliku se rika artifact.</w:t>
+      </w:r>
+    </w:p>
+    <w:p>
+      <w:pPr>
+        <w:rPr>
+          <w:lang w:val="cs-CZ"/>
+        </w:rPr>
+      </w:pPr>
+    </w:p>
+    <w:p>
+      <w:pPr>
+        <w:contextualSpacing/>
+        <w:rPr>
+          <w:lang w:val="cs-CZ"/>
+        </w:rPr>
+      </w:pPr>
+      <w:r>
+        <w:rPr>
+          <w:lang w:val="cs-CZ"/>
+        </w:rPr>
+        <w:t>Sklada se z nekolika tasku. Pro každý soft je tu jeden copy task a jeden publish task:</w:t>
+      </w:r>
+    </w:p>
+    <w:p>
+      <w:pPr>
+        <w:contextualSpacing/>
+        <w:rPr>
+          <w:lang w:val="cs-CZ"/>
+        </w:rPr>
+      </w:pPr>
+      <w:r>
+        <w:rPr>
+          <w:lang w:val="cs-CZ"/>
+        </w:rPr>
+        <w:t>Dve moznosti kopirovaciho tasku – jeden je disablovany:</w:t>
+      </w:r>
+    </w:p>
+    <w:p>
+      <w:pPr>
+        <w:contextualSpacing/>
         <w:rPr>
           <w:lang w:val="cs-CZ"/>
         </w:rPr>
@@ -587,72 +850,10 @@
           <w:noProof/>
         </w:rPr>
         <w:drawing>
-          <wp:inline distT="0" distB="0" distL="0" distR="0" wp14:anchorId="2BD7EBD0" wp14:editId="157E581E">
-            <wp:extent cx="2771775" cy="523875"/>
-            <wp:effectExtent l="0" t="0" r="9525" b="9525"/>
-            <wp:docPr id="15" name="Obrázek 15"/>
-            <wp:cNvGraphicFramePr>
-              <a:graphicFrameLocks xmlns:a="http://schemas.openxmlformats.org/drawingml/2006/main" noChangeAspect="1"/>
-            </wp:cNvGraphicFramePr>
-            <a:graphic xmlns:a="http://schemas.openxmlformats.org/drawingml/2006/main">
-              <a:graphicData uri="http://schemas.openxmlformats.org/drawingml/2006/picture">
-                <pic:pic xmlns:pic="http://schemas.openxmlformats.org/drawingml/2006/picture">
-                  <pic:nvPicPr>
-                    <pic:cNvPr id="1" name=""/>
-                    <pic:cNvPicPr/>
-                  </pic:nvPicPr>
-                  <pic:blipFill>
-                    <a:blip r:embed="rId7"/>
-                    <a:stretch>
-                      <a:fillRect/>
-                    </a:stretch>
-                  </pic:blipFill>
-                  <pic:spPr>
-                    <a:xfrm>
-                      <a:off x="0" y="0"/>
-                      <a:ext cx="2771775" cy="523875"/>
-                    </a:xfrm>
-                    <a:prstGeom prst="rect">
-                      <a:avLst/>
-                    </a:prstGeom>
-                  </pic:spPr>
-                </pic:pic>
-              </a:graphicData>
-            </a:graphic>
-          </wp:inline>
-        </w:drawing>
-      </w:r>
-    </w:p>
-    <w:p>
-      <w:pPr>
-        <w:contextualSpacing/>
-        <w:rPr>
-          <w:lang w:val="cs-CZ"/>
-        </w:rPr>
-      </w:pPr>
-      <w:r>
-        <w:rPr>
-          <w:lang w:val="cs-CZ"/>
-        </w:rPr>
-        <w:t>Publish:</w:t>
-      </w:r>
-    </w:p>
-    <w:p>
-      <w:pPr>
-        <w:contextualSpacing/>
-        <w:rPr>
-          <w:lang w:val="cs-CZ"/>
-        </w:rPr>
-      </w:pPr>
-      <w:r>
-        <w:rPr>
-          <w:noProof/>
-        </w:rPr>
-        <w:drawing>
-          <wp:inline distT="0" distB="0" distL="0" distR="0" wp14:anchorId="0A049447" wp14:editId="6CB91187">
+          <wp:inline distT="0" distB="0" distL="0" distR="0" wp14:anchorId="4ECB0FCA" wp14:editId="5F29A7BA">
             <wp:extent cx="2828925" cy="495300"/>
             <wp:effectExtent l="0" t="0" r="9525" b="0"/>
-            <wp:docPr id="14" name="Obrázek 14"/>
+            <wp:docPr id="9" name="Obrázek 9"/>
             <wp:cNvGraphicFramePr>
               <a:graphicFrameLocks xmlns:a="http://schemas.openxmlformats.org/drawingml/2006/main" noChangeAspect="1"/>
             </wp:cNvGraphicFramePr>
@@ -687,6 +888,116 @@
     </w:p>
     <w:p>
       <w:pPr>
+        <w:contextualSpacing/>
+        <w:rPr>
+          <w:lang w:val="cs-CZ"/>
+        </w:rPr>
+      </w:pPr>
+      <w:r>
+        <w:rPr>
+          <w:noProof/>
+        </w:rPr>
+        <w:drawing>
+          <wp:inline distT="0" distB="0" distL="0" distR="0" wp14:anchorId="2BD7EBD0" wp14:editId="157E581E">
+            <wp:extent cx="2771775" cy="523875"/>
+            <wp:effectExtent l="0" t="0" r="9525" b="9525"/>
+            <wp:docPr id="15" name="Obrázek 15"/>
+            <wp:cNvGraphicFramePr>
+              <a:graphicFrameLocks xmlns:a="http://schemas.openxmlformats.org/drawingml/2006/main" noChangeAspect="1"/>
+            </wp:cNvGraphicFramePr>
+            <a:graphic xmlns:a="http://schemas.openxmlformats.org/drawingml/2006/main">
+              <a:graphicData uri="http://schemas.openxmlformats.org/drawingml/2006/picture">
+                <pic:pic xmlns:pic="http://schemas.openxmlformats.org/drawingml/2006/picture">
+                  <pic:nvPicPr>
+                    <pic:cNvPr id="1" name=""/>
+                    <pic:cNvPicPr/>
+                  </pic:nvPicPr>
+                  <pic:blipFill>
+                    <a:blip r:embed="rId9"/>
+                    <a:stretch>
+                      <a:fillRect/>
+                    </a:stretch>
+                  </pic:blipFill>
+                  <pic:spPr>
+                    <a:xfrm>
+                      <a:off x="0" y="0"/>
+                      <a:ext cx="2771775" cy="523875"/>
+                    </a:xfrm>
+                    <a:prstGeom prst="rect">
+                      <a:avLst/>
+                    </a:prstGeom>
+                  </pic:spPr>
+                </pic:pic>
+              </a:graphicData>
+            </a:graphic>
+          </wp:inline>
+        </w:drawing>
+      </w:r>
+    </w:p>
+    <w:p>
+      <w:pPr>
+        <w:contextualSpacing/>
+        <w:rPr>
+          <w:lang w:val="cs-CZ"/>
+        </w:rPr>
+      </w:pPr>
+      <w:r>
+        <w:rPr>
+          <w:lang w:val="cs-CZ"/>
+        </w:rPr>
+        <w:t>Publish:</w:t>
+      </w:r>
+    </w:p>
+    <w:p>
+      <w:pPr>
+        <w:contextualSpacing/>
+        <w:rPr>
+          <w:lang w:val="cs-CZ"/>
+        </w:rPr>
+      </w:pPr>
+      <w:r>
+        <w:rPr>
+          <w:noProof/>
+        </w:rPr>
+        <w:drawing>
+          <wp:inline distT="0" distB="0" distL="0" distR="0" wp14:anchorId="0A049447" wp14:editId="6CB91187">
+            <wp:extent cx="2828925" cy="495300"/>
+            <wp:effectExtent l="0" t="0" r="9525" b="0"/>
+            <wp:docPr id="14" name="Obrázek 14"/>
+            <wp:cNvGraphicFramePr>
+              <a:graphicFrameLocks xmlns:a="http://schemas.openxmlformats.org/drawingml/2006/main" noChangeAspect="1"/>
+            </wp:cNvGraphicFramePr>
+            <a:graphic xmlns:a="http://schemas.openxmlformats.org/drawingml/2006/main">
+              <a:graphicData uri="http://schemas.openxmlformats.org/drawingml/2006/picture">
+                <pic:pic xmlns:pic="http://schemas.openxmlformats.org/drawingml/2006/picture">
+                  <pic:nvPicPr>
+                    <pic:cNvPr id="1" name=""/>
+                    <pic:cNvPicPr/>
+                  </pic:nvPicPr>
+                  <pic:blipFill>
+                    <a:blip r:embed="rId10"/>
+                    <a:stretch>
+                      <a:fillRect/>
+                    </a:stretch>
+                  </pic:blipFill>
+                  <pic:spPr>
+                    <a:xfrm>
+                      <a:off x="0" y="0"/>
+                      <a:ext cx="2828925" cy="495300"/>
+                    </a:xfrm>
+                    <a:prstGeom prst="rect">
+                      <a:avLst/>
+                    </a:prstGeom>
+                  </pic:spPr>
+                </pic:pic>
+              </a:graphicData>
+            </a:graphic>
+          </wp:inline>
+        </w:drawing>
+      </w:r>
+    </w:p>
+    <w:p>
+      <w:pPr>
         <w:rPr>
           <w:lang w:val="cs-CZ"/>
         </w:rPr>
@@ -728,19 +1039,7 @@
         <w:rPr>
           <w:lang w:val="cs-CZ"/>
         </w:rPr>
-        <w:t xml:space="preserve">Publish task prekopiruje samotny build master solusny </w:t>
-      </w:r>
-      <w:r>
-        <w:rPr>
-          <w:lang w:val="cs-CZ"/>
-        </w:rPr>
-        <w:t>do artifact dir, coz je taky umisteni na TFS.</w:t>
-      </w:r>
-      <w:r>
-        <w:rPr>
-          <w:lang w:val="cs-CZ"/>
-        </w:rPr>
-        <w:t xml:space="preserve"> </w:t>
+        <w:t xml:space="preserve">Publish task prekopiruje samotny build master solusny do artifact dir, coz je taky umisteni na TFS. </w:t>
       </w:r>
     </w:p>
     <w:p>
@@ -789,25 +1088,7 @@
         <w:rPr>
           <w:lang w:val="cs-CZ"/>
         </w:rPr>
-        <w:t>R</w:t>
-      </w:r>
-      <w:r>
-        <w:rPr>
-          <w:lang w:val="cs-CZ"/>
-        </w:rPr>
-        <w:t xml:space="preserve">elease si pri svem spusteni musi artifact </w:t>
-      </w:r>
-      <w:r>
-        <w:rPr>
-          <w:lang w:val="cs-CZ"/>
-        </w:rPr>
-        <w:t xml:space="preserve"> </w:t>
-      </w:r>
-      <w:r>
-        <w:rPr>
-          <w:lang w:val="cs-CZ"/>
-        </w:rPr>
-        <w:t>z databaze stahnout a rozbalit.</w:t>
+        <w:t>Release si pri svem spusteni musi artifact  z databaze stahnout a rozbalit.</w:t>
       </w:r>
     </w:p>
     <w:p>
@@ -858,7 +1139,7 @@
                     <pic:cNvPicPr/>
                   </pic:nvPicPr>
                   <pic:blipFill>
-                    <a:blip r:embed="rId9">
+                    <a:blip r:embed="rId11">
                       <a:extLst>
                         <a:ext uri="{28A0092B-C50C-407E-A947-70E740481C1C}">
                           <a14:useLocalDpi xmlns:a14="http://schemas.microsoft.com/office/drawing/2010/main" val="0"/>
@@ -956,7 +1237,7 @@
                     <pic:cNvPicPr/>
                   </pic:nvPicPr>
                   <pic:blipFill>
-                    <a:blip r:embed="rId10">
+                    <a:blip r:embed="rId12">
                       <a:extLst>
                         <a:ext uri="{28A0092B-C50C-407E-A947-70E740481C1C}">
                           <a14:useLocalDpi xmlns:a14="http://schemas.microsoft.com/office/drawing/2010/main" val="0"/>
@@ -1010,7 +1291,7 @@
                     <pic:cNvPicPr/>
                   </pic:nvPicPr>
                   <pic:blipFill>
-                    <a:blip r:embed="rId11">
+                    <a:blip r:embed="rId13">
                       <a:extLst>
                         <a:ext uri="{28A0092B-C50C-407E-A947-70E740481C1C}">
                           <a14:useLocalDpi xmlns:a14="http://schemas.microsoft.com/office/drawing/2010/main" val="0"/>
@@ -1129,7 +1410,7 @@
         </w:rPr>
         <w:t xml:space="preserve">toto jsou systemove promenne viz. </w:t>
       </w:r>
-      <w:hyperlink r:id="rId12" w:history="1">
+      <w:hyperlink r:id="rId14" w:history="1">
         <w:r>
           <w:rPr>
             <w:rStyle w:val="Hypertextovodkaz"/>
@@ -1214,16 +1495,7 @@
           <w:color w:val="000000"/>
           <w:szCs w:val="21"/>
         </w:rPr>
-        <w:t xml:space="preserve"> ArtifactStagingDirectory</w:t>
-      </w:r>
-      <w:r>
-        <w:rPr>
-          <w:rFonts w:ascii="Calibri" w:hAnsi="Calibri" w:cs="Calibri"/>
-          <w:b/>
-          <w:color w:val="000000"/>
-          <w:szCs w:val="21"/>
-        </w:rPr>
-        <w:t xml:space="preserve">  (</w:t>
+        <w:t xml:space="preserve"> ArtifactStagingDirectory  (</w:t>
       </w:r>
       <w:r>
         <w:rPr>
@@ -1292,7 +1564,7 @@
                     <pic:cNvPicPr/>
                   </pic:nvPicPr>
                   <pic:blipFill>
-                    <a:blip r:embed="rId13">
+                    <a:blip r:embed="rId15">
                       <a:extLst>
                         <a:ext uri="{28A0092B-C50C-407E-A947-70E740481C1C}">
                           <a14:useLocalDpi xmlns:a14="http://schemas.microsoft.com/office/drawing/2010/main" val="0"/>
@@ -1349,7 +1621,7 @@
                     <pic:cNvPicPr/>
                   </pic:nvPicPr>
                   <pic:blipFill>
-                    <a:blip r:embed="rId14">
+                    <a:blip r:embed="rId16">
                       <a:extLst>
                         <a:ext uri="{28A0092B-C50C-407E-A947-70E740481C1C}">
                           <a14:useLocalDpi xmlns:a14="http://schemas.microsoft.com/office/drawing/2010/main" val="0"/>
@@ -1787,7 +2059,7 @@
                     <pic:cNvPicPr/>
                   </pic:nvPicPr>
                   <pic:blipFill>
-                    <a:blip r:embed="rId15">
+                    <a:blip r:embed="rId17">
                       <a:extLst>
                         <a:ext uri="{28A0092B-C50C-407E-A947-70E740481C1C}">
                           <a14:useLocalDpi xmlns:a14="http://schemas.microsoft.com/office/drawing/2010/main" val="0"/>
@@ -1842,7 +2114,7 @@
                     <pic:cNvPicPr/>
                   </pic:nvPicPr>
                   <pic:blipFill>
-                    <a:blip r:embed="rId16">
+                    <a:blip r:embed="rId18">
                       <a:extLst>
                         <a:ext uri="{28A0092B-C50C-407E-A947-70E740481C1C}">
                           <a14:useLocalDpi xmlns:a14="http://schemas.microsoft.com/office/drawing/2010/main" val="0"/>
@@ -1928,7 +2200,7 @@
                     <pic:cNvPicPr/>
                   </pic:nvPicPr>
                   <pic:blipFill>
-                    <a:blip r:embed="rId17">
+                    <a:blip r:embed="rId19">
                       <a:extLst>
                         <a:ext uri="{28A0092B-C50C-407E-A947-70E740481C1C}">
                           <a14:useLocalDpi xmlns:a14="http://schemas.microsoft.com/office/drawing/2010/main" val="0"/>
@@ -1982,7 +2254,7 @@
                     <pic:cNvPicPr/>
                   </pic:nvPicPr>
                   <pic:blipFill>
-                    <a:blip r:embed="rId18">
+                    <a:blip r:embed="rId20">
                       <a:extLst>
                         <a:ext uri="{28A0092B-C50C-407E-A947-70E740481C1C}">
                           <a14:useLocalDpi xmlns:a14="http://schemas.microsoft.com/office/drawing/2010/main" val="0"/>
@@ -2599,7 +2871,7 @@
                     <pic:cNvPicPr/>
                   </pic:nvPicPr>
                   <pic:blipFill>
-                    <a:blip r:embed="rId19">
+                    <a:blip r:embed="rId21">
                       <a:extLst>
                         <a:ext uri="{28A0092B-C50C-407E-A947-70E740481C1C}">
                           <a14:useLocalDpi xmlns:a14="http://schemas.microsoft.com/office/drawing/2010/main" val="0"/>
@@ -2669,7 +2941,7 @@
                     <pic:cNvPicPr/>
                   </pic:nvPicPr>
                   <pic:blipFill>
-                    <a:blip r:embed="rId20">
+                    <a:blip r:embed="rId22">
                       <a:extLst>
                         <a:ext uri="{28A0092B-C50C-407E-A947-70E740481C1C}">
                           <a14:useLocalDpi xmlns:a14="http://schemas.microsoft.com/office/drawing/2010/main" val="0"/>
@@ -2737,7 +3009,7 @@
                     <pic:cNvPicPr/>
                   </pic:nvPicPr>
                   <pic:blipFill>
-                    <a:blip r:embed="rId21">
+                    <a:blip r:embed="rId23">
                       <a:extLst>
                         <a:ext uri="{28A0092B-C50C-407E-A947-70E740481C1C}">
                           <a14:useLocalDpi xmlns:a14="http://schemas.microsoft.com/office/drawing/2010/main" val="0"/>
@@ -2811,7 +3083,7 @@
                     <pic:cNvPicPr/>
                   </pic:nvPicPr>
                   <pic:blipFill>
-                    <a:blip r:embed="rId22">
+                    <a:blip r:embed="rId24">
                       <a:extLst>
                         <a:ext uri="{28A0092B-C50C-407E-A947-70E740481C1C}">
                           <a14:useLocalDpi xmlns:a14="http://schemas.microsoft.com/office/drawing/2010/main" val="0"/>
@@ -2890,7 +3162,7 @@
                     <pic:cNvPicPr/>
                   </pic:nvPicPr>
                   <pic:blipFill>
-                    <a:blip r:embed="rId23">
+                    <a:blip r:embed="rId25">
                       <a:extLst>
                         <a:ext uri="{28A0092B-C50C-407E-A947-70E740481C1C}">
                           <a14:useLocalDpi xmlns:a14="http://schemas.microsoft.com/office/drawing/2010/main" val="0"/>
@@ -2966,7 +3238,7 @@
                     <pic:cNvPicPr/>
                   </pic:nvPicPr>
                   <pic:blipFill>
-                    <a:blip r:embed="rId24">
+                    <a:blip r:embed="rId26">
                       <a:extLst>
                         <a:ext uri="{28A0092B-C50C-407E-A947-70E740481C1C}">
                           <a14:useLocalDpi xmlns:a14="http://schemas.microsoft.com/office/drawing/2010/main" val="0"/>
@@ -3086,7 +3358,7 @@
                     <pic:cNvPicPr/>
                   </pic:nvPicPr>
                   <pic:blipFill>
-                    <a:blip r:embed="rId25">
+                    <a:blip r:embed="rId27">
                       <a:extLst>
                         <a:ext uri="{28A0092B-C50C-407E-A947-70E740481C1C}">
                           <a14:useLocalDpi xmlns:a14="http://schemas.microsoft.com/office/drawing/2010/main" val="0"/>
@@ -3324,7 +3596,7 @@
                     <pic:cNvPicPr/>
                   </pic:nvPicPr>
                   <pic:blipFill>
-                    <a:blip r:embed="rId26">
+                    <a:blip r:embed="rId28">
                       <a:extLst>
                         <a:ext uri="{28A0092B-C50C-407E-A947-70E740481C1C}">
                           <a14:useLocalDpi xmlns:a14="http://schemas.microsoft.com/office/drawing/2010/main" val="0"/>
@@ -3671,7 +3943,7 @@
                     <pic:cNvPicPr/>
                   </pic:nvPicPr>
                   <pic:blipFill>
-                    <a:blip r:embed="rId27">
+                    <a:blip r:embed="rId29">
                       <a:extLst>
                         <a:ext uri="{28A0092B-C50C-407E-A947-70E740481C1C}">
                           <a14:useLocalDpi xmlns:a14="http://schemas.microsoft.com/office/drawing/2010/main" val="0"/>
@@ -3719,7 +3991,7 @@
                     <pic:cNvPicPr/>
                   </pic:nvPicPr>
                   <pic:blipFill>
-                    <a:blip r:embed="rId28">
+                    <a:blip r:embed="rId30">
                       <a:extLst>
                         <a:ext uri="{28A0092B-C50C-407E-A947-70E740481C1C}">
                           <a14:useLocalDpi xmlns:a14="http://schemas.microsoft.com/office/drawing/2010/main" val="0"/>
@@ -3787,7 +4059,7 @@
                     <pic:cNvPicPr/>
                   </pic:nvPicPr>
                   <pic:blipFill>
-                    <a:blip r:embed="rId29">
+                    <a:blip r:embed="rId31">
                       <a:extLst>
                         <a:ext uri="{28A0092B-C50C-407E-A947-70E740481C1C}">
                           <a14:useLocalDpi xmlns:a14="http://schemas.microsoft.com/office/drawing/2010/main" val="0"/>
@@ -3879,7 +4151,7 @@
                     <pic:cNvPicPr/>
                   </pic:nvPicPr>
                   <pic:blipFill>
-                    <a:blip r:embed="rId30">
+                    <a:blip r:embed="rId32">
                       <a:extLst>
                         <a:ext uri="{28A0092B-C50C-407E-A947-70E740481C1C}">
                           <a14:useLocalDpi xmlns:a14="http://schemas.microsoft.com/office/drawing/2010/main" val="0"/>
@@ -4006,7 +4278,7 @@
                     <pic:cNvPicPr/>
                   </pic:nvPicPr>
                   <pic:blipFill>
-                    <a:blip r:embed="rId31">
+                    <a:blip r:embed="rId33">
                       <a:extLst>
                         <a:ext uri="{28A0092B-C50C-407E-A947-70E740481C1C}">
                           <a14:useLocalDpi xmlns:a14="http://schemas.microsoft.com/office/drawing/2010/main" val="0"/>
@@ -4104,7 +4376,7 @@
                     <pic:cNvPicPr/>
                   </pic:nvPicPr>
                   <pic:blipFill>
-                    <a:blip r:embed="rId32">
+                    <a:blip r:embed="rId34">
                       <a:extLst>
                         <a:ext uri="{28A0092B-C50C-407E-A947-70E740481C1C}">
                           <a14:useLocalDpi xmlns:a14="http://schemas.microsoft.com/office/drawing/2010/main" val="0"/>
@@ -4197,7 +4469,7 @@
                     <pic:cNvPicPr/>
                   </pic:nvPicPr>
                   <pic:blipFill>
-                    <a:blip r:embed="rId33">
+                    <a:blip r:embed="rId35">
                       <a:extLst>
                         <a:ext uri="{28A0092B-C50C-407E-A947-70E740481C1C}">
                           <a14:useLocalDpi xmlns:a14="http://schemas.microsoft.com/office/drawing/2010/main" val="0"/>
@@ -4395,7 +4667,7 @@
                     <pic:cNvPicPr/>
                   </pic:nvPicPr>
                   <pic:blipFill>
-                    <a:blip r:embed="rId34">
+                    <a:blip r:embed="rId36">
                       <a:extLst>
                         <a:ext uri="{28A0092B-C50C-407E-A947-70E740481C1C}">
                           <a14:useLocalDpi xmlns:a14="http://schemas.microsoft.com/office/drawing/2010/main" val="0"/>
@@ -4495,7 +4767,7 @@
                     <pic:cNvPicPr/>
                   </pic:nvPicPr>
                   <pic:blipFill>
-                    <a:blip r:embed="rId35">
+                    <a:blip r:embed="rId37">
                       <a:extLst>
                         <a:ext uri="{28A0092B-C50C-407E-A947-70E740481C1C}">
                           <a14:useLocalDpi xmlns:a14="http://schemas.microsoft.com/office/drawing/2010/main" val="0"/>
@@ -4554,7 +4826,7 @@
                     <pic:cNvPicPr/>
                   </pic:nvPicPr>
                   <pic:blipFill>
-                    <a:blip r:embed="rId36">
+                    <a:blip r:embed="rId38">
                       <a:extLst>
                         <a:ext uri="{28A0092B-C50C-407E-A947-70E740481C1C}">
                           <a14:useLocalDpi xmlns:a14="http://schemas.microsoft.com/office/drawing/2010/main" val="0"/>
@@ -4700,7 +4972,7 @@
                     <pic:cNvPicPr/>
                   </pic:nvPicPr>
                   <pic:blipFill>
-                    <a:blip r:embed="rId37">
+                    <a:blip r:embed="rId39">
                       <a:extLst>
                         <a:ext uri="{28A0092B-C50C-407E-A947-70E740481C1C}">
                           <a14:useLocalDpi xmlns:a14="http://schemas.microsoft.com/office/drawing/2010/main" val="0"/>
@@ -4772,7 +5044,7 @@
                     <pic:cNvPicPr/>
                   </pic:nvPicPr>
                   <pic:blipFill>
-                    <a:blip r:embed="rId38">
+                    <a:blip r:embed="rId40">
                       <a:extLst>
                         <a:ext uri="{28A0092B-C50C-407E-A947-70E740481C1C}">
                           <a14:useLocalDpi xmlns:a14="http://schemas.microsoft.com/office/drawing/2010/main" val="0"/>
@@ -4858,7 +5130,7 @@
                     <pic:cNvPicPr/>
                   </pic:nvPicPr>
                   <pic:blipFill>
-                    <a:blip r:embed="rId39">
+                    <a:blip r:embed="rId41">
                       <a:extLst>
                         <a:ext uri="{28A0092B-C50C-407E-A947-70E740481C1C}">
                           <a14:useLocalDpi xmlns:a14="http://schemas.microsoft.com/office/drawing/2010/main" val="0"/>
@@ -4909,7 +5181,7 @@
                     <pic:cNvPicPr/>
                   </pic:nvPicPr>
                   <pic:blipFill>
-                    <a:blip r:embed="rId40">
+                    <a:blip r:embed="rId42">
                       <a:extLst>
                         <a:ext uri="{28A0092B-C50C-407E-A947-70E740481C1C}">
                           <a14:useLocalDpi xmlns:a14="http://schemas.microsoft.com/office/drawing/2010/main" val="0"/>
@@ -4973,7 +5245,7 @@
                     <pic:cNvPicPr/>
                   </pic:nvPicPr>
                   <pic:blipFill>
-                    <a:blip r:embed="rId41">
+                    <a:blip r:embed="rId43">
                       <a:extLst>
                         <a:ext uri="{28A0092B-C50C-407E-A947-70E740481C1C}">
                           <a14:useLocalDpi xmlns:a14="http://schemas.microsoft.com/office/drawing/2010/main" val="0"/>
@@ -5079,7 +5351,7 @@
                     <pic:cNvPicPr/>
                   </pic:nvPicPr>
                   <pic:blipFill>
-                    <a:blip r:embed="rId42">
+                    <a:blip r:embed="rId44">
                       <a:extLst>
                         <a:ext uri="{28A0092B-C50C-407E-A947-70E740481C1C}">
                           <a14:useLocalDpi xmlns:a14="http://schemas.microsoft.com/office/drawing/2010/main" val="0"/>
@@ -5128,7 +5400,7 @@
                     <pic:cNvPicPr/>
                   </pic:nvPicPr>
                   <pic:blipFill>
-                    <a:blip r:embed="rId43">
+                    <a:blip r:embed="rId45">
                       <a:extLst>
                         <a:ext uri="{28A0092B-C50C-407E-A947-70E740481C1C}">
                           <a14:useLocalDpi xmlns:a14="http://schemas.microsoft.com/office/drawing/2010/main" val="0"/>
@@ -5183,7 +5455,7 @@
                     <pic:cNvPicPr/>
                   </pic:nvPicPr>
                   <pic:blipFill>
-                    <a:blip r:embed="rId44">
+                    <a:blip r:embed="rId46">
                       <a:extLst>
                         <a:ext uri="{28A0092B-C50C-407E-A947-70E740481C1C}">
                           <a14:useLocalDpi xmlns:a14="http://schemas.microsoft.com/office/drawing/2010/main" val="0"/>
@@ -5257,7 +5529,7 @@
                     <pic:cNvPicPr/>
                   </pic:nvPicPr>
                   <pic:blipFill>
-                    <a:blip r:embed="rId45">
+                    <a:blip r:embed="rId47">
                       <a:extLst>
                         <a:ext uri="{28A0092B-C50C-407E-A947-70E740481C1C}">
                           <a14:useLocalDpi xmlns:a14="http://schemas.microsoft.com/office/drawing/2010/main" val="0"/>
@@ -5431,7 +5703,7 @@
                     <pic:cNvPicPr/>
                   </pic:nvPicPr>
                   <pic:blipFill>
-                    <a:blip r:embed="rId46">
+                    <a:blip r:embed="rId48">
                       <a:extLst>
                         <a:ext uri="{28A0092B-C50C-407E-A947-70E740481C1C}">
                           <a14:useLocalDpi xmlns:a14="http://schemas.microsoft.com/office/drawing/2010/main" val="0"/>
@@ -5478,7 +5750,7 @@
                     <pic:cNvPicPr/>
                   </pic:nvPicPr>
                   <pic:blipFill>
-                    <a:blip r:embed="rId47">
+                    <a:blip r:embed="rId49">
                       <a:extLst>
                         <a:ext uri="{28A0092B-C50C-407E-A947-70E740481C1C}">
                           <a14:useLocalDpi xmlns:a14="http://schemas.microsoft.com/office/drawing/2010/main" val="0"/>
@@ -5682,7 +5954,7 @@
                     <pic:cNvPicPr/>
                   </pic:nvPicPr>
                   <pic:blipFill>
-                    <a:blip r:embed="rId48">
+                    <a:blip r:embed="rId50">
                       <a:extLst>
                         <a:ext uri="{28A0092B-C50C-407E-A947-70E740481C1C}">
                           <a14:useLocalDpi xmlns:a14="http://schemas.microsoft.com/office/drawing/2010/main" val="0"/>
@@ -5774,7 +6046,7 @@
                     <pic:cNvPicPr/>
                   </pic:nvPicPr>
                   <pic:blipFill>
-                    <a:blip r:embed="rId49">
+                    <a:blip r:embed="rId51">
                       <a:extLst>
                         <a:ext uri="{28A0092B-C50C-407E-A947-70E740481C1C}">
                           <a14:useLocalDpi xmlns:a14="http://schemas.microsoft.com/office/drawing/2010/main" val="0"/>
@@ -5843,7 +6115,7 @@
                     <pic:cNvPicPr/>
                   </pic:nvPicPr>
                   <pic:blipFill>
-                    <a:blip r:embed="rId50">
+                    <a:blip r:embed="rId52">
                       <a:extLst>
                         <a:ext uri="{28A0092B-C50C-407E-A947-70E740481C1C}">
                           <a14:useLocalDpi xmlns:a14="http://schemas.microsoft.com/office/drawing/2010/main" val="0"/>
@@ -5922,7 +6194,7 @@
                     <pic:cNvPicPr/>
                   </pic:nvPicPr>
                   <pic:blipFill>
-                    <a:blip r:embed="rId51">
+                    <a:blip r:embed="rId53">
                       <a:extLst>
                         <a:ext uri="{28A0092B-C50C-407E-A947-70E740481C1C}">
                           <a14:useLocalDpi xmlns:a14="http://schemas.microsoft.com/office/drawing/2010/main" val="0"/>
@@ -6005,7 +6277,7 @@
                     <pic:cNvPicPr/>
                   </pic:nvPicPr>
                   <pic:blipFill>
-                    <a:blip r:embed="rId52">
+                    <a:blip r:embed="rId54">
                       <a:extLst>
                         <a:ext uri="{28A0092B-C50C-407E-A947-70E740481C1C}">
                           <a14:useLocalDpi xmlns:a14="http://schemas.microsoft.com/office/drawing/2010/main" val="0"/>
@@ -6188,13 +6460,13 @@
       <w:r>
         <w:t xml:space="preserve">. Jeji value bude prazdna pro softy, ktere nemaji v </w:t>
       </w:r>
-      <w:bookmarkStart w:id="0" w:name="OLE_LINK1"/>
-      <w:bookmarkStart w:id="1" w:name="OLE_LINK2"/>
+      <w:bookmarkStart w:id="1" w:name="OLE_LINK1"/>
+      <w:bookmarkStart w:id="2" w:name="OLE_LINK2"/>
       <w:r>
         <w:t xml:space="preserve">/Environments//$(Language).$(Environment) dalsi podslozky.  </w:t>
       </w:r>
-      <w:bookmarkEnd w:id="0"/>
       <w:bookmarkEnd w:id="1"/>
+      <w:bookmarkEnd w:id="2"/>
     </w:p>
     <w:p>
       <w:pPr>
@@ -6223,7 +6495,7 @@
                     <pic:cNvPicPr/>
                   </pic:nvPicPr>
                   <pic:blipFill>
-                    <a:blip r:embed="rId53">
+                    <a:blip r:embed="rId55">
                       <a:extLst>
                         <a:ext uri="{28A0092B-C50C-407E-A947-70E740481C1C}">
                           <a14:useLocalDpi xmlns:a14="http://schemas.microsoft.com/office/drawing/2010/main" val="0"/>
@@ -6411,7 +6683,7 @@
                     <pic:cNvPicPr/>
                   </pic:nvPicPr>
                   <pic:blipFill>
-                    <a:blip r:embed="rId54">
+                    <a:blip r:embed="rId56">
                       <a:extLst>
                         <a:ext uri="{28A0092B-C50C-407E-A947-70E740481C1C}">
                           <a14:useLocalDpi xmlns:a14="http://schemas.microsoft.com/office/drawing/2010/main" val="0"/>
@@ -6610,7 +6882,7 @@
                     <pic:cNvPicPr/>
                   </pic:nvPicPr>
                   <pic:blipFill>
-                    <a:blip r:embed="rId55">
+                    <a:blip r:embed="rId57">
                       <a:extLst>
                         <a:ext uri="{28A0092B-C50C-407E-A947-70E740481C1C}">
                           <a14:useLocalDpi xmlns:a14="http://schemas.microsoft.com/office/drawing/2010/main" val="0"/>
@@ -6659,7 +6931,7 @@
                     <pic:cNvPicPr/>
                   </pic:nvPicPr>
                   <pic:blipFill>
-                    <a:blip r:embed="rId56">
+                    <a:blip r:embed="rId58">
                       <a:extLst>
                         <a:ext uri="{28A0092B-C50C-407E-A947-70E740481C1C}">
                           <a14:useLocalDpi xmlns:a14="http://schemas.microsoft.com/office/drawing/2010/main" val="0"/>
@@ -6735,7 +7007,7 @@
                     <pic:cNvPicPr/>
                   </pic:nvPicPr>
                   <pic:blipFill>
-                    <a:blip r:embed="rId57">
+                    <a:blip r:embed="rId59">
                       <a:extLst>
                         <a:ext uri="{28A0092B-C50C-407E-A947-70E740481C1C}">
                           <a14:useLocalDpi xmlns:a14="http://schemas.microsoft.com/office/drawing/2010/main" val="0"/>
@@ -6784,7 +7056,7 @@
                     <pic:cNvPicPr/>
                   </pic:nvPicPr>
                   <pic:blipFill>
-                    <a:blip r:embed="rId58">
+                    <a:blip r:embed="rId60">
                       <a:extLst>
                         <a:ext uri="{28A0092B-C50C-407E-A947-70E740481C1C}">
                           <a14:useLocalDpi xmlns:a14="http://schemas.microsoft.com/office/drawing/2010/main" val="0"/>
@@ -6842,7 +7114,7 @@
                     <pic:cNvPicPr/>
                   </pic:nvPicPr>
                   <pic:blipFill>
-                    <a:blip r:embed="rId59">
+                    <a:blip r:embed="rId61">
                       <a:extLst>
                         <a:ext uri="{28A0092B-C50C-407E-A947-70E740481C1C}">
                           <a14:useLocalDpi xmlns:a14="http://schemas.microsoft.com/office/drawing/2010/main" val="0"/>
@@ -6894,7 +7166,7 @@
                     <pic:cNvPicPr/>
                   </pic:nvPicPr>
                   <pic:blipFill>
-                    <a:blip r:embed="rId60">
+                    <a:blip r:embed="rId62">
                       <a:extLst>
                         <a:ext uri="{28A0092B-C50C-407E-A947-70E740481C1C}">
                           <a14:useLocalDpi xmlns:a14="http://schemas.microsoft.com/office/drawing/2010/main" val="0"/>
@@ -6934,7 +7206,7 @@
         <w:pStyle w:val="Nadpis1"/>
         <w:contextualSpacing/>
       </w:pPr>
-      <w:hyperlink r:id="rId61" w:history="1">
+      <w:hyperlink r:id="rId63" w:history="1">
         <w:r>
           <w:t>Adding paramters to VSTS Task Group</w:t>
         </w:r>
@@ -6993,7 +7265,7 @@
       <w:r>
         <w:t xml:space="preserve">Pro Build jsou na AdIntelAgentovi (na TFS serveru):  </w:t>
       </w:r>
-      <w:hyperlink r:id="rId62" w:history="1">
+      <w:hyperlink r:id="rId64" w:history="1">
         <w:r>
           <w:rPr>
             <w:rStyle w:val="Hypertextovodkaz"/>
@@ -7006,7 +7278,7 @@
       <w:r>
         <w:t xml:space="preserve">Pro Release jsou na DefaultAgentovi : </w:t>
       </w:r>
-      <w:hyperlink r:id="rId63" w:history="1">
+      <w:hyperlink r:id="rId65" w:history="1">
         <w:r>
           <w:rPr>
             <w:rStyle w:val="Hypertextovodkaz"/>
@@ -7195,7 +7467,7 @@
                     <pic:cNvPicPr/>
                   </pic:nvPicPr>
                   <pic:blipFill>
-                    <a:blip r:embed="rId64">
+                    <a:blip r:embed="rId66">
                       <a:extLst>
                         <a:ext uri="{28A0092B-C50C-407E-A947-70E740481C1C}">
                           <a14:useLocalDpi xmlns:a14="http://schemas.microsoft.com/office/drawing/2010/main" val="0"/>
@@ -7301,7 +7573,7 @@
                     <pic:cNvPicPr/>
                   </pic:nvPicPr>
                   <pic:blipFill>
-                    <a:blip r:embed="rId65">
+                    <a:blip r:embed="rId67">
                       <a:extLst>
                         <a:ext uri="{28A0092B-C50C-407E-A947-70E740481C1C}">
                           <a14:useLocalDpi xmlns:a14="http://schemas.microsoft.com/office/drawing/2010/main" val="0"/>
@@ -7441,15 +7713,7 @@
         <w:rPr>
           <w:noProof/>
         </w:rPr>
-        <w:t>WinRM  pridani plnych prav pro tfs pres</w:t>
-      </w:r>
-      <w:bookmarkStart w:id="2" w:name="_GoBack"/>
-      <w:bookmarkEnd w:id="2"/>
-      <w:r>
-        <w:rPr>
-          <w:noProof/>
-        </w:rPr>
-        <w:t xml:space="preserve"> windows remote </w:t>
+        <w:t xml:space="preserve">WinRM  pridani plnych prav pro tfs pres windows remote </w:t>
       </w:r>
       <w:r>
         <w:rPr>
@@ -7660,7 +7924,7 @@
                     <pic:cNvPicPr/>
                   </pic:nvPicPr>
                   <pic:blipFill>
-                    <a:blip r:embed="rId66">
+                    <a:blip r:embed="rId68">
                       <a:extLst>
                         <a:ext uri="{28A0092B-C50C-407E-A947-70E740481C1C}">
                           <a14:useLocalDpi xmlns:a14="http://schemas.microsoft.com/office/drawing/2010/main" val="0"/>
@@ -7752,7 +8016,7 @@
                     <pic:cNvPicPr/>
                   </pic:nvPicPr>
                   <pic:blipFill>
-                    <a:blip r:embed="rId67">
+                    <a:blip r:embed="rId69">
                       <a:extLst>
                         <a:ext uri="{28A0092B-C50C-407E-A947-70E740481C1C}">
                           <a14:useLocalDpi xmlns:a14="http://schemas.microsoft.com/office/drawing/2010/main" val="0"/>
@@ -7828,7 +8092,7 @@
                     <pic:cNvPicPr/>
                   </pic:nvPicPr>
                   <pic:blipFill>
-                    <a:blip r:embed="rId68">
+                    <a:blip r:embed="rId70">
                       <a:extLst>
                         <a:ext uri="{28A0092B-C50C-407E-A947-70E740481C1C}">
                           <a14:useLocalDpi xmlns:a14="http://schemas.microsoft.com/office/drawing/2010/main" val="0"/>

--- a/TFS Build and Release - deploy VideoMatchingu VM.docx
+++ b/TFS Build and Release - deploy VideoMatchingu VM.docx
@@ -69,10 +69,7 @@
         <w:t>Pozor na cestu, na TFS se muzes podivat jak jsou slozky poskladane a kde najdes csproj</w:t>
       </w:r>
     </w:p>
-    <w:p>
-      <w:bookmarkStart w:id="0" w:name="_GoBack"/>
-      <w:bookmarkEnd w:id="0"/>
-    </w:p>
+    <w:p/>
     <w:p>
       <w:r>
         <w:rPr>
@@ -332,14 +329,152 @@
       </w:r>
     </w:p>
     <w:p>
+      <w:r>
+        <w:t xml:space="preserve">Viz take: </w:t>
+      </w:r>
+      <w:bookmarkStart w:id="0" w:name="_GoBack"/>
+      <w:bookmarkEnd w:id="0"/>
+      <w:r>
+        <w:t xml:space="preserve"> </w:t>
+      </w:r>
+      <w:r>
+        <w:t>Sluzby , Multimatrix</w:t>
+      </w:r>
+      <w:r>
+        <w:t>.docx</w:t>
+      </w:r>
+    </w:p>
+    <w:p>
       <w:pPr>
         <w:ind w:left="720"/>
+        <w:rPr>
+          <w:b/>
+          <w:sz w:val="24"/>
+        </w:rPr>
+      </w:pPr>
+      <w:r>
+        <w:rPr>
+          <w:b/>
+          <w:sz w:val="24"/>
+        </w:rPr>
+        <w:t>mira psal tyto body:</w:t>
+      </w:r>
+    </w:p>
+    <w:p>
+      <w:pPr>
+        <w:ind w:left="720"/>
+        <w:rPr>
+          <w:b/>
+          <w:sz w:val="24"/>
+        </w:rPr>
+      </w:pPr>
+      <w:r>
+        <w:rPr>
+          <w:b/>
+          <w:sz w:val="24"/>
+        </w:rPr>
+        <w:t>nainstalovat službu pod Shodanem </w:t>
+      </w:r>
+      <w:r>
+        <w:rPr>
+          <w:b/>
+          <w:sz w:val="24"/>
+        </w:rPr>
+        <w:t>(zbuildit u sebe videomatching a bin\debug vysypat do slozky na serveru kde pobezi)</w:t>
+      </w:r>
+    </w:p>
+    <w:p>
+      <w:pPr>
+        <w:ind w:left="720"/>
+        <w:rPr>
+          <w:b/>
+          <w:sz w:val="24"/>
+        </w:rPr>
+      </w:pPr>
+      <w:r>
+        <w:rPr>
+          <w:b/>
+          <w:sz w:val="24"/>
+        </w:rPr>
+        <w:t>upravit multimatrix </w:t>
+      </w:r>
+    </w:p>
+    <w:p>
+      <w:pPr>
+        <w:ind w:left="720"/>
+        <w:rPr>
+          <w:b/>
+          <w:sz w:val="24"/>
+        </w:rPr>
+      </w:pPr>
+      <w:r>
+        <w:rPr>
+          <w:b/>
+          <w:sz w:val="24"/>
+        </w:rPr>
+        <w:t>cpu 24/2/0 nastavit ve Spravovadle </w:t>
+      </w:r>
+    </w:p>
+    <w:p>
+      <w:pPr>
+        <w:ind w:left="720"/>
+        <w:rPr>
+          <w:b/>
+          <w:sz w:val="24"/>
+        </w:rPr>
+      </w:pPr>
+      <w:r>
+        <w:rPr>
+          <w:b/>
+          <w:sz w:val="24"/>
+        </w:rPr>
+        <w:t>upravit deploy TFS VM3 na nový stroj </w:t>
+      </w:r>
+    </w:p>
+    <w:p>
+      <w:pPr>
+        <w:ind w:left="720"/>
+        <w:rPr>
+          <w:b/>
+          <w:sz w:val="24"/>
+        </w:rPr>
+      </w:pPr>
+      <w:r>
+        <w:rPr>
+          <w:b/>
+          <w:sz w:val="24"/>
+        </w:rPr>
+        <w:t xml:space="preserve">nagios check upravit též na nový srv </w:t>
+      </w:r>
+    </w:p>
+    <w:p>
+      <w:pPr>
+        <w:ind w:left="720"/>
+        <w:rPr>
+          <w:b/>
+          <w:sz w:val="24"/>
+        </w:rPr>
+      </w:pPr>
+      <w:r>
+        <w:rPr>
+          <w:b/>
+          <w:sz w:val="24"/>
+        </w:rPr>
+        <w:t>o licenci nic :( nebo se to nastavuje v adminovi?</w:t>
+      </w:r>
+    </w:p>
+    <w:p>
+      <w:pPr>
+        <w:ind w:left="720"/>
+        <w:rPr>
+          <w:b/>
+          <w:sz w:val="24"/>
+        </w:rPr>
       </w:pPr>
     </w:p>
     <w:p>
       <w:pPr>
         <w:pStyle w:val="Nadpis1"/>
-        <w:contextualSpacing/>
       </w:pPr>
       <w:r>
         <w:t>Slovnik</w:t>
@@ -779,14 +914,8 @@
     <w:p>
       <w:pPr>
         <w:pStyle w:val="Nadpis1"/>
-        <w:rPr>
-          <w:lang w:val="cs-CZ"/>
-        </w:rPr>
-      </w:pPr>
-      <w:r>
-        <w:rPr>
-          <w:lang w:val="cs-CZ"/>
-        </w:rPr>
+      </w:pPr>
+      <w:r>
         <w:t>AdIntel-DeployBuild</w:t>
       </w:r>
     </w:p>
@@ -1026,20 +1155,41 @@
         <w:rPr>
           <w:lang w:val="cs-CZ"/>
         </w:rPr>
-        <w:t>prekopiruje všechny configy, log4nety z Environmentu a jiné soubory které jsou potreba z repozitare (které je na TFS) do artifact dir, coz je taky umisteni na TFS.</w:t>
-      </w:r>
-    </w:p>
-    <w:p>
-      <w:pPr>
-        <w:rPr>
-          <w:lang w:val="cs-CZ"/>
-        </w:rPr>
-      </w:pPr>
-      <w:r>
-        <w:rPr>
-          <w:lang w:val="cs-CZ"/>
-        </w:rPr>
-        <w:t xml:space="preserve">Publish task prekopiruje samotny build master solusny do artifact dir, coz je taky umisteni na TFS. </w:t>
+        <w:t xml:space="preserve">prekopiruje všechny configy, log4nety z Environmentu a jiné soubory které jsou potreba z repozitare (které je na TFS) do </w:t>
+      </w:r>
+      <w:r>
+        <w:rPr>
+          <w:color w:val="806000" w:themeColor="accent4" w:themeShade="80"/>
+          <w:lang w:val="cs-CZ"/>
+        </w:rPr>
+        <w:t>artifact dir</w:t>
+      </w:r>
+      <w:r>
+        <w:rPr>
+          <w:lang w:val="cs-CZ"/>
+        </w:rPr>
+        <w:t>, coz je taky umisteni na TFS.</w:t>
+      </w:r>
+    </w:p>
+    <w:p>
+      <w:pPr>
+        <w:rPr>
+          <w:color w:val="806000" w:themeColor="accent4" w:themeShade="80"/>
+          <w:lang w:val="cs-CZ"/>
+        </w:rPr>
+      </w:pPr>
+      <w:r>
+        <w:rPr>
+          <w:lang w:val="cs-CZ"/>
+        </w:rPr>
+        <w:t xml:space="preserve">Publish task prekopiruje samotny build master solusny do </w:t>
+      </w:r>
+      <w:r>
+        <w:rPr>
+          <w:color w:val="806000" w:themeColor="accent4" w:themeShade="80"/>
+          <w:lang w:val="cs-CZ"/>
+        </w:rPr>
+        <w:t>artifact dir</w:t>
       </w:r>
     </w:p>
     <w:p>
@@ -1052,14 +1202,8 @@
     <w:p>
       <w:pPr>
         <w:pStyle w:val="Nadpis1"/>
-        <w:rPr>
-          <w:lang w:val="cs-CZ"/>
-        </w:rPr>
-      </w:pPr>
-      <w:r>
-        <w:rPr>
-          <w:lang w:val="cs-CZ"/>
-        </w:rPr>
+      </w:pPr>
+      <w:r>
         <w:t>Release</w:t>
       </w:r>
     </w:p>
@@ -1369,14 +1513,8 @@
     <w:p>
       <w:pPr>
         <w:pStyle w:val="Nadpis1"/>
-        <w:rPr>
-          <w:lang w:val="cs-CZ"/>
-        </w:rPr>
-      </w:pPr>
-      <w:r>
-        <w:rPr>
-          <w:lang w:val="cs-CZ"/>
-        </w:rPr>
+      </w:pPr>
+      <w:r>
         <w:t>Promenne</w:t>
       </w:r>
     </w:p>
@@ -2292,7 +2430,6 @@
     <w:p>
       <w:pPr>
         <w:pStyle w:val="Nadpis1"/>
-        <w:contextualSpacing/>
       </w:pPr>
       <w:r>
         <w:t>Postup kopirovani souboru</w:t>
@@ -2734,60 +2871,39 @@
         </w:rPr>
       </w:pPr>
     </w:p>
+    <w:p/>
     <w:p>
       <w:pPr>
         <w:rPr>
           <w:rFonts w:ascii="Calibri" w:hAnsi="Calibri" w:cs="Calibri"/>
-          <w:color w:val="FF0000"/>
-          <w:szCs w:val="21"/>
-          <w:shd w:val="clear" w:color="auto" w:fill="FAFAFA"/>
-        </w:rPr>
-      </w:pPr>
-      <w:r>
+          <w:color w:val="000000"/>
+          <w:szCs w:val="26"/>
+          <w:lang w:val="cs-CZ"/>
+        </w:rPr>
+      </w:pPr>
+    </w:p>
+    <w:p>
+      <w:pPr>
+        <w:pStyle w:val="Nadpis1"/>
         <w:rPr>
           <w:rFonts w:ascii="Calibri" w:hAnsi="Calibri" w:cs="Calibri"/>
-          <w:color w:val="FF0000"/>
-          <w:szCs w:val="21"/>
-          <w:shd w:val="clear" w:color="auto" w:fill="FAFAFA"/>
-        </w:rPr>
-        <w:t>?? Kde je cesta na server kde to bezi ?</w:t>
-      </w:r>
-    </w:p>
-    <w:p/>
-    <w:p>
-      <w:pPr>
+          <w:b/>
+          <w:color w:val="000000"/>
+          <w:szCs w:val="26"/>
+        </w:rPr>
+      </w:pPr>
+      <w:r>
+        <w:rPr>
+          <w:rStyle w:val="Nadpis1Char"/>
+        </w:rPr>
+        <w:t>Ze které vetve se bude vydavat</w:t>
+      </w:r>
+      <w:r>
         <w:rPr>
           <w:rFonts w:ascii="Calibri" w:hAnsi="Calibri" w:cs="Calibri"/>
+          <w:b/>
           <w:color w:val="000000"/>
           <w:szCs w:val="26"/>
-          <w:lang w:val="cs-CZ"/>
-        </w:rPr>
-      </w:pPr>
-    </w:p>
-    <w:p>
-      <w:pPr>
-        <w:pStyle w:val="Nadpis1"/>
-        <w:rPr>
-          <w:rFonts w:ascii="Calibri" w:hAnsi="Calibri" w:cs="Calibri"/>
-          <w:b/>
-          <w:color w:val="000000"/>
-          <w:szCs w:val="26"/>
-          <w:lang w:val="cs-CZ"/>
-        </w:rPr>
-      </w:pPr>
-      <w:r>
-        <w:rPr>
-          <w:rStyle w:val="Nadpis1Char"/>
-        </w:rPr>
-        <w:t>Ze které vetve se bude vydavat</w:t>
-      </w:r>
-      <w:r>
-        <w:rPr>
-          <w:rFonts w:ascii="Calibri" w:hAnsi="Calibri" w:cs="Calibri"/>
-          <w:b/>
-          <w:color w:val="000000"/>
-          <w:szCs w:val="26"/>
-          <w:lang w:val="cs-CZ"/>
         </w:rPr>
         <w:t xml:space="preserve"> </w:t>
       </w:r>
@@ -3385,22 +3501,148 @@
         </w:drawing>
       </w:r>
     </w:p>
+    <w:p/>
     <w:p>
       <w:pPr>
         <w:pStyle w:val="Nadpis1"/>
-        <w:contextualSpacing/>
-        <w:rPr>
-          <w:rFonts w:ascii="Calibri Light" w:eastAsia="Times New Roman" w:hAnsi="Calibri Light" w:cs="Times New Roman"/>
-          <w:color w:val="2E74B5"/>
-        </w:rPr>
-      </w:pPr>
-      <w:r>
-        <w:rPr>
-          <w:rFonts w:ascii="Calibri Light" w:eastAsia="Times New Roman" w:hAnsi="Calibri Light" w:cs="Times New Roman"/>
-          <w:color w:val="2E74B5"/>
+        <w:rPr>
+          <w:rFonts w:eastAsia="Times New Roman"/>
+        </w:rPr>
+      </w:pPr>
+      <w:r>
+        <w:rPr>
+          <w:rFonts w:eastAsia="Times New Roman"/>
         </w:rPr>
         <w:t xml:space="preserve">Pridani CZ-RC verze videomatchingu </w:t>
       </w:r>
+    </w:p>
+    <w:p>
+      <w:pPr>
+        <w:rPr>
+          <w:b/>
+          <w:sz w:val="24"/>
+          <w:lang w:val="cs-CZ"/>
+        </w:rPr>
+      </w:pPr>
+      <w:r>
+        <w:rPr>
+          <w:b/>
+          <w:sz w:val="24"/>
+          <w:lang w:val="cs-CZ"/>
+        </w:rPr>
+        <w:t>mira psal tyto body:</w:t>
+      </w:r>
+    </w:p>
+    <w:p>
+      <w:pPr>
+        <w:rPr>
+          <w:b/>
+          <w:sz w:val="24"/>
+          <w:lang w:val="cs-CZ"/>
+        </w:rPr>
+      </w:pPr>
+      <w:r>
+        <w:rPr>
+          <w:b/>
+          <w:sz w:val="24"/>
+          <w:lang w:val="cs-CZ"/>
+        </w:rPr>
+        <w:t>nainstalovat službu pod Shodanem (zbuildit u sebe videomatching a bin\debug vysypat do slozky na serveru kde pobezi)</w:t>
+      </w:r>
+    </w:p>
+    <w:p>
+      <w:pPr>
+        <w:rPr>
+          <w:b/>
+          <w:sz w:val="24"/>
+          <w:lang w:val="cs-CZ"/>
+        </w:rPr>
+      </w:pPr>
+      <w:r>
+        <w:rPr>
+          <w:b/>
+          <w:sz w:val="24"/>
+          <w:lang w:val="cs-CZ"/>
+        </w:rPr>
+        <w:t xml:space="preserve">upravit multimatrix </w:t>
+      </w:r>
+    </w:p>
+    <w:p>
+      <w:pPr>
+        <w:rPr>
+          <w:b/>
+          <w:sz w:val="24"/>
+          <w:lang w:val="cs-CZ"/>
+        </w:rPr>
+      </w:pPr>
+      <w:r>
+        <w:rPr>
+          <w:b/>
+          <w:sz w:val="24"/>
+          <w:lang w:val="cs-CZ"/>
+        </w:rPr>
+        <w:t xml:space="preserve">cpu 24/2/0 nastavit ve Spravovadle </w:t>
+      </w:r>
+    </w:p>
+    <w:p>
+      <w:pPr>
+        <w:rPr>
+          <w:b/>
+          <w:sz w:val="24"/>
+          <w:lang w:val="cs-CZ"/>
+        </w:rPr>
+      </w:pPr>
+      <w:r>
+        <w:rPr>
+          <w:b/>
+          <w:sz w:val="24"/>
+          <w:lang w:val="cs-CZ"/>
+        </w:rPr>
+        <w:t xml:space="preserve">upravit deploy TFS VM3 na nový stroj </w:t>
+      </w:r>
+    </w:p>
+    <w:p>
+      <w:pPr>
+        <w:rPr>
+          <w:b/>
+          <w:sz w:val="24"/>
+          <w:lang w:val="cs-CZ"/>
+        </w:rPr>
+      </w:pPr>
+      <w:r>
+        <w:rPr>
+          <w:b/>
+          <w:sz w:val="24"/>
+          <w:lang w:val="cs-CZ"/>
+        </w:rPr>
+        <w:t xml:space="preserve">nagios check upravit též na nový srv </w:t>
+      </w:r>
+    </w:p>
+    <w:p>
+      <w:pPr>
+        <w:rPr>
+          <w:b/>
+          <w:sz w:val="24"/>
+          <w:lang w:val="cs-CZ"/>
+        </w:rPr>
+      </w:pPr>
+      <w:r>
+        <w:rPr>
+          <w:b/>
+          <w:sz w:val="24"/>
+          <w:lang w:val="cs-CZ"/>
+        </w:rPr>
+        <w:t>o licenci nic :( nebo se to nastavuje v adminovi?</w:t>
+      </w:r>
+    </w:p>
+    <w:p>
+      <w:pPr>
+        <w:rPr>
+          <w:b/>
+          <w:sz w:val="24"/>
+          <w:lang w:val="cs-CZ"/>
+        </w:rPr>
+      </w:pPr>
     </w:p>
     <w:p>
       <w:pPr>
@@ -4124,7 +4366,6 @@
     <w:p>
       <w:pPr>
         <w:pStyle w:val="Nadpis1"/>
-        <w:contextualSpacing/>
       </w:pPr>
       <w:r>
         <w:t>Tohle je pod Logs:</w:t>
@@ -4210,34 +4451,20 @@
     <w:p>
       <w:pPr>
         <w:pStyle w:val="Nadpis1"/>
-        <w:contextualSpacing/>
-        <w:rPr>
-          <w:lang w:val="cs-CZ"/>
-        </w:rPr>
       </w:pPr>
       <w:r>
         <w:rPr>
           <w:sz w:val="20"/>
-          <w:lang w:val="cs-CZ"/>
         </w:rPr>
         <w:t> </w:t>
       </w:r>
       <w:r>
-        <w:rPr>
-          <w:lang w:val="cs-CZ"/>
-        </w:rPr>
         <w:t>Kdyz build projde</w:t>
       </w:r>
       <w:r>
-        <w:rPr>
-          <w:lang w:val="cs-CZ"/>
-        </w:rPr>
         <w:t xml:space="preserve"> (musí to byt AdIntel Deploy build)</w:t>
       </w:r>
       <w:r>
-        <w:rPr>
-          <w:lang w:val="cs-CZ"/>
-        </w:rPr>
         <w:t xml:space="preserve">, da se rovnou z nej releasnout: </w:t>
       </w:r>
     </w:p>
@@ -4316,10 +4543,15 @@
     <w:p>
       <w:pPr>
         <w:pStyle w:val="Nadpis1"/>
-        <w:contextualSpacing/>
-      </w:pPr>
-      <w:r>
-        <w:t>Postup:</w:t>
+      </w:pPr>
+      <w:r>
+        <w:t>Postup</w:t>
+      </w:r>
+      <w:r>
+        <w:t xml:space="preserve"> upravy AdIntel-DeployBuildu</w:t>
+      </w:r>
+      <w:r>
+        <w:t>:</w:t>
       </w:r>
     </w:p>
     <w:p>
@@ -4734,6 +4966,14 @@
         </w:rPr>
         <w:t xml:space="preserve"> Vezmu CopyScheduleFiles to artifact a naklonuju to. Zmenim nazev a cesty.</w:t>
       </w:r>
+      <w:r>
+        <w:rPr>
+          <w:rFonts w:ascii="Calibri" w:hAnsi="Calibri" w:cs="Calibri"/>
+          <w:color w:val="000000"/>
+          <w:szCs w:val="26"/>
+        </w:rPr>
+        <w:t xml:space="preserve"> (Filip to pozdeji predelal na robocopy)</w:t>
+      </w:r>
     </w:p>
     <w:p>
       <w:pPr>
@@ -6152,7 +6392,6 @@
     <w:p>
       <w:pPr>
         <w:pStyle w:val="Nadpis1"/>
-        <w:contextualSpacing/>
       </w:pPr>
       <w:r>
         <w:t>VideoMatchingy maji v CZ.Production jeste3 podslozky podle toho na jakem serveru bezi.</w:t>
@@ -7204,7 +7443,6 @@
     <w:p>
       <w:pPr>
         <w:pStyle w:val="Nadpis1"/>
-        <w:contextualSpacing/>
       </w:pPr>
       <w:hyperlink r:id="rId63" w:history="1">
         <w:r>
@@ -7255,7 +7493,6 @@
     <w:p>
       <w:pPr>
         <w:pStyle w:val="Nadpis1"/>
-        <w:contextualSpacing/>
       </w:pPr>
       <w:r>
         <w:t xml:space="preserve">Kde jsou na TFS PowerShell scripty </w:t>
@@ -7291,7 +7528,6 @@
     <w:p>
       <w:pPr>
         <w:pStyle w:val="Nadpis1"/>
-        <w:contextualSpacing/>
       </w:pPr>
       <w:r>
         <w:t xml:space="preserve">Nektere sluzby jsou na C:\ , jine na D:\   aneb </w:t>
@@ -7704,7 +7940,6 @@
     <w:p>
       <w:pPr>
         <w:pStyle w:val="Nadpis1"/>
-        <w:contextualSpacing/>
         <w:rPr>
           <w:sz w:val="22"/>
         </w:rPr>
@@ -7722,9 +7957,6 @@
         <w:t xml:space="preserve">management  -  </w:t>
       </w:r>
       <w:r>
-        <w:rPr>
-          <w:lang w:val="cs-CZ"/>
-        </w:rPr>
         <w:t>ted nastavujeme pravo TFS pro vzdaleny pristup na server zkrze powershell</w:t>
       </w:r>
     </w:p>
@@ -10099,7 +10331,7 @@
     <w:link w:val="Nadpis1Char"/>
     <w:uiPriority w:val="9"/>
     <w:qFormat/>
-    <w:rsid w:val="007F445F"/>
+    <w:rsid w:val="001032FC"/>
     <w:pPr>
       <w:keepNext/>
       <w:keepLines/>
@@ -10108,8 +10340,9 @@
     <w:rPr>
       <w:rFonts w:asciiTheme="majorHAnsi" w:eastAsiaTheme="majorEastAsia" w:hAnsiTheme="majorHAnsi" w:cstheme="majorBidi"/>
       <w:color w:val="2E74B5" w:themeColor="accent1" w:themeShade="BF"/>
-      <w:sz w:val="32"/>
+      <w:sz w:val="28"/>
       <w:szCs w:val="32"/>
+      <w:lang w:val="cs-CZ"/>
     </w:rPr>
   </w:style>
   <w:style w:type="paragraph" w:styleId="Nadpis2">
@@ -10345,12 +10578,13 @@
     <w:basedOn w:val="Standardnpsmoodstavce"/>
     <w:link w:val="Nadpis1"/>
     <w:uiPriority w:val="9"/>
-    <w:rsid w:val="007F445F"/>
+    <w:rsid w:val="001032FC"/>
     <w:rPr>
       <w:rFonts w:asciiTheme="majorHAnsi" w:eastAsiaTheme="majorEastAsia" w:hAnsiTheme="majorHAnsi" w:cstheme="majorBidi"/>
       <w:color w:val="2E74B5" w:themeColor="accent1" w:themeShade="BF"/>
-      <w:sz w:val="32"/>
+      <w:sz w:val="28"/>
       <w:szCs w:val="32"/>
+      <w:lang w:val="cs-CZ"/>
     </w:rPr>
   </w:style>
   <w:style w:type="character" w:customStyle="1" w:styleId="Nadpis2Char">
